--- a/Deliverables/GreenTrackDevelopmentRoadmap.docx
+++ b/Deliverables/GreenTrackDevelopmentRoadmap.docx
@@ -1,36 +1,33 @@
 
 <file path=word/document.xml><?xml version="1.0" encoding="utf-8"?>
-<w:document xmlns:wpc="http://schemas.microsoft.com/office/word/2010/wordprocessingCanvas" xmlns:mc="http://schemas.openxmlformats.org/markup-compatibility/2006" xmlns:o="urn:schemas-microsoft-com:office:office" xmlns:r="http://schemas.openxmlformats.org/officeDocument/2006/relationships" xmlns:m="http://schemas.openxmlformats.org/officeDocument/2006/math" xmlns:v="urn:schemas-microsoft-com:vml" xmlns:wp14="http://schemas.microsoft.com/office/word/2010/wordprocessingDrawing" xmlns:wp="http://schemas.openxmlformats.org/drawingml/2006/wordprocessingDrawing" xmlns:w="http://schemas.openxmlformats.org/wordprocessingml/2006/main" xmlns:w14="http://schemas.microsoft.com/office/word/2010/wordml" xmlns:w10="urn:schemas-microsoft-com:office:word" xmlns:w15="http://schemas.microsoft.com/office/word/2012/wordml" xmlns:wpg="http://schemas.microsoft.com/office/word/2010/wordprocessingGroup" xmlns:wpi="http://schemas.microsoft.com/office/word/2010/wordprocessingInk" xmlns:wne="http://schemas.microsoft.com/office/word/2006/wordml" xmlns:wps="http://schemas.microsoft.com/office/word/2010/wordprocessingShape" xmlns:wpsCustomData="http://www.wps.cn/officeDocument/2013/wpsCustomData" mc:Ignorable="w14 w15 wp14">
+<w:document xmlns:wpc="http://schemas.microsoft.com/office/word/2010/wordprocessingCanvas" xmlns:cx="http://schemas.microsoft.com/office/drawing/2014/chartex" xmlns:cx1="http://schemas.microsoft.com/office/drawing/2015/9/8/chartex" xmlns:cx2="http://schemas.microsoft.com/office/drawing/2015/10/21/chartex" xmlns:cx3="http://schemas.microsoft.com/office/drawing/2016/5/9/chartex" xmlns:cx4="http://schemas.microsoft.com/office/drawing/2016/5/10/chartex" xmlns:cx5="http://schemas.microsoft.com/office/drawing/2016/5/11/chartex" xmlns:cx6="http://schemas.microsoft.com/office/drawing/2016/5/12/chartex" xmlns:cx7="http://schemas.microsoft.com/office/drawing/2016/5/13/chartex" xmlns:cx8="http://schemas.microsoft.com/office/drawing/2016/5/14/chartex" xmlns:mc="http://schemas.openxmlformats.org/markup-compatibility/2006" xmlns:aink="http://schemas.microsoft.com/office/drawing/2016/ink" xmlns:am3d="http://schemas.microsoft.com/office/drawing/2017/model3d" xmlns:o="urn:schemas-microsoft-com:office:office" xmlns:r="http://schemas.openxmlformats.org/officeDocument/2006/relationships" xmlns:m="http://schemas.openxmlformats.org/officeDocument/2006/math" xmlns:v="urn:schemas-microsoft-com:vml" xmlns:wp14="http://schemas.microsoft.com/office/word/2010/wordprocessingDrawing" xmlns:wp="http://schemas.openxmlformats.org/drawingml/2006/wordprocessingDrawing" xmlns:w10="urn:schemas-microsoft-com:office:word" xmlns:w="http://schemas.openxmlformats.org/wordprocessingml/2006/main" xmlns:w14="http://schemas.microsoft.com/office/word/2010/wordml" xmlns:w15="http://schemas.microsoft.com/office/word/2012/wordml" xmlns:w16cex="http://schemas.microsoft.com/office/word/2018/wordml/cex" xmlns:w16cid="http://schemas.microsoft.com/office/word/2016/wordml/cid" xmlns:w16="http://schemas.microsoft.com/office/word/2018/wordml" xmlns:w16sdtdh="http://schemas.microsoft.com/office/word/2020/wordml/sdtdatahash" xmlns:w16se="http://schemas.microsoft.com/office/word/2015/wordml/symex" xmlns:wpg="http://schemas.microsoft.com/office/word/2010/wordprocessingGroup" xmlns:wpi="http://schemas.microsoft.com/office/word/2010/wordprocessingInk" xmlns:wne="http://schemas.microsoft.com/office/word/2006/wordml" xmlns:wps="http://schemas.microsoft.com/office/word/2010/wordprocessingShape" mc:Ignorable="w14 w15 w16se w16cid w16 w16cex w16sdtdh wp14">
   <w:body>
     <w:p>
       <w:pPr>
-        <w:spacing w:before="100" w:beforeAutospacing="1" w:after="100" w:afterAutospacing="1" w:line="240" w:lineRule="auto"/>
-        <w:rPr>
-          <w:rFonts w:ascii="Times New Roman" w:hAnsi="Times New Roman" w:eastAsia="Times New Roman" w:cs="Times New Roman"/>
-          <w:kern w:val="0"/>
-          <w:sz w:val="24"/>
-          <w:szCs w:val="24"/>
-          <w14:ligatures w14:val="none"/>
-        </w:rPr>
-      </w:pPr>
-      <w:bookmarkStart w:id="0" w:name="_GoBack"/>
-      <w:bookmarkEnd w:id="0"/>
-      <w:r>
-        <w:rPr>
-          <w:rFonts w:hint="default" w:ascii="Times New Roman" w:hAnsi="Times New Roman" w:eastAsia="Times New Roman" w:cs="Times New Roman"/>
+        <w:spacing w:before="100" w:beforeAutospacing="1" w:after="100" w:afterAutospacing="1" w:line="480" w:lineRule="auto"/>
+        <w:rPr>
+          <w:rFonts w:ascii="Times New Roman" w:eastAsia="Times New Roman" w:hAnsi="Times New Roman" w:cs="Times New Roman"/>
+          <w:kern w:val="0"/>
+          <w:sz w:val="24"/>
+          <w:szCs w:val="24"/>
+          <w14:ligatures w14:val="none"/>
+        </w:rPr>
+      </w:pPr>
+      <w:r>
+        <w:rPr>
+          <w:rFonts w:ascii="Times New Roman" w:eastAsia="Times New Roman" w:hAnsi="Times New Roman" w:cs="Times New Roman"/>
           <w:b/>
           <w:bCs/>
           <w:kern w:val="0"/>
           <w:sz w:val="24"/>
           <w:szCs w:val="24"/>
-          <w:lang w:val="en-US"/>
           <w14:ligatures w14:val="none"/>
         </w:rPr>
         <w:t xml:space="preserve">GreenTrack: </w:t>
       </w:r>
       <w:r>
         <w:rPr>
-          <w:rFonts w:ascii="Times New Roman" w:hAnsi="Times New Roman" w:eastAsia="Times New Roman" w:cs="Times New Roman"/>
+          <w:rFonts w:ascii="Times New Roman" w:eastAsia="Times New Roman" w:hAnsi="Times New Roman" w:cs="Times New Roman"/>
           <w:b/>
           <w:bCs/>
           <w:kern w:val="0"/>
@@ -43,10 +40,10 @@
     </w:p>
     <w:p>
       <w:pPr>
-        <w:spacing w:before="100" w:beforeAutospacing="1" w:after="100" w:afterAutospacing="1" w:line="240" w:lineRule="auto"/>
+        <w:spacing w:before="100" w:beforeAutospacing="1" w:after="100" w:afterAutospacing="1" w:line="480" w:lineRule="auto"/>
         <w:outlineLvl w:val="2"/>
         <w:rPr>
-          <w:rFonts w:ascii="Times New Roman" w:hAnsi="Times New Roman" w:eastAsia="Times New Roman" w:cs="Times New Roman"/>
+          <w:rFonts w:ascii="Times New Roman" w:eastAsia="Times New Roman" w:hAnsi="Times New Roman" w:cs="Times New Roman"/>
           <w:b/>
           <w:bCs/>
           <w:kern w:val="0"/>
@@ -57,7 +54,7 @@
       </w:pPr>
       <w:r>
         <w:rPr>
-          <w:rFonts w:ascii="Times New Roman" w:hAnsi="Times New Roman" w:eastAsia="Times New Roman" w:cs="Times New Roman"/>
+          <w:rFonts w:ascii="Times New Roman" w:eastAsia="Times New Roman" w:hAnsi="Times New Roman" w:cs="Times New Roman"/>
           <w:b/>
           <w:bCs/>
           <w:kern w:val="0"/>
@@ -70,10 +67,10 @@
     </w:p>
     <w:p>
       <w:pPr>
-        <w:spacing w:before="100" w:beforeAutospacing="1" w:after="100" w:afterAutospacing="1" w:line="240" w:lineRule="auto"/>
+        <w:spacing w:before="100" w:beforeAutospacing="1" w:after="100" w:afterAutospacing="1" w:line="480" w:lineRule="auto"/>
         <w:outlineLvl w:val="3"/>
         <w:rPr>
-          <w:rFonts w:ascii="Times New Roman" w:hAnsi="Times New Roman" w:eastAsia="Times New Roman" w:cs="Times New Roman"/>
+          <w:rFonts w:ascii="Times New Roman" w:eastAsia="Times New Roman" w:hAnsi="Times New Roman" w:cs="Times New Roman"/>
           <w:b/>
           <w:bCs/>
           <w:kern w:val="0"/>
@@ -84,7 +81,7 @@
       </w:pPr>
       <w:r>
         <w:rPr>
-          <w:rFonts w:ascii="Times New Roman" w:hAnsi="Times New Roman" w:eastAsia="Times New Roman" w:cs="Times New Roman"/>
+          <w:rFonts w:ascii="Times New Roman" w:eastAsia="Times New Roman" w:hAnsi="Times New Roman" w:cs="Times New Roman"/>
           <w:b/>
           <w:bCs/>
           <w:kern w:val="0"/>
@@ -101,18 +98,18 @@
           <w:ilvl w:val="0"/>
           <w:numId w:val="1"/>
         </w:numPr>
-        <w:spacing w:before="100" w:beforeAutospacing="1" w:after="100" w:afterAutospacing="1" w:line="240" w:lineRule="auto"/>
-        <w:rPr>
-          <w:rFonts w:ascii="Times New Roman" w:hAnsi="Times New Roman" w:eastAsia="Times New Roman" w:cs="Times New Roman"/>
-          <w:kern w:val="0"/>
-          <w:sz w:val="24"/>
-          <w:szCs w:val="24"/>
-          <w14:ligatures w14:val="none"/>
-        </w:rPr>
-      </w:pPr>
-      <w:r>
-        <w:rPr>
-          <w:rFonts w:ascii="Times New Roman" w:hAnsi="Times New Roman" w:eastAsia="Times New Roman" w:cs="Times New Roman"/>
+        <w:spacing w:before="100" w:beforeAutospacing="1" w:after="100" w:afterAutospacing="1" w:line="480" w:lineRule="auto"/>
+        <w:rPr>
+          <w:rFonts w:ascii="Times New Roman" w:eastAsia="Times New Roman" w:hAnsi="Times New Roman" w:cs="Times New Roman"/>
+          <w:kern w:val="0"/>
+          <w:sz w:val="24"/>
+          <w:szCs w:val="24"/>
+          <w14:ligatures w14:val="none"/>
+        </w:rPr>
+      </w:pPr>
+      <w:r>
+        <w:rPr>
+          <w:rFonts w:ascii="Times New Roman" w:eastAsia="Times New Roman" w:hAnsi="Times New Roman" w:cs="Times New Roman"/>
           <w:kern w:val="0"/>
           <w:sz w:val="24"/>
           <w:szCs w:val="24"/>
@@ -127,18 +124,18 @@
           <w:ilvl w:val="0"/>
           <w:numId w:val="1"/>
         </w:numPr>
-        <w:spacing w:before="100" w:beforeAutospacing="1" w:after="100" w:afterAutospacing="1" w:line="240" w:lineRule="auto"/>
-        <w:rPr>
-          <w:rFonts w:ascii="Times New Roman" w:hAnsi="Times New Roman" w:eastAsia="Times New Roman" w:cs="Times New Roman"/>
-          <w:kern w:val="0"/>
-          <w:sz w:val="24"/>
-          <w:szCs w:val="24"/>
-          <w14:ligatures w14:val="none"/>
-        </w:rPr>
-      </w:pPr>
-      <w:r>
-        <w:rPr>
-          <w:rFonts w:ascii="Times New Roman" w:hAnsi="Times New Roman" w:eastAsia="Times New Roman" w:cs="Times New Roman"/>
+        <w:spacing w:before="100" w:beforeAutospacing="1" w:after="100" w:afterAutospacing="1" w:line="480" w:lineRule="auto"/>
+        <w:rPr>
+          <w:rFonts w:ascii="Times New Roman" w:eastAsia="Times New Roman" w:hAnsi="Times New Roman" w:cs="Times New Roman"/>
+          <w:kern w:val="0"/>
+          <w:sz w:val="24"/>
+          <w:szCs w:val="24"/>
+          <w14:ligatures w14:val="none"/>
+        </w:rPr>
+      </w:pPr>
+      <w:r>
+        <w:rPr>
+          <w:rFonts w:ascii="Times New Roman" w:eastAsia="Times New Roman" w:hAnsi="Times New Roman" w:cs="Times New Roman"/>
           <w:kern w:val="0"/>
           <w:sz w:val="24"/>
           <w:szCs w:val="24"/>
@@ -153,24 +150,34 @@
           <w:ilvl w:val="0"/>
           <w:numId w:val="1"/>
         </w:numPr>
-        <w:spacing w:before="100" w:beforeAutospacing="1" w:after="100" w:afterAutospacing="1" w:line="240" w:lineRule="auto"/>
-        <w:rPr>
-          <w:rFonts w:ascii="Times New Roman" w:hAnsi="Times New Roman" w:eastAsia="Times New Roman" w:cs="Times New Roman"/>
-          <w:kern w:val="0"/>
-          <w:sz w:val="24"/>
-          <w:szCs w:val="24"/>
-          <w14:ligatures w14:val="none"/>
-        </w:rPr>
-      </w:pPr>
-      <w:r>
-        <w:rPr>
-          <w:rFonts w:ascii="Times New Roman" w:hAnsi="Times New Roman" w:eastAsia="Times New Roman" w:cs="Times New Roman"/>
-          <w:kern w:val="0"/>
-          <w:sz w:val="24"/>
-          <w:szCs w:val="24"/>
-          <w14:ligatures w14:val="none"/>
-        </w:rPr>
-        <w:t>Document functional and non-functional requirements.</w:t>
+        <w:spacing w:before="100" w:beforeAutospacing="1" w:after="100" w:afterAutospacing="1" w:line="480" w:lineRule="auto"/>
+        <w:rPr>
+          <w:rFonts w:ascii="Times New Roman" w:eastAsia="Times New Roman" w:hAnsi="Times New Roman" w:cs="Times New Roman"/>
+          <w:kern w:val="0"/>
+          <w:sz w:val="24"/>
+          <w:szCs w:val="24"/>
+          <w14:ligatures w14:val="none"/>
+        </w:rPr>
+      </w:pPr>
+      <w:r>
+        <w:rPr>
+          <w:rFonts w:ascii="Times New Roman" w:eastAsia="Times New Roman" w:hAnsi="Times New Roman" w:cs="Times New Roman"/>
+          <w:kern w:val="0"/>
+          <w:sz w:val="24"/>
+          <w:szCs w:val="24"/>
+          <w14:ligatures w14:val="none"/>
+        </w:rPr>
+        <w:t xml:space="preserve">Document functional and </w:t>
+      </w:r>
+      <w:r>
+        <w:rPr>
+          <w:rFonts w:ascii="Times New Roman" w:eastAsia="Times New Roman" w:hAnsi="Times New Roman" w:cs="Times New Roman"/>
+          <w:kern w:val="0"/>
+          <w:sz w:val="24"/>
+          <w:szCs w:val="24"/>
+          <w14:ligatures w14:val="none"/>
+        </w:rPr>
+        <w:t>non-functional requirements.</w:t>
       </w:r>
     </w:p>
     <w:p>
@@ -179,18 +186,18 @@
           <w:ilvl w:val="0"/>
           <w:numId w:val="1"/>
         </w:numPr>
-        <w:spacing w:before="100" w:beforeAutospacing="1" w:after="100" w:afterAutospacing="1" w:line="240" w:lineRule="auto"/>
-        <w:rPr>
-          <w:rFonts w:ascii="Times New Roman" w:hAnsi="Times New Roman" w:eastAsia="Times New Roman" w:cs="Times New Roman"/>
-          <w:kern w:val="0"/>
-          <w:sz w:val="24"/>
-          <w:szCs w:val="24"/>
-          <w14:ligatures w14:val="none"/>
-        </w:rPr>
-      </w:pPr>
-      <w:r>
-        <w:rPr>
-          <w:rFonts w:ascii="Times New Roman" w:hAnsi="Times New Roman" w:eastAsia="Times New Roman" w:cs="Times New Roman"/>
+        <w:spacing w:before="100" w:beforeAutospacing="1" w:after="100" w:afterAutospacing="1" w:line="480" w:lineRule="auto"/>
+        <w:rPr>
+          <w:rFonts w:ascii="Times New Roman" w:eastAsia="Times New Roman" w:hAnsi="Times New Roman" w:cs="Times New Roman"/>
+          <w:kern w:val="0"/>
+          <w:sz w:val="24"/>
+          <w:szCs w:val="24"/>
+          <w14:ligatures w14:val="none"/>
+        </w:rPr>
+      </w:pPr>
+      <w:r>
+        <w:rPr>
+          <w:rFonts w:ascii="Times New Roman" w:eastAsia="Times New Roman" w:hAnsi="Times New Roman" w:cs="Times New Roman"/>
           <w:kern w:val="0"/>
           <w:sz w:val="24"/>
           <w:szCs w:val="24"/>
@@ -201,10 +208,10 @@
     </w:p>
     <w:p>
       <w:pPr>
-        <w:spacing w:before="100" w:beforeAutospacing="1" w:after="100" w:afterAutospacing="1" w:line="240" w:lineRule="auto"/>
+        <w:spacing w:before="100" w:beforeAutospacing="1" w:after="100" w:afterAutospacing="1" w:line="480" w:lineRule="auto"/>
         <w:outlineLvl w:val="3"/>
         <w:rPr>
-          <w:rFonts w:ascii="Times New Roman" w:hAnsi="Times New Roman" w:eastAsia="Times New Roman" w:cs="Times New Roman"/>
+          <w:rFonts w:ascii="Times New Roman" w:eastAsia="Times New Roman" w:hAnsi="Times New Roman" w:cs="Times New Roman"/>
           <w:b/>
           <w:bCs/>
           <w:kern w:val="0"/>
@@ -215,7 +222,7 @@
       </w:pPr>
       <w:r>
         <w:rPr>
-          <w:rFonts w:ascii="Times New Roman" w:hAnsi="Times New Roman" w:eastAsia="Times New Roman" w:cs="Times New Roman"/>
+          <w:rFonts w:ascii="Times New Roman" w:eastAsia="Times New Roman" w:hAnsi="Times New Roman" w:cs="Times New Roman"/>
           <w:b/>
           <w:bCs/>
           <w:kern w:val="0"/>
@@ -232,18 +239,18 @@
           <w:ilvl w:val="0"/>
           <w:numId w:val="2"/>
         </w:numPr>
-        <w:spacing w:before="100" w:beforeAutospacing="1" w:after="100" w:afterAutospacing="1" w:line="240" w:lineRule="auto"/>
-        <w:rPr>
-          <w:rFonts w:ascii="Times New Roman" w:hAnsi="Times New Roman" w:eastAsia="Times New Roman" w:cs="Times New Roman"/>
-          <w:kern w:val="0"/>
-          <w:sz w:val="24"/>
-          <w:szCs w:val="24"/>
-          <w14:ligatures w14:val="none"/>
-        </w:rPr>
-      </w:pPr>
-      <w:r>
-        <w:rPr>
-          <w:rFonts w:ascii="Times New Roman" w:hAnsi="Times New Roman" w:eastAsia="Times New Roman" w:cs="Times New Roman"/>
+        <w:spacing w:before="100" w:beforeAutospacing="1" w:after="100" w:afterAutospacing="1" w:line="480" w:lineRule="auto"/>
+        <w:rPr>
+          <w:rFonts w:ascii="Times New Roman" w:eastAsia="Times New Roman" w:hAnsi="Times New Roman" w:cs="Times New Roman"/>
+          <w:kern w:val="0"/>
+          <w:sz w:val="24"/>
+          <w:szCs w:val="24"/>
+          <w14:ligatures w14:val="none"/>
+        </w:rPr>
+      </w:pPr>
+      <w:r>
+        <w:rPr>
+          <w:rFonts w:ascii="Times New Roman" w:eastAsia="Times New Roman" w:hAnsi="Times New Roman" w:cs="Times New Roman"/>
           <w:kern w:val="0"/>
           <w:sz w:val="24"/>
           <w:szCs w:val="24"/>
@@ -258,18 +265,18 @@
           <w:ilvl w:val="0"/>
           <w:numId w:val="2"/>
         </w:numPr>
-        <w:spacing w:before="100" w:beforeAutospacing="1" w:after="100" w:afterAutospacing="1" w:line="240" w:lineRule="auto"/>
-        <w:rPr>
-          <w:rFonts w:ascii="Times New Roman" w:hAnsi="Times New Roman" w:eastAsia="Times New Roman" w:cs="Times New Roman"/>
-          <w:kern w:val="0"/>
-          <w:sz w:val="24"/>
-          <w:szCs w:val="24"/>
-          <w14:ligatures w14:val="none"/>
-        </w:rPr>
-      </w:pPr>
-      <w:r>
-        <w:rPr>
-          <w:rFonts w:ascii="Times New Roman" w:hAnsi="Times New Roman" w:eastAsia="Times New Roman" w:cs="Times New Roman"/>
+        <w:spacing w:before="100" w:beforeAutospacing="1" w:after="100" w:afterAutospacing="1" w:line="480" w:lineRule="auto"/>
+        <w:rPr>
+          <w:rFonts w:ascii="Times New Roman" w:eastAsia="Times New Roman" w:hAnsi="Times New Roman" w:cs="Times New Roman"/>
+          <w:kern w:val="0"/>
+          <w:sz w:val="24"/>
+          <w:szCs w:val="24"/>
+          <w14:ligatures w14:val="none"/>
+        </w:rPr>
+      </w:pPr>
+      <w:r>
+        <w:rPr>
+          <w:rFonts w:ascii="Times New Roman" w:eastAsia="Times New Roman" w:hAnsi="Times New Roman" w:cs="Times New Roman"/>
           <w:kern w:val="0"/>
           <w:sz w:val="24"/>
           <w:szCs w:val="24"/>
@@ -284,18 +291,18 @@
           <w:ilvl w:val="0"/>
           <w:numId w:val="2"/>
         </w:numPr>
-        <w:spacing w:before="100" w:beforeAutospacing="1" w:after="100" w:afterAutospacing="1" w:line="240" w:lineRule="auto"/>
-        <w:rPr>
-          <w:rFonts w:ascii="Times New Roman" w:hAnsi="Times New Roman" w:eastAsia="Times New Roman" w:cs="Times New Roman"/>
-          <w:kern w:val="0"/>
-          <w:sz w:val="24"/>
-          <w:szCs w:val="24"/>
-          <w14:ligatures w14:val="none"/>
-        </w:rPr>
-      </w:pPr>
-      <w:r>
-        <w:rPr>
-          <w:rFonts w:ascii="Times New Roman" w:hAnsi="Times New Roman" w:eastAsia="Times New Roman" w:cs="Times New Roman"/>
+        <w:spacing w:before="100" w:beforeAutospacing="1" w:after="100" w:afterAutospacing="1" w:line="480" w:lineRule="auto"/>
+        <w:rPr>
+          <w:rFonts w:ascii="Times New Roman" w:eastAsia="Times New Roman" w:hAnsi="Times New Roman" w:cs="Times New Roman"/>
+          <w:kern w:val="0"/>
+          <w:sz w:val="24"/>
+          <w:szCs w:val="24"/>
+          <w14:ligatures w14:val="none"/>
+        </w:rPr>
+      </w:pPr>
+      <w:r>
+        <w:rPr>
+          <w:rFonts w:ascii="Times New Roman" w:eastAsia="Times New Roman" w:hAnsi="Times New Roman" w:cs="Times New Roman"/>
           <w:kern w:val="0"/>
           <w:sz w:val="24"/>
           <w:szCs w:val="24"/>
@@ -310,18 +317,18 @@
           <w:ilvl w:val="0"/>
           <w:numId w:val="2"/>
         </w:numPr>
-        <w:spacing w:before="100" w:beforeAutospacing="1" w:after="100" w:afterAutospacing="1" w:line="240" w:lineRule="auto"/>
-        <w:rPr>
-          <w:rFonts w:ascii="Times New Roman" w:hAnsi="Times New Roman" w:eastAsia="Times New Roman" w:cs="Times New Roman"/>
-          <w:kern w:val="0"/>
-          <w:sz w:val="24"/>
-          <w:szCs w:val="24"/>
-          <w14:ligatures w14:val="none"/>
-        </w:rPr>
-      </w:pPr>
-      <w:r>
-        <w:rPr>
-          <w:rFonts w:ascii="Times New Roman" w:hAnsi="Times New Roman" w:eastAsia="Times New Roman" w:cs="Times New Roman"/>
+        <w:spacing w:before="100" w:beforeAutospacing="1" w:after="100" w:afterAutospacing="1" w:line="480" w:lineRule="auto"/>
+        <w:rPr>
+          <w:rFonts w:ascii="Times New Roman" w:eastAsia="Times New Roman" w:hAnsi="Times New Roman" w:cs="Times New Roman"/>
+          <w:kern w:val="0"/>
+          <w:sz w:val="24"/>
+          <w:szCs w:val="24"/>
+          <w14:ligatures w14:val="none"/>
+        </w:rPr>
+      </w:pPr>
+      <w:r>
+        <w:rPr>
+          <w:rFonts w:ascii="Times New Roman" w:eastAsia="Times New Roman" w:hAnsi="Times New Roman" w:cs="Times New Roman"/>
           <w:kern w:val="0"/>
           <w:sz w:val="24"/>
           <w:szCs w:val="24"/>
@@ -332,10 +339,10 @@
     </w:p>
     <w:p>
       <w:pPr>
-        <w:spacing w:before="100" w:beforeAutospacing="1" w:after="100" w:afterAutospacing="1" w:line="240" w:lineRule="auto"/>
+        <w:spacing w:before="100" w:beforeAutospacing="1" w:after="100" w:afterAutospacing="1" w:line="480" w:lineRule="auto"/>
         <w:outlineLvl w:val="3"/>
         <w:rPr>
-          <w:rFonts w:ascii="Times New Roman" w:hAnsi="Times New Roman" w:eastAsia="Times New Roman" w:cs="Times New Roman"/>
+          <w:rFonts w:ascii="Times New Roman" w:eastAsia="Times New Roman" w:hAnsi="Times New Roman" w:cs="Times New Roman"/>
           <w:b/>
           <w:bCs/>
           <w:kern w:val="0"/>
@@ -346,7 +353,7 @@
       </w:pPr>
       <w:r>
         <w:rPr>
-          <w:rFonts w:ascii="Times New Roman" w:hAnsi="Times New Roman" w:eastAsia="Times New Roman" w:cs="Times New Roman"/>
+          <w:rFonts w:ascii="Times New Roman" w:eastAsia="Times New Roman" w:hAnsi="Times New Roman" w:cs="Times New Roman"/>
           <w:b/>
           <w:bCs/>
           <w:kern w:val="0"/>
@@ -354,7 +361,19 @@
           <w:szCs w:val="24"/>
           <w14:ligatures w14:val="none"/>
         </w:rPr>
-        <w:t>Week 3-5: Blockchain Implementation</w:t>
+        <w:t>Week 3-5: Blockc</w:t>
+      </w:r>
+      <w:r>
+        <w:rPr>
+          <w:rFonts w:ascii="Times New Roman" w:eastAsia="Times New Roman" w:hAnsi="Times New Roman" w:cs="Times New Roman"/>
+          <w:b/>
+          <w:bCs/>
+          <w:kern w:val="0"/>
+          <w:sz w:val="24"/>
+          <w:szCs w:val="24"/>
+          <w14:ligatures w14:val="none"/>
+        </w:rPr>
+        <w:t>hain Implementation</w:t>
       </w:r>
     </w:p>
     <w:p>
@@ -363,18 +382,18 @@
           <w:ilvl w:val="0"/>
           <w:numId w:val="3"/>
         </w:numPr>
-        <w:spacing w:before="100" w:beforeAutospacing="1" w:after="100" w:afterAutospacing="1" w:line="240" w:lineRule="auto"/>
-        <w:rPr>
-          <w:rFonts w:ascii="Times New Roman" w:hAnsi="Times New Roman" w:eastAsia="Times New Roman" w:cs="Times New Roman"/>
-          <w:kern w:val="0"/>
-          <w:sz w:val="24"/>
-          <w:szCs w:val="24"/>
-          <w14:ligatures w14:val="none"/>
-        </w:rPr>
-      </w:pPr>
-      <w:r>
-        <w:rPr>
-          <w:rFonts w:ascii="Times New Roman" w:hAnsi="Times New Roman" w:eastAsia="Times New Roman" w:cs="Times New Roman"/>
+        <w:spacing w:before="100" w:beforeAutospacing="1" w:after="100" w:afterAutospacing="1" w:line="480" w:lineRule="auto"/>
+        <w:rPr>
+          <w:rFonts w:ascii="Times New Roman" w:eastAsia="Times New Roman" w:hAnsi="Times New Roman" w:cs="Times New Roman"/>
+          <w:kern w:val="0"/>
+          <w:sz w:val="24"/>
+          <w:szCs w:val="24"/>
+          <w14:ligatures w14:val="none"/>
+        </w:rPr>
+      </w:pPr>
+      <w:r>
+        <w:rPr>
+          <w:rFonts w:ascii="Times New Roman" w:eastAsia="Times New Roman" w:hAnsi="Times New Roman" w:cs="Times New Roman"/>
           <w:kern w:val="0"/>
           <w:sz w:val="24"/>
           <w:szCs w:val="24"/>
@@ -389,18 +408,18 @@
           <w:ilvl w:val="0"/>
           <w:numId w:val="3"/>
         </w:numPr>
-        <w:spacing w:before="100" w:beforeAutospacing="1" w:after="100" w:afterAutospacing="1" w:line="240" w:lineRule="auto"/>
-        <w:rPr>
-          <w:rFonts w:ascii="Times New Roman" w:hAnsi="Times New Roman" w:eastAsia="Times New Roman" w:cs="Times New Roman"/>
-          <w:kern w:val="0"/>
-          <w:sz w:val="24"/>
-          <w:szCs w:val="24"/>
-          <w14:ligatures w14:val="none"/>
-        </w:rPr>
-      </w:pPr>
-      <w:r>
-        <w:rPr>
-          <w:rFonts w:ascii="Times New Roman" w:hAnsi="Times New Roman" w:eastAsia="Times New Roman" w:cs="Times New Roman"/>
+        <w:spacing w:before="100" w:beforeAutospacing="1" w:after="100" w:afterAutospacing="1" w:line="480" w:lineRule="auto"/>
+        <w:rPr>
+          <w:rFonts w:ascii="Times New Roman" w:eastAsia="Times New Roman" w:hAnsi="Times New Roman" w:cs="Times New Roman"/>
+          <w:kern w:val="0"/>
+          <w:sz w:val="24"/>
+          <w:szCs w:val="24"/>
+          <w14:ligatures w14:val="none"/>
+        </w:rPr>
+      </w:pPr>
+      <w:r>
+        <w:rPr>
+          <w:rFonts w:ascii="Times New Roman" w:eastAsia="Times New Roman" w:hAnsi="Times New Roman" w:cs="Times New Roman"/>
           <w:kern w:val="0"/>
           <w:sz w:val="24"/>
           <w:szCs w:val="24"/>
@@ -415,18 +434,18 @@
           <w:ilvl w:val="0"/>
           <w:numId w:val="3"/>
         </w:numPr>
-        <w:spacing w:before="100" w:beforeAutospacing="1" w:after="100" w:afterAutospacing="1" w:line="240" w:lineRule="auto"/>
-        <w:rPr>
-          <w:rFonts w:ascii="Times New Roman" w:hAnsi="Times New Roman" w:eastAsia="Times New Roman" w:cs="Times New Roman"/>
-          <w:kern w:val="0"/>
-          <w:sz w:val="24"/>
-          <w:szCs w:val="24"/>
-          <w14:ligatures w14:val="none"/>
-        </w:rPr>
-      </w:pPr>
-      <w:r>
-        <w:rPr>
-          <w:rFonts w:ascii="Times New Roman" w:hAnsi="Times New Roman" w:eastAsia="Times New Roman" w:cs="Times New Roman"/>
+        <w:spacing w:before="100" w:beforeAutospacing="1" w:after="100" w:afterAutospacing="1" w:line="480" w:lineRule="auto"/>
+        <w:rPr>
+          <w:rFonts w:ascii="Times New Roman" w:eastAsia="Times New Roman" w:hAnsi="Times New Roman" w:cs="Times New Roman"/>
+          <w:kern w:val="0"/>
+          <w:sz w:val="24"/>
+          <w:szCs w:val="24"/>
+          <w14:ligatures w14:val="none"/>
+        </w:rPr>
+      </w:pPr>
+      <w:r>
+        <w:rPr>
+          <w:rFonts w:ascii="Times New Roman" w:eastAsia="Times New Roman" w:hAnsi="Times New Roman" w:cs="Times New Roman"/>
           <w:kern w:val="0"/>
           <w:sz w:val="24"/>
           <w:szCs w:val="24"/>
@@ -441,18 +460,18 @@
           <w:ilvl w:val="0"/>
           <w:numId w:val="3"/>
         </w:numPr>
-        <w:spacing w:before="100" w:beforeAutospacing="1" w:after="100" w:afterAutospacing="1" w:line="240" w:lineRule="auto"/>
-        <w:rPr>
-          <w:rFonts w:ascii="Times New Roman" w:hAnsi="Times New Roman" w:eastAsia="Times New Roman" w:cs="Times New Roman"/>
-          <w:kern w:val="0"/>
-          <w:sz w:val="24"/>
-          <w:szCs w:val="24"/>
-          <w14:ligatures w14:val="none"/>
-        </w:rPr>
-      </w:pPr>
-      <w:r>
-        <w:rPr>
-          <w:rFonts w:ascii="Times New Roman" w:hAnsi="Times New Roman" w:eastAsia="Times New Roman" w:cs="Times New Roman"/>
+        <w:spacing w:before="100" w:beforeAutospacing="1" w:after="100" w:afterAutospacing="1" w:line="480" w:lineRule="auto"/>
+        <w:rPr>
+          <w:rFonts w:ascii="Times New Roman" w:eastAsia="Times New Roman" w:hAnsi="Times New Roman" w:cs="Times New Roman"/>
+          <w:kern w:val="0"/>
+          <w:sz w:val="24"/>
+          <w:szCs w:val="24"/>
+          <w14:ligatures w14:val="none"/>
+        </w:rPr>
+      </w:pPr>
+      <w:r>
+        <w:rPr>
+          <w:rFonts w:ascii="Times New Roman" w:eastAsia="Times New Roman" w:hAnsi="Times New Roman" w:cs="Times New Roman"/>
           <w:kern w:val="0"/>
           <w:sz w:val="24"/>
           <w:szCs w:val="24"/>
@@ -463,10 +482,10 @@
     </w:p>
     <w:p>
       <w:pPr>
-        <w:spacing w:before="100" w:beforeAutospacing="1" w:after="100" w:afterAutospacing="1" w:line="240" w:lineRule="auto"/>
+        <w:spacing w:before="100" w:beforeAutospacing="1" w:after="100" w:afterAutospacing="1" w:line="480" w:lineRule="auto"/>
         <w:outlineLvl w:val="3"/>
         <w:rPr>
-          <w:rFonts w:ascii="Times New Roman" w:hAnsi="Times New Roman" w:eastAsia="Times New Roman" w:cs="Times New Roman"/>
+          <w:rFonts w:ascii="Times New Roman" w:eastAsia="Times New Roman" w:hAnsi="Times New Roman" w:cs="Times New Roman"/>
           <w:b/>
           <w:bCs/>
           <w:kern w:val="0"/>
@@ -477,7 +496,7 @@
       </w:pPr>
       <w:r>
         <w:rPr>
-          <w:rFonts w:ascii="Times New Roman" w:hAnsi="Times New Roman" w:eastAsia="Times New Roman" w:cs="Times New Roman"/>
+          <w:rFonts w:ascii="Times New Roman" w:eastAsia="Times New Roman" w:hAnsi="Times New Roman" w:cs="Times New Roman"/>
           <w:b/>
           <w:bCs/>
           <w:kern w:val="0"/>
@@ -494,24 +513,34 @@
           <w:ilvl w:val="0"/>
           <w:numId w:val="4"/>
         </w:numPr>
-        <w:spacing w:before="100" w:beforeAutospacing="1" w:after="100" w:afterAutospacing="1" w:line="240" w:lineRule="auto"/>
-        <w:rPr>
-          <w:rFonts w:ascii="Times New Roman" w:hAnsi="Times New Roman" w:eastAsia="Times New Roman" w:cs="Times New Roman"/>
-          <w:kern w:val="0"/>
-          <w:sz w:val="24"/>
-          <w:szCs w:val="24"/>
-          <w14:ligatures w14:val="none"/>
-        </w:rPr>
-      </w:pPr>
-      <w:r>
-        <w:rPr>
-          <w:rFonts w:ascii="Times New Roman" w:hAnsi="Times New Roman" w:eastAsia="Times New Roman" w:cs="Times New Roman"/>
-          <w:kern w:val="0"/>
-          <w:sz w:val="24"/>
-          <w:szCs w:val="24"/>
-          <w14:ligatures w14:val="none"/>
-        </w:rPr>
-        <w:t>Develop frontend interfaces for agencies, distributors, and consumers.</w:t>
+        <w:spacing w:before="100" w:beforeAutospacing="1" w:after="100" w:afterAutospacing="1" w:line="480" w:lineRule="auto"/>
+        <w:rPr>
+          <w:rFonts w:ascii="Times New Roman" w:eastAsia="Times New Roman" w:hAnsi="Times New Roman" w:cs="Times New Roman"/>
+          <w:kern w:val="0"/>
+          <w:sz w:val="24"/>
+          <w:szCs w:val="24"/>
+          <w14:ligatures w14:val="none"/>
+        </w:rPr>
+      </w:pPr>
+      <w:r>
+        <w:rPr>
+          <w:rFonts w:ascii="Times New Roman" w:eastAsia="Times New Roman" w:hAnsi="Times New Roman" w:cs="Times New Roman"/>
+          <w:kern w:val="0"/>
+          <w:sz w:val="24"/>
+          <w:szCs w:val="24"/>
+          <w14:ligatures w14:val="none"/>
+        </w:rPr>
+        <w:t xml:space="preserve">Develop </w:t>
+      </w:r>
+      <w:r>
+        <w:rPr>
+          <w:rFonts w:ascii="Times New Roman" w:eastAsia="Times New Roman" w:hAnsi="Times New Roman" w:cs="Times New Roman"/>
+          <w:kern w:val="0"/>
+          <w:sz w:val="24"/>
+          <w:szCs w:val="24"/>
+          <w14:ligatures w14:val="none"/>
+        </w:rPr>
+        <w:t>frontend interfaces for agencies, distributors, and consumers.</w:t>
       </w:r>
     </w:p>
     <w:p>
@@ -520,23 +549,24 @@
           <w:ilvl w:val="0"/>
           <w:numId w:val="4"/>
         </w:numPr>
-        <w:spacing w:before="100" w:beforeAutospacing="1" w:after="100" w:afterAutospacing="1" w:line="240" w:lineRule="auto"/>
-        <w:rPr>
-          <w:rFonts w:ascii="Times New Roman" w:hAnsi="Times New Roman" w:eastAsia="Times New Roman" w:cs="Times New Roman"/>
-          <w:kern w:val="0"/>
-          <w:sz w:val="24"/>
-          <w:szCs w:val="24"/>
-          <w14:ligatures w14:val="none"/>
-        </w:rPr>
-      </w:pPr>
-      <w:r>
-        <w:rPr>
-          <w:rFonts w:ascii="Times New Roman" w:hAnsi="Times New Roman" w:eastAsia="Times New Roman" w:cs="Times New Roman"/>
-          <w:kern w:val="0"/>
-          <w:sz w:val="24"/>
-          <w:szCs w:val="24"/>
-          <w14:ligatures w14:val="none"/>
-        </w:rPr>
+        <w:spacing w:before="100" w:beforeAutospacing="1" w:after="100" w:afterAutospacing="1" w:line="480" w:lineRule="auto"/>
+        <w:rPr>
+          <w:rFonts w:ascii="Times New Roman" w:eastAsia="Times New Roman" w:hAnsi="Times New Roman" w:cs="Times New Roman"/>
+          <w:kern w:val="0"/>
+          <w:sz w:val="24"/>
+          <w:szCs w:val="24"/>
+          <w14:ligatures w14:val="none"/>
+        </w:rPr>
+      </w:pPr>
+      <w:r>
+        <w:rPr>
+          <w:rFonts w:ascii="Times New Roman" w:eastAsia="Times New Roman" w:hAnsi="Times New Roman" w:cs="Times New Roman"/>
+          <w:kern w:val="0"/>
+          <w:sz w:val="24"/>
+          <w:szCs w:val="24"/>
+          <w14:ligatures w14:val="none"/>
+        </w:rPr>
+        <w:lastRenderedPageBreak/>
         <w:t>Integrate blockchain APIs into the frontend.</w:t>
       </w:r>
     </w:p>
@@ -546,18 +576,18 @@
           <w:ilvl w:val="0"/>
           <w:numId w:val="4"/>
         </w:numPr>
-        <w:spacing w:before="100" w:beforeAutospacing="1" w:after="100" w:afterAutospacing="1" w:line="240" w:lineRule="auto"/>
-        <w:rPr>
-          <w:rFonts w:ascii="Times New Roman" w:hAnsi="Times New Roman" w:eastAsia="Times New Roman" w:cs="Times New Roman"/>
-          <w:kern w:val="0"/>
-          <w:sz w:val="24"/>
-          <w:szCs w:val="24"/>
-          <w14:ligatures w14:val="none"/>
-        </w:rPr>
-      </w:pPr>
-      <w:r>
-        <w:rPr>
-          <w:rFonts w:ascii="Times New Roman" w:hAnsi="Times New Roman" w:eastAsia="Times New Roman" w:cs="Times New Roman"/>
+        <w:spacing w:before="100" w:beforeAutospacing="1" w:after="100" w:afterAutospacing="1" w:line="480" w:lineRule="auto"/>
+        <w:rPr>
+          <w:rFonts w:ascii="Times New Roman" w:eastAsia="Times New Roman" w:hAnsi="Times New Roman" w:cs="Times New Roman"/>
+          <w:kern w:val="0"/>
+          <w:sz w:val="24"/>
+          <w:szCs w:val="24"/>
+          <w14:ligatures w14:val="none"/>
+        </w:rPr>
+      </w:pPr>
+      <w:r>
+        <w:rPr>
+          <w:rFonts w:ascii="Times New Roman" w:eastAsia="Times New Roman" w:hAnsi="Times New Roman" w:cs="Times New Roman"/>
           <w:kern w:val="0"/>
           <w:sz w:val="24"/>
           <w:szCs w:val="24"/>
@@ -568,10 +598,10 @@
     </w:p>
     <w:p>
       <w:pPr>
-        <w:spacing w:before="100" w:beforeAutospacing="1" w:after="100" w:afterAutospacing="1" w:line="240" w:lineRule="auto"/>
+        <w:spacing w:before="100" w:beforeAutospacing="1" w:after="100" w:afterAutospacing="1" w:line="480" w:lineRule="auto"/>
         <w:outlineLvl w:val="3"/>
         <w:rPr>
-          <w:rFonts w:ascii="Times New Roman" w:hAnsi="Times New Roman" w:eastAsia="Times New Roman" w:cs="Times New Roman"/>
+          <w:rFonts w:ascii="Times New Roman" w:eastAsia="Times New Roman" w:hAnsi="Times New Roman" w:cs="Times New Roman"/>
           <w:b/>
           <w:bCs/>
           <w:kern w:val="0"/>
@@ -582,7 +612,7 @@
       </w:pPr>
       <w:r>
         <w:rPr>
-          <w:rFonts w:ascii="Times New Roman" w:hAnsi="Times New Roman" w:eastAsia="Times New Roman" w:cs="Times New Roman"/>
+          <w:rFonts w:ascii="Times New Roman" w:eastAsia="Times New Roman" w:hAnsi="Times New Roman" w:cs="Times New Roman"/>
           <w:b/>
           <w:bCs/>
           <w:kern w:val="0"/>
@@ -599,18 +629,18 @@
           <w:ilvl w:val="0"/>
           <w:numId w:val="5"/>
         </w:numPr>
-        <w:spacing w:before="100" w:beforeAutospacing="1" w:after="100" w:afterAutospacing="1" w:line="240" w:lineRule="auto"/>
-        <w:rPr>
-          <w:rFonts w:ascii="Times New Roman" w:hAnsi="Times New Roman" w:eastAsia="Times New Roman" w:cs="Times New Roman"/>
-          <w:kern w:val="0"/>
-          <w:sz w:val="24"/>
-          <w:szCs w:val="24"/>
-          <w14:ligatures w14:val="none"/>
-        </w:rPr>
-      </w:pPr>
-      <w:r>
-        <w:rPr>
-          <w:rFonts w:ascii="Times New Roman" w:hAnsi="Times New Roman" w:eastAsia="Times New Roman" w:cs="Times New Roman"/>
+        <w:spacing w:before="100" w:beforeAutospacing="1" w:after="100" w:afterAutospacing="1" w:line="480" w:lineRule="auto"/>
+        <w:rPr>
+          <w:rFonts w:ascii="Times New Roman" w:eastAsia="Times New Roman" w:hAnsi="Times New Roman" w:cs="Times New Roman"/>
+          <w:kern w:val="0"/>
+          <w:sz w:val="24"/>
+          <w:szCs w:val="24"/>
+          <w14:ligatures w14:val="none"/>
+        </w:rPr>
+      </w:pPr>
+      <w:r>
+        <w:rPr>
+          <w:rFonts w:ascii="Times New Roman" w:eastAsia="Times New Roman" w:hAnsi="Times New Roman" w:cs="Times New Roman"/>
           <w:kern w:val="0"/>
           <w:sz w:val="24"/>
           <w:szCs w:val="24"/>
@@ -625,32 +655,42 @@
           <w:ilvl w:val="0"/>
           <w:numId w:val="5"/>
         </w:numPr>
-        <w:spacing w:before="100" w:beforeAutospacing="1" w:after="100" w:afterAutospacing="1" w:line="240" w:lineRule="auto"/>
-        <w:rPr>
-          <w:rFonts w:ascii="Times New Roman" w:hAnsi="Times New Roman" w:eastAsia="Times New Roman" w:cs="Times New Roman"/>
-          <w:kern w:val="0"/>
-          <w:sz w:val="24"/>
-          <w:szCs w:val="24"/>
-          <w14:ligatures w14:val="none"/>
-        </w:rPr>
-      </w:pPr>
-      <w:r>
-        <w:rPr>
-          <w:rFonts w:ascii="Times New Roman" w:hAnsi="Times New Roman" w:eastAsia="Times New Roman" w:cs="Times New Roman"/>
-          <w:kern w:val="0"/>
-          <w:sz w:val="24"/>
-          <w:szCs w:val="24"/>
-          <w14:ligatures w14:val="none"/>
-        </w:rPr>
-        <w:t>Connect QR codes with blockchain transaction data.</w:t>
-      </w:r>
-    </w:p>
-    <w:p>
-      <w:pPr>
-        <w:spacing w:before="100" w:beforeAutospacing="1" w:after="100" w:afterAutospacing="1" w:line="240" w:lineRule="auto"/>
+        <w:spacing w:before="100" w:beforeAutospacing="1" w:after="100" w:afterAutospacing="1" w:line="480" w:lineRule="auto"/>
+        <w:rPr>
+          <w:rFonts w:ascii="Times New Roman" w:eastAsia="Times New Roman" w:hAnsi="Times New Roman" w:cs="Times New Roman"/>
+          <w:kern w:val="0"/>
+          <w:sz w:val="24"/>
+          <w:szCs w:val="24"/>
+          <w14:ligatures w14:val="none"/>
+        </w:rPr>
+      </w:pPr>
+      <w:r>
+        <w:rPr>
+          <w:rFonts w:ascii="Times New Roman" w:eastAsia="Times New Roman" w:hAnsi="Times New Roman" w:cs="Times New Roman"/>
+          <w:kern w:val="0"/>
+          <w:sz w:val="24"/>
+          <w:szCs w:val="24"/>
+          <w14:ligatures w14:val="none"/>
+        </w:rPr>
+        <w:t xml:space="preserve">Connect QR codes with </w:t>
+      </w:r>
+      <w:r>
+        <w:rPr>
+          <w:rFonts w:ascii="Times New Roman" w:eastAsia="Times New Roman" w:hAnsi="Times New Roman" w:cs="Times New Roman"/>
+          <w:kern w:val="0"/>
+          <w:sz w:val="24"/>
+          <w:szCs w:val="24"/>
+          <w14:ligatures w14:val="none"/>
+        </w:rPr>
+        <w:t>blockchain transaction data.</w:t>
+      </w:r>
+    </w:p>
+    <w:p>
+      <w:pPr>
+        <w:spacing w:before="100" w:beforeAutospacing="1" w:after="100" w:afterAutospacing="1" w:line="480" w:lineRule="auto"/>
         <w:outlineLvl w:val="3"/>
         <w:rPr>
-          <w:rFonts w:ascii="Times New Roman" w:hAnsi="Times New Roman" w:eastAsia="Times New Roman" w:cs="Times New Roman"/>
+          <w:rFonts w:ascii="Times New Roman" w:eastAsia="Times New Roman" w:hAnsi="Times New Roman" w:cs="Times New Roman"/>
           <w:b/>
           <w:bCs/>
           <w:kern w:val="0"/>
@@ -661,7 +701,7 @@
       </w:pPr>
       <w:r>
         <w:rPr>
-          <w:rFonts w:ascii="Times New Roman" w:hAnsi="Times New Roman" w:eastAsia="Times New Roman" w:cs="Times New Roman"/>
+          <w:rFonts w:ascii="Times New Roman" w:eastAsia="Times New Roman" w:hAnsi="Times New Roman" w:cs="Times New Roman"/>
           <w:b/>
           <w:bCs/>
           <w:kern w:val="0"/>
@@ -678,18 +718,18 @@
           <w:ilvl w:val="0"/>
           <w:numId w:val="6"/>
         </w:numPr>
-        <w:spacing w:before="100" w:beforeAutospacing="1" w:after="100" w:afterAutospacing="1" w:line="240" w:lineRule="auto"/>
-        <w:rPr>
-          <w:rFonts w:ascii="Times New Roman" w:hAnsi="Times New Roman" w:eastAsia="Times New Roman" w:cs="Times New Roman"/>
-          <w:kern w:val="0"/>
-          <w:sz w:val="24"/>
-          <w:szCs w:val="24"/>
-          <w14:ligatures w14:val="none"/>
-        </w:rPr>
-      </w:pPr>
-      <w:r>
-        <w:rPr>
-          <w:rFonts w:ascii="Times New Roman" w:hAnsi="Times New Roman" w:eastAsia="Times New Roman" w:cs="Times New Roman"/>
+        <w:spacing w:before="100" w:beforeAutospacing="1" w:after="100" w:afterAutospacing="1" w:line="480" w:lineRule="auto"/>
+        <w:rPr>
+          <w:rFonts w:ascii="Times New Roman" w:eastAsia="Times New Roman" w:hAnsi="Times New Roman" w:cs="Times New Roman"/>
+          <w:kern w:val="0"/>
+          <w:sz w:val="24"/>
+          <w:szCs w:val="24"/>
+          <w14:ligatures w14:val="none"/>
+        </w:rPr>
+      </w:pPr>
+      <w:r>
+        <w:rPr>
+          <w:rFonts w:ascii="Times New Roman" w:eastAsia="Times New Roman" w:hAnsi="Times New Roman" w:cs="Times New Roman"/>
           <w:kern w:val="0"/>
           <w:sz w:val="24"/>
           <w:szCs w:val="24"/>
@@ -704,18 +744,18 @@
           <w:ilvl w:val="0"/>
           <w:numId w:val="6"/>
         </w:numPr>
-        <w:spacing w:before="100" w:beforeAutospacing="1" w:after="100" w:afterAutospacing="1" w:line="240" w:lineRule="auto"/>
-        <w:rPr>
-          <w:rFonts w:ascii="Times New Roman" w:hAnsi="Times New Roman" w:eastAsia="Times New Roman" w:cs="Times New Roman"/>
-          <w:kern w:val="0"/>
-          <w:sz w:val="24"/>
-          <w:szCs w:val="24"/>
-          <w14:ligatures w14:val="none"/>
-        </w:rPr>
-      </w:pPr>
-      <w:r>
-        <w:rPr>
-          <w:rFonts w:ascii="Times New Roman" w:hAnsi="Times New Roman" w:eastAsia="Times New Roman" w:cs="Times New Roman"/>
+        <w:spacing w:before="100" w:beforeAutospacing="1" w:after="100" w:afterAutospacing="1" w:line="480" w:lineRule="auto"/>
+        <w:rPr>
+          <w:rFonts w:ascii="Times New Roman" w:eastAsia="Times New Roman" w:hAnsi="Times New Roman" w:cs="Times New Roman"/>
+          <w:kern w:val="0"/>
+          <w:sz w:val="24"/>
+          <w:szCs w:val="24"/>
+          <w14:ligatures w14:val="none"/>
+        </w:rPr>
+      </w:pPr>
+      <w:r>
+        <w:rPr>
+          <w:rFonts w:ascii="Times New Roman" w:eastAsia="Times New Roman" w:hAnsi="Times New Roman" w:cs="Times New Roman"/>
           <w:kern w:val="0"/>
           <w:sz w:val="24"/>
           <w:szCs w:val="24"/>
@@ -730,18 +770,18 @@
           <w:ilvl w:val="0"/>
           <w:numId w:val="6"/>
         </w:numPr>
-        <w:spacing w:before="100" w:beforeAutospacing="1" w:after="100" w:afterAutospacing="1" w:line="240" w:lineRule="auto"/>
-        <w:rPr>
-          <w:rFonts w:ascii="Times New Roman" w:hAnsi="Times New Roman" w:eastAsia="Times New Roman" w:cs="Times New Roman"/>
-          <w:kern w:val="0"/>
-          <w:sz w:val="24"/>
-          <w:szCs w:val="24"/>
-          <w14:ligatures w14:val="none"/>
-        </w:rPr>
-      </w:pPr>
-      <w:r>
-        <w:rPr>
-          <w:rFonts w:ascii="Times New Roman" w:hAnsi="Times New Roman" w:eastAsia="Times New Roman" w:cs="Times New Roman"/>
+        <w:spacing w:before="100" w:beforeAutospacing="1" w:after="100" w:afterAutospacing="1" w:line="480" w:lineRule="auto"/>
+        <w:rPr>
+          <w:rFonts w:ascii="Times New Roman" w:eastAsia="Times New Roman" w:hAnsi="Times New Roman" w:cs="Times New Roman"/>
+          <w:kern w:val="0"/>
+          <w:sz w:val="24"/>
+          <w:szCs w:val="24"/>
+          <w14:ligatures w14:val="none"/>
+        </w:rPr>
+      </w:pPr>
+      <w:r>
+        <w:rPr>
+          <w:rFonts w:ascii="Times New Roman" w:eastAsia="Times New Roman" w:hAnsi="Times New Roman" w:cs="Times New Roman"/>
           <w:kern w:val="0"/>
           <w:sz w:val="24"/>
           <w:szCs w:val="24"/>
@@ -756,18 +796,18 @@
           <w:ilvl w:val="0"/>
           <w:numId w:val="6"/>
         </w:numPr>
-        <w:spacing w:before="100" w:beforeAutospacing="1" w:after="100" w:afterAutospacing="1" w:line="240" w:lineRule="auto"/>
-        <w:rPr>
-          <w:rFonts w:ascii="Times New Roman" w:hAnsi="Times New Roman" w:eastAsia="Times New Roman" w:cs="Times New Roman"/>
-          <w:kern w:val="0"/>
-          <w:sz w:val="24"/>
-          <w:szCs w:val="24"/>
-          <w14:ligatures w14:val="none"/>
-        </w:rPr>
-      </w:pPr>
-      <w:r>
-        <w:rPr>
-          <w:rFonts w:ascii="Times New Roman" w:hAnsi="Times New Roman" w:eastAsia="Times New Roman" w:cs="Times New Roman"/>
+        <w:spacing w:before="100" w:beforeAutospacing="1" w:after="100" w:afterAutospacing="1" w:line="480" w:lineRule="auto"/>
+        <w:rPr>
+          <w:rFonts w:ascii="Times New Roman" w:eastAsia="Times New Roman" w:hAnsi="Times New Roman" w:cs="Times New Roman"/>
+          <w:kern w:val="0"/>
+          <w:sz w:val="24"/>
+          <w:szCs w:val="24"/>
+          <w14:ligatures w14:val="none"/>
+        </w:rPr>
+      </w:pPr>
+      <w:r>
+        <w:rPr>
+          <w:rFonts w:ascii="Times New Roman" w:eastAsia="Times New Roman" w:hAnsi="Times New Roman" w:cs="Times New Roman"/>
           <w:kern w:val="0"/>
           <w:sz w:val="24"/>
           <w:szCs w:val="24"/>
@@ -778,10 +818,10 @@
     </w:p>
     <w:p>
       <w:pPr>
-        <w:spacing w:before="100" w:beforeAutospacing="1" w:after="100" w:afterAutospacing="1" w:line="240" w:lineRule="auto"/>
+        <w:spacing w:before="100" w:beforeAutospacing="1" w:after="100" w:afterAutospacing="1" w:line="480" w:lineRule="auto"/>
         <w:outlineLvl w:val="3"/>
         <w:rPr>
-          <w:rFonts w:ascii="Times New Roman" w:hAnsi="Times New Roman" w:eastAsia="Times New Roman" w:cs="Times New Roman"/>
+          <w:rFonts w:ascii="Times New Roman" w:eastAsia="Times New Roman" w:hAnsi="Times New Roman" w:cs="Times New Roman"/>
           <w:b/>
           <w:bCs/>
           <w:kern w:val="0"/>
@@ -792,7 +832,7 @@
       </w:pPr>
       <w:r>
         <w:rPr>
-          <w:rFonts w:ascii="Times New Roman" w:hAnsi="Times New Roman" w:eastAsia="Times New Roman" w:cs="Times New Roman"/>
+          <w:rFonts w:ascii="Times New Roman" w:eastAsia="Times New Roman" w:hAnsi="Times New Roman" w:cs="Times New Roman"/>
           <w:b/>
           <w:bCs/>
           <w:kern w:val="0"/>
@@ -809,18 +849,18 @@
           <w:ilvl w:val="0"/>
           <w:numId w:val="7"/>
         </w:numPr>
-        <w:spacing w:before="100" w:beforeAutospacing="1" w:after="100" w:afterAutospacing="1" w:line="240" w:lineRule="auto"/>
-        <w:rPr>
-          <w:rFonts w:ascii="Times New Roman" w:hAnsi="Times New Roman" w:eastAsia="Times New Roman" w:cs="Times New Roman"/>
-          <w:kern w:val="0"/>
-          <w:sz w:val="24"/>
-          <w:szCs w:val="24"/>
-          <w14:ligatures w14:val="none"/>
-        </w:rPr>
-      </w:pPr>
-      <w:r>
-        <w:rPr>
-          <w:rFonts w:ascii="Times New Roman" w:hAnsi="Times New Roman" w:eastAsia="Times New Roman" w:cs="Times New Roman"/>
+        <w:spacing w:before="100" w:beforeAutospacing="1" w:after="100" w:afterAutospacing="1" w:line="480" w:lineRule="auto"/>
+        <w:rPr>
+          <w:rFonts w:ascii="Times New Roman" w:eastAsia="Times New Roman" w:hAnsi="Times New Roman" w:cs="Times New Roman"/>
+          <w:kern w:val="0"/>
+          <w:sz w:val="24"/>
+          <w:szCs w:val="24"/>
+          <w14:ligatures w14:val="none"/>
+        </w:rPr>
+      </w:pPr>
+      <w:r>
+        <w:rPr>
+          <w:rFonts w:ascii="Times New Roman" w:eastAsia="Times New Roman" w:hAnsi="Times New Roman" w:cs="Times New Roman"/>
           <w:kern w:val="0"/>
           <w:sz w:val="24"/>
           <w:szCs w:val="24"/>
@@ -835,24 +875,34 @@
           <w:ilvl w:val="0"/>
           <w:numId w:val="7"/>
         </w:numPr>
-        <w:spacing w:before="100" w:beforeAutospacing="1" w:after="100" w:afterAutospacing="1" w:line="240" w:lineRule="auto"/>
-        <w:rPr>
-          <w:rFonts w:ascii="Times New Roman" w:hAnsi="Times New Roman" w:eastAsia="Times New Roman" w:cs="Times New Roman"/>
-          <w:kern w:val="0"/>
-          <w:sz w:val="24"/>
-          <w:szCs w:val="24"/>
-          <w14:ligatures w14:val="none"/>
-        </w:rPr>
-      </w:pPr>
-      <w:r>
-        <w:rPr>
-          <w:rFonts w:ascii="Times New Roman" w:hAnsi="Times New Roman" w:eastAsia="Times New Roman" w:cs="Times New Roman"/>
-          <w:kern w:val="0"/>
-          <w:sz w:val="24"/>
-          <w:szCs w:val="24"/>
-          <w14:ligatures w14:val="none"/>
-        </w:rPr>
-        <w:t>Deploy application on AWS EC2.</w:t>
+        <w:spacing w:before="100" w:beforeAutospacing="1" w:after="100" w:afterAutospacing="1" w:line="480" w:lineRule="auto"/>
+        <w:rPr>
+          <w:rFonts w:ascii="Times New Roman" w:eastAsia="Times New Roman" w:hAnsi="Times New Roman" w:cs="Times New Roman"/>
+          <w:kern w:val="0"/>
+          <w:sz w:val="24"/>
+          <w:szCs w:val="24"/>
+          <w14:ligatures w14:val="none"/>
+        </w:rPr>
+      </w:pPr>
+      <w:r>
+        <w:rPr>
+          <w:rFonts w:ascii="Times New Roman" w:eastAsia="Times New Roman" w:hAnsi="Times New Roman" w:cs="Times New Roman"/>
+          <w:kern w:val="0"/>
+          <w:sz w:val="24"/>
+          <w:szCs w:val="24"/>
+          <w14:ligatures w14:val="none"/>
+        </w:rPr>
+        <w:t xml:space="preserve">Deploy </w:t>
+      </w:r>
+      <w:r>
+        <w:rPr>
+          <w:rFonts w:ascii="Times New Roman" w:eastAsia="Times New Roman" w:hAnsi="Times New Roman" w:cs="Times New Roman"/>
+          <w:kern w:val="0"/>
+          <w:sz w:val="24"/>
+          <w:szCs w:val="24"/>
+          <w14:ligatures w14:val="none"/>
+        </w:rPr>
+        <w:t>application on AWS EC2.</w:t>
       </w:r>
     </w:p>
     <w:p>
@@ -861,18 +911,18 @@
           <w:ilvl w:val="0"/>
           <w:numId w:val="7"/>
         </w:numPr>
-        <w:spacing w:before="100" w:beforeAutospacing="1" w:after="100" w:afterAutospacing="1" w:line="240" w:lineRule="auto"/>
-        <w:rPr>
-          <w:rFonts w:ascii="Times New Roman" w:hAnsi="Times New Roman" w:eastAsia="Times New Roman" w:cs="Times New Roman"/>
-          <w:kern w:val="0"/>
-          <w:sz w:val="24"/>
-          <w:szCs w:val="24"/>
-          <w14:ligatures w14:val="none"/>
-        </w:rPr>
-      </w:pPr>
-      <w:r>
-        <w:rPr>
-          <w:rFonts w:ascii="Times New Roman" w:hAnsi="Times New Roman" w:eastAsia="Times New Roman" w:cs="Times New Roman"/>
+        <w:spacing w:before="100" w:beforeAutospacing="1" w:after="100" w:afterAutospacing="1" w:line="480" w:lineRule="auto"/>
+        <w:rPr>
+          <w:rFonts w:ascii="Times New Roman" w:eastAsia="Times New Roman" w:hAnsi="Times New Roman" w:cs="Times New Roman"/>
+          <w:kern w:val="0"/>
+          <w:sz w:val="24"/>
+          <w:szCs w:val="24"/>
+          <w14:ligatures w14:val="none"/>
+        </w:rPr>
+      </w:pPr>
+      <w:r>
+        <w:rPr>
+          <w:rFonts w:ascii="Times New Roman" w:eastAsia="Times New Roman" w:hAnsi="Times New Roman" w:cs="Times New Roman"/>
           <w:kern w:val="0"/>
           <w:sz w:val="24"/>
           <w:szCs w:val="24"/>
@@ -883,10 +933,70 @@
     </w:p>
     <w:p>
       <w:pPr>
-        <w:spacing w:before="100" w:beforeAutospacing="1" w:after="100" w:afterAutospacing="1" w:line="240" w:lineRule="auto"/>
+        <w:tabs>
+          <w:tab w:val="left" w:pos="720"/>
+        </w:tabs>
+        <w:spacing w:before="100" w:beforeAutospacing="1" w:after="100" w:afterAutospacing="1" w:line="480" w:lineRule="auto"/>
+        <w:rPr>
+          <w:rFonts w:ascii="Times New Roman" w:eastAsia="Times New Roman" w:hAnsi="Times New Roman" w:cs="Times New Roman"/>
+          <w:kern w:val="0"/>
+          <w:sz w:val="24"/>
+          <w:szCs w:val="24"/>
+          <w14:ligatures w14:val="none"/>
+        </w:rPr>
+      </w:pPr>
+    </w:p>
+    <w:p>
+      <w:pPr>
+        <w:tabs>
+          <w:tab w:val="left" w:pos="720"/>
+        </w:tabs>
+        <w:spacing w:before="100" w:beforeAutospacing="1" w:after="100" w:afterAutospacing="1" w:line="480" w:lineRule="auto"/>
+        <w:rPr>
+          <w:rFonts w:ascii="Times New Roman" w:eastAsia="Times New Roman" w:hAnsi="Times New Roman" w:cs="Times New Roman"/>
+          <w:kern w:val="0"/>
+          <w:sz w:val="24"/>
+          <w:szCs w:val="24"/>
+          <w14:ligatures w14:val="none"/>
+        </w:rPr>
+      </w:pPr>
+    </w:p>
+    <w:p>
+      <w:pPr>
+        <w:tabs>
+          <w:tab w:val="left" w:pos="720"/>
+        </w:tabs>
+        <w:spacing w:before="100" w:beforeAutospacing="1" w:after="100" w:afterAutospacing="1" w:line="480" w:lineRule="auto"/>
+        <w:rPr>
+          <w:rFonts w:ascii="Times New Roman" w:eastAsia="Times New Roman" w:hAnsi="Times New Roman" w:cs="Times New Roman"/>
+          <w:kern w:val="0"/>
+          <w:sz w:val="24"/>
+          <w:szCs w:val="24"/>
+          <w14:ligatures w14:val="none"/>
+        </w:rPr>
+      </w:pPr>
+    </w:p>
+    <w:p>
+      <w:pPr>
+        <w:tabs>
+          <w:tab w:val="left" w:pos="720"/>
+        </w:tabs>
+        <w:spacing w:before="100" w:beforeAutospacing="1" w:after="100" w:afterAutospacing="1" w:line="480" w:lineRule="auto"/>
+        <w:rPr>
+          <w:rFonts w:ascii="Times New Roman" w:eastAsia="Times New Roman" w:hAnsi="Times New Roman" w:cs="Times New Roman"/>
+          <w:kern w:val="0"/>
+          <w:sz w:val="24"/>
+          <w:szCs w:val="24"/>
+          <w14:ligatures w14:val="none"/>
+        </w:rPr>
+      </w:pPr>
+    </w:p>
+    <w:p>
+      <w:pPr>
+        <w:spacing w:before="100" w:beforeAutospacing="1" w:after="100" w:afterAutospacing="1" w:line="480" w:lineRule="auto"/>
         <w:outlineLvl w:val="2"/>
         <w:rPr>
-          <w:rFonts w:ascii="Times New Roman" w:hAnsi="Times New Roman" w:eastAsia="Times New Roman" w:cs="Times New Roman"/>
+          <w:rFonts w:ascii="Times New Roman" w:eastAsia="Times New Roman" w:hAnsi="Times New Roman" w:cs="Times New Roman"/>
           <w:b/>
           <w:bCs/>
           <w:kern w:val="0"/>
@@ -897,7 +1007,7 @@
       </w:pPr>
       <w:r>
         <w:rPr>
-          <w:rFonts w:ascii="Times New Roman" w:hAnsi="Times New Roman" w:eastAsia="Times New Roman" w:cs="Times New Roman"/>
+          <w:rFonts w:ascii="Times New Roman" w:eastAsia="Times New Roman" w:hAnsi="Times New Roman" w:cs="Times New Roman"/>
           <w:b/>
           <w:bCs/>
           <w:kern w:val="0"/>
@@ -905,52 +1015,32 @@
           <w:szCs w:val="27"/>
           <w14:ligatures w14:val="none"/>
         </w:rPr>
+        <w:lastRenderedPageBreak/>
         <w:t>Milestones</w:t>
       </w:r>
     </w:p>
     <w:tbl>
       <w:tblPr>
-        <w:tblStyle w:val="5"/>
+        <w:tblStyle w:val="TableGrid"/>
         <w:tblW w:w="0" w:type="auto"/>
-        <w:tblCellSpacing w:w="15" w:type="dxa"/>
-        <w:tblInd w:w="0" w:type="dxa"/>
-        <w:tblLayout w:type="autofit"/>
-        <w:tblCellMar>
-          <w:top w:w="15" w:type="dxa"/>
-          <w:left w:w="15" w:type="dxa"/>
-          <w:bottom w:w="15" w:type="dxa"/>
-          <w:right w:w="15" w:type="dxa"/>
-        </w:tblCellMar>
+        <w:tblLook w:val="04A0" w:firstRow="1" w:lastRow="0" w:firstColumn="1" w:lastColumn="0" w:noHBand="0" w:noVBand="1"/>
       </w:tblPr>
       <w:tblGrid>
-        <w:gridCol w:w="3429"/>
-        <w:gridCol w:w="1507"/>
-        <w:gridCol w:w="2335"/>
+        <w:gridCol w:w="2723"/>
+        <w:gridCol w:w="1663"/>
+        <w:gridCol w:w="2476"/>
       </w:tblGrid>
       <w:tr>
-        <w:tblPrEx>
-          <w:tblCellMar>
-            <w:top w:w="15" w:type="dxa"/>
-            <w:left w:w="15" w:type="dxa"/>
-            <w:bottom w:w="15" w:type="dxa"/>
-            <w:right w:w="15" w:type="dxa"/>
-          </w:tblCellMar>
-        </w:tblPrEx>
-        <w:trPr>
-          <w:tblHeader/>
-          <w:tblCellSpacing w:w="15" w:type="dxa"/>
-        </w:trPr>
         <w:tc>
           <w:tcPr>
             <w:tcW w:w="0" w:type="auto"/>
-            <w:vAlign w:val="center"/>
           </w:tcPr>
           <w:p>
             <w:pPr>
-              <w:spacing w:after="0" w:line="240" w:lineRule="auto"/>
+              <w:spacing w:after="0" w:line="480" w:lineRule="auto"/>
               <w:jc w:val="center"/>
               <w:rPr>
-                <w:rFonts w:ascii="Times New Roman" w:hAnsi="Times New Roman" w:eastAsia="Times New Roman" w:cs="Times New Roman"/>
+                <w:rFonts w:ascii="Times New Roman" w:eastAsia="Times New Roman" w:hAnsi="Times New Roman" w:cs="Times New Roman"/>
                 <w:b/>
                 <w:bCs/>
                 <w:kern w:val="0"/>
@@ -961,7 +1051,7 @@
             </w:pPr>
             <w:r>
               <w:rPr>
-                <w:rFonts w:ascii="Times New Roman" w:hAnsi="Times New Roman" w:eastAsia="Times New Roman" w:cs="Times New Roman"/>
+                <w:rFonts w:ascii="Times New Roman" w:eastAsia="Times New Roman" w:hAnsi="Times New Roman" w:cs="Times New Roman"/>
                 <w:b/>
                 <w:bCs/>
                 <w:kern w:val="0"/>
@@ -976,14 +1066,13 @@
         <w:tc>
           <w:tcPr>
             <w:tcW w:w="0" w:type="auto"/>
-            <w:vAlign w:val="center"/>
           </w:tcPr>
           <w:p>
             <w:pPr>
-              <w:spacing w:after="0" w:line="240" w:lineRule="auto"/>
+              <w:spacing w:after="0" w:line="480" w:lineRule="auto"/>
               <w:jc w:val="center"/>
               <w:rPr>
-                <w:rFonts w:ascii="Times New Roman" w:hAnsi="Times New Roman" w:eastAsia="Times New Roman" w:cs="Times New Roman"/>
+                <w:rFonts w:ascii="Times New Roman" w:eastAsia="Times New Roman" w:hAnsi="Times New Roman" w:cs="Times New Roman"/>
                 <w:b/>
                 <w:bCs/>
                 <w:kern w:val="0"/>
@@ -994,7 +1083,7 @@
             </w:pPr>
             <w:r>
               <w:rPr>
-                <w:rFonts w:ascii="Times New Roman" w:hAnsi="Times New Roman" w:eastAsia="Times New Roman" w:cs="Times New Roman"/>
+                <w:rFonts w:ascii="Times New Roman" w:eastAsia="Times New Roman" w:hAnsi="Times New Roman" w:cs="Times New Roman"/>
                 <w:b/>
                 <w:bCs/>
                 <w:kern w:val="0"/>
@@ -1009,14 +1098,13 @@
         <w:tc>
           <w:tcPr>
             <w:tcW w:w="0" w:type="auto"/>
-            <w:vAlign w:val="center"/>
           </w:tcPr>
           <w:p>
             <w:pPr>
-              <w:spacing w:after="0" w:line="240" w:lineRule="auto"/>
+              <w:spacing w:after="0" w:line="480" w:lineRule="auto"/>
               <w:jc w:val="center"/>
               <w:rPr>
-                <w:rFonts w:ascii="Times New Roman" w:hAnsi="Times New Roman" w:eastAsia="Times New Roman" w:cs="Times New Roman"/>
+                <w:rFonts w:ascii="Times New Roman" w:eastAsia="Times New Roman" w:hAnsi="Times New Roman" w:cs="Times New Roman"/>
                 <w:b/>
                 <w:bCs/>
                 <w:kern w:val="0"/>
@@ -1027,7 +1115,7 @@
             </w:pPr>
             <w:r>
               <w:rPr>
-                <w:rFonts w:ascii="Times New Roman" w:hAnsi="Times New Roman" w:eastAsia="Times New Roman" w:cs="Times New Roman"/>
+                <w:rFonts w:ascii="Times New Roman" w:eastAsia="Times New Roman" w:hAnsi="Times New Roman" w:cs="Times New Roman"/>
                 <w:b/>
                 <w:bCs/>
                 <w:kern w:val="0"/>
@@ -1041,27 +1129,15 @@
         </w:tc>
       </w:tr>
       <w:tr>
-        <w:tblPrEx>
-          <w:tblCellMar>
-            <w:top w:w="15" w:type="dxa"/>
-            <w:left w:w="15" w:type="dxa"/>
-            <w:bottom w:w="15" w:type="dxa"/>
-            <w:right w:w="15" w:type="dxa"/>
-          </w:tblCellMar>
-        </w:tblPrEx>
-        <w:trPr>
-          <w:tblCellSpacing w:w="15" w:type="dxa"/>
-        </w:trPr>
         <w:tc>
           <w:tcPr>
             <w:tcW w:w="0" w:type="auto"/>
-            <w:vAlign w:val="center"/>
           </w:tcPr>
           <w:p>
             <w:pPr>
-              <w:spacing w:after="0" w:line="240" w:lineRule="auto"/>
-              <w:rPr>
-                <w:rFonts w:ascii="Times New Roman" w:hAnsi="Times New Roman" w:eastAsia="Times New Roman" w:cs="Times New Roman"/>
+              <w:spacing w:after="0" w:line="480" w:lineRule="auto"/>
+              <w:rPr>
+                <w:rFonts w:ascii="Times New Roman" w:eastAsia="Times New Roman" w:hAnsi="Times New Roman" w:cs="Times New Roman"/>
                 <w:kern w:val="0"/>
                 <w:sz w:val="24"/>
                 <w:szCs w:val="24"/>
@@ -1070,26 +1146,25 @@
             </w:pPr>
             <w:r>
               <w:rPr>
-                <w:rFonts w:ascii="Times New Roman" w:hAnsi="Times New Roman" w:eastAsia="Times New Roman" w:cs="Times New Roman"/>
-                <w:kern w:val="0"/>
-                <w:sz w:val="24"/>
-                <w:szCs w:val="24"/>
-                <w14:ligatures w14:val="none"/>
-              </w:rPr>
-              <w:t>Requirements Finalized</w:t>
+                <w:rFonts w:ascii="Times New Roman" w:eastAsia="Times New Roman" w:hAnsi="Times New Roman" w:cs="Times New Roman"/>
+                <w:kern w:val="0"/>
+                <w:sz w:val="24"/>
+                <w:szCs w:val="24"/>
+                <w14:ligatures w14:val="none"/>
+              </w:rPr>
+              <w:t xml:space="preserve">Requirements </w:t>
             </w:r>
           </w:p>
         </w:tc>
         <w:tc>
           <w:tcPr>
             <w:tcW w:w="0" w:type="auto"/>
-            <w:vAlign w:val="center"/>
           </w:tcPr>
           <w:p>
             <w:pPr>
-              <w:spacing w:after="0" w:line="240" w:lineRule="auto"/>
-              <w:rPr>
-                <w:rFonts w:ascii="Times New Roman" w:hAnsi="Times New Roman" w:eastAsia="Times New Roman" w:cs="Times New Roman"/>
+              <w:spacing w:after="0" w:line="480" w:lineRule="auto"/>
+              <w:rPr>
+                <w:rFonts w:ascii="Times New Roman" w:eastAsia="Times New Roman" w:hAnsi="Times New Roman" w:cs="Times New Roman"/>
                 <w:kern w:val="0"/>
                 <w:sz w:val="24"/>
                 <w:szCs w:val="24"/>
@@ -1098,7 +1173,7 @@
             </w:pPr>
             <w:r>
               <w:rPr>
-                <w:rFonts w:ascii="Times New Roman" w:hAnsi="Times New Roman" w:eastAsia="Times New Roman" w:cs="Times New Roman"/>
+                <w:rFonts w:ascii="Times New Roman" w:eastAsia="Times New Roman" w:hAnsi="Times New Roman" w:cs="Times New Roman"/>
                 <w:kern w:val="0"/>
                 <w:sz w:val="24"/>
                 <w:szCs w:val="24"/>
@@ -1111,34 +1186,31 @@
         <w:tc>
           <w:tcPr>
             <w:tcW w:w="0" w:type="auto"/>
-            <w:vAlign w:val="center"/>
           </w:tcPr>
           <w:p>
             <w:pPr>
-              <w:spacing w:after="0" w:line="240" w:lineRule="auto"/>
-              <w:rPr>
-                <w:rFonts w:hint="default" w:ascii="Times New Roman" w:hAnsi="Times New Roman" w:eastAsia="Times New Roman" w:cs="Times New Roman"/>
-                <w:kern w:val="0"/>
-                <w:sz w:val="24"/>
-                <w:szCs w:val="24"/>
-                <w:lang w:val="en-US"/>
+              <w:spacing w:after="0" w:line="480" w:lineRule="auto"/>
+              <w:rPr>
+                <w:rFonts w:ascii="Times New Roman" w:eastAsia="Times New Roman" w:hAnsi="Times New Roman" w:cs="Times New Roman"/>
+                <w:kern w:val="0"/>
+                <w:sz w:val="24"/>
+                <w:szCs w:val="24"/>
                 <w14:ligatures w14:val="none"/>
               </w:rPr>
             </w:pPr>
             <w:r>
               <w:rPr>
-                <w:rFonts w:hint="default" w:ascii="Times New Roman" w:hAnsi="Times New Roman" w:eastAsia="Times New Roman" w:cs="Times New Roman"/>
-                <w:kern w:val="0"/>
-                <w:sz w:val="24"/>
-                <w:szCs w:val="24"/>
-                <w:lang w:val="en-US"/>
+                <w:rFonts w:ascii="Times New Roman" w:eastAsia="Times New Roman" w:hAnsi="Times New Roman" w:cs="Times New Roman"/>
+                <w:kern w:val="0"/>
+                <w:sz w:val="24"/>
+                <w:szCs w:val="24"/>
                 <w14:ligatures w14:val="none"/>
               </w:rPr>
               <w:t>Victor</w:t>
             </w:r>
             <w:r>
               <w:rPr>
-                <w:rFonts w:ascii="Times New Roman" w:hAnsi="Times New Roman" w:eastAsia="Times New Roman" w:cs="Times New Roman"/>
+                <w:rFonts w:ascii="Times New Roman" w:eastAsia="Times New Roman" w:hAnsi="Times New Roman" w:cs="Times New Roman"/>
                 <w:kern w:val="0"/>
                 <w:sz w:val="24"/>
                 <w:szCs w:val="24"/>
@@ -1148,11 +1220,10 @@
             </w:r>
             <w:r>
               <w:rPr>
-                <w:rFonts w:hint="default" w:ascii="Times New Roman" w:hAnsi="Times New Roman" w:eastAsia="Times New Roman" w:cs="Times New Roman"/>
-                <w:kern w:val="0"/>
-                <w:sz w:val="24"/>
-                <w:szCs w:val="24"/>
-                <w:lang w:val="en-US"/>
+                <w:rFonts w:ascii="Times New Roman" w:eastAsia="Times New Roman" w:hAnsi="Times New Roman" w:cs="Times New Roman"/>
+                <w:kern w:val="0"/>
+                <w:sz w:val="24"/>
+                <w:szCs w:val="24"/>
                 <w14:ligatures w14:val="none"/>
               </w:rPr>
               <w:t>Theo</w:t>
@@ -1161,27 +1232,15 @@
         </w:tc>
       </w:tr>
       <w:tr>
-        <w:tblPrEx>
-          <w:tblCellMar>
-            <w:top w:w="15" w:type="dxa"/>
-            <w:left w:w="15" w:type="dxa"/>
-            <w:bottom w:w="15" w:type="dxa"/>
-            <w:right w:w="15" w:type="dxa"/>
-          </w:tblCellMar>
-        </w:tblPrEx>
-        <w:trPr>
-          <w:tblCellSpacing w:w="15" w:type="dxa"/>
-        </w:trPr>
         <w:tc>
           <w:tcPr>
             <w:tcW w:w="0" w:type="auto"/>
-            <w:vAlign w:val="center"/>
           </w:tcPr>
           <w:p>
             <w:pPr>
-              <w:spacing w:after="0" w:line="240" w:lineRule="auto"/>
-              <w:rPr>
-                <w:rFonts w:ascii="Times New Roman" w:hAnsi="Times New Roman" w:eastAsia="Times New Roman" w:cs="Times New Roman"/>
+              <w:spacing w:after="0" w:line="480" w:lineRule="auto"/>
+              <w:rPr>
+                <w:rFonts w:ascii="Times New Roman" w:eastAsia="Times New Roman" w:hAnsi="Times New Roman" w:cs="Times New Roman"/>
                 <w:kern w:val="0"/>
                 <w:sz w:val="24"/>
                 <w:szCs w:val="24"/>
@@ -1190,26 +1249,25 @@
             </w:pPr>
             <w:r>
               <w:rPr>
-                <w:rFonts w:ascii="Times New Roman" w:hAnsi="Times New Roman" w:eastAsia="Times New Roman" w:cs="Times New Roman"/>
-                <w:kern w:val="0"/>
-                <w:sz w:val="24"/>
-                <w:szCs w:val="24"/>
-                <w14:ligatures w14:val="none"/>
-              </w:rPr>
-              <w:t>System Design Completed</w:t>
+                <w:rFonts w:ascii="Times New Roman" w:eastAsia="Times New Roman" w:hAnsi="Times New Roman" w:cs="Times New Roman"/>
+                <w:kern w:val="0"/>
+                <w:sz w:val="24"/>
+                <w:szCs w:val="24"/>
+                <w14:ligatures w14:val="none"/>
+              </w:rPr>
+              <w:t xml:space="preserve">System Design </w:t>
             </w:r>
           </w:p>
         </w:tc>
         <w:tc>
           <w:tcPr>
             <w:tcW w:w="0" w:type="auto"/>
-            <w:vAlign w:val="center"/>
           </w:tcPr>
           <w:p>
             <w:pPr>
-              <w:spacing w:after="0" w:line="240" w:lineRule="auto"/>
-              <w:rPr>
-                <w:rFonts w:ascii="Times New Roman" w:hAnsi="Times New Roman" w:eastAsia="Times New Roman" w:cs="Times New Roman"/>
+              <w:spacing w:after="0" w:line="480" w:lineRule="auto"/>
+              <w:rPr>
+                <w:rFonts w:ascii="Times New Roman" w:eastAsia="Times New Roman" w:hAnsi="Times New Roman" w:cs="Times New Roman"/>
                 <w:kern w:val="0"/>
                 <w:sz w:val="24"/>
                 <w:szCs w:val="24"/>
@@ -1218,7 +1276,7 @@
             </w:pPr>
             <w:r>
               <w:rPr>
-                <w:rFonts w:ascii="Times New Roman" w:hAnsi="Times New Roman" w:eastAsia="Times New Roman" w:cs="Times New Roman"/>
+                <w:rFonts w:ascii="Times New Roman" w:eastAsia="Times New Roman" w:hAnsi="Times New Roman" w:cs="Times New Roman"/>
                 <w:kern w:val="0"/>
                 <w:sz w:val="24"/>
                 <w:szCs w:val="24"/>
@@ -1231,27 +1289,24 @@
         <w:tc>
           <w:tcPr>
             <w:tcW w:w="0" w:type="auto"/>
-            <w:vAlign w:val="center"/>
           </w:tcPr>
           <w:p>
             <w:pPr>
-              <w:spacing w:after="0" w:line="240" w:lineRule="auto"/>
-              <w:rPr>
-                <w:rFonts w:hint="default" w:ascii="Times New Roman" w:hAnsi="Times New Roman" w:eastAsia="Times New Roman" w:cs="Times New Roman"/>
-                <w:kern w:val="0"/>
-                <w:sz w:val="24"/>
-                <w:szCs w:val="24"/>
-                <w:lang w:val="en-US"/>
+              <w:spacing w:after="0" w:line="480" w:lineRule="auto"/>
+              <w:rPr>
+                <w:rFonts w:ascii="Times New Roman" w:eastAsia="Times New Roman" w:hAnsi="Times New Roman" w:cs="Times New Roman"/>
+                <w:kern w:val="0"/>
+                <w:sz w:val="24"/>
+                <w:szCs w:val="24"/>
                 <w14:ligatures w14:val="none"/>
               </w:rPr>
             </w:pPr>
             <w:r>
               <w:rPr>
-                <w:rFonts w:hint="default" w:ascii="Times New Roman" w:hAnsi="Times New Roman" w:eastAsia="Times New Roman" w:cs="Times New Roman"/>
-                <w:kern w:val="0"/>
-                <w:sz w:val="24"/>
-                <w:szCs w:val="24"/>
-                <w:lang w:val="en-US"/>
+                <w:rFonts w:ascii="Times New Roman" w:eastAsia="Times New Roman" w:hAnsi="Times New Roman" w:cs="Times New Roman"/>
+                <w:kern w:val="0"/>
+                <w:sz w:val="24"/>
+                <w:szCs w:val="24"/>
                 <w14:ligatures w14:val="none"/>
               </w:rPr>
               <w:t>Lee</w:t>
@@ -1260,27 +1315,15 @@
         </w:tc>
       </w:tr>
       <w:tr>
-        <w:tblPrEx>
-          <w:tblCellMar>
-            <w:top w:w="15" w:type="dxa"/>
-            <w:left w:w="15" w:type="dxa"/>
-            <w:bottom w:w="15" w:type="dxa"/>
-            <w:right w:w="15" w:type="dxa"/>
-          </w:tblCellMar>
-        </w:tblPrEx>
-        <w:trPr>
-          <w:tblCellSpacing w:w="15" w:type="dxa"/>
-        </w:trPr>
         <w:tc>
           <w:tcPr>
             <w:tcW w:w="0" w:type="auto"/>
-            <w:vAlign w:val="center"/>
           </w:tcPr>
           <w:p>
             <w:pPr>
-              <w:spacing w:after="0" w:line="240" w:lineRule="auto"/>
-              <w:rPr>
-                <w:rFonts w:ascii="Times New Roman" w:hAnsi="Times New Roman" w:eastAsia="Times New Roman" w:cs="Times New Roman"/>
+              <w:spacing w:after="0" w:line="480" w:lineRule="auto"/>
+              <w:rPr>
+                <w:rFonts w:ascii="Times New Roman" w:eastAsia="Times New Roman" w:hAnsi="Times New Roman" w:cs="Times New Roman"/>
                 <w:kern w:val="0"/>
                 <w:sz w:val="24"/>
                 <w:szCs w:val="24"/>
@@ -1289,26 +1332,25 @@
             </w:pPr>
             <w:r>
               <w:rPr>
-                <w:rFonts w:ascii="Times New Roman" w:hAnsi="Times New Roman" w:eastAsia="Times New Roman" w:cs="Times New Roman"/>
-                <w:kern w:val="0"/>
-                <w:sz w:val="24"/>
-                <w:szCs w:val="24"/>
-                <w14:ligatures w14:val="none"/>
-              </w:rPr>
-              <w:t>Blockchain Network Deployed</w:t>
+                <w:rFonts w:ascii="Times New Roman" w:eastAsia="Times New Roman" w:hAnsi="Times New Roman" w:cs="Times New Roman"/>
+                <w:kern w:val="0"/>
+                <w:sz w:val="24"/>
+                <w:szCs w:val="24"/>
+                <w14:ligatures w14:val="none"/>
+              </w:rPr>
+              <w:t xml:space="preserve">Blockchain Network </w:t>
             </w:r>
           </w:p>
         </w:tc>
         <w:tc>
           <w:tcPr>
             <w:tcW w:w="0" w:type="auto"/>
-            <w:vAlign w:val="center"/>
           </w:tcPr>
           <w:p>
             <w:pPr>
-              <w:spacing w:after="0" w:line="240" w:lineRule="auto"/>
-              <w:rPr>
-                <w:rFonts w:ascii="Times New Roman" w:hAnsi="Times New Roman" w:eastAsia="Times New Roman" w:cs="Times New Roman"/>
+              <w:spacing w:after="0" w:line="480" w:lineRule="auto"/>
+              <w:rPr>
+                <w:rFonts w:ascii="Times New Roman" w:eastAsia="Times New Roman" w:hAnsi="Times New Roman" w:cs="Times New Roman"/>
                 <w:kern w:val="0"/>
                 <w:sz w:val="24"/>
                 <w:szCs w:val="24"/>
@@ -1317,7 +1359,7 @@
             </w:pPr>
             <w:r>
               <w:rPr>
-                <w:rFonts w:ascii="Times New Roman" w:hAnsi="Times New Roman" w:eastAsia="Times New Roman" w:cs="Times New Roman"/>
+                <w:rFonts w:ascii="Times New Roman" w:eastAsia="Times New Roman" w:hAnsi="Times New Roman" w:cs="Times New Roman"/>
                 <w:kern w:val="0"/>
                 <w:sz w:val="24"/>
                 <w:szCs w:val="24"/>
@@ -1330,34 +1372,31 @@
         <w:tc>
           <w:tcPr>
             <w:tcW w:w="0" w:type="auto"/>
-            <w:vAlign w:val="center"/>
           </w:tcPr>
           <w:p>
             <w:pPr>
-              <w:spacing w:after="0" w:line="240" w:lineRule="auto"/>
-              <w:rPr>
-                <w:rFonts w:hint="default" w:ascii="Times New Roman" w:hAnsi="Times New Roman" w:eastAsia="Times New Roman" w:cs="Times New Roman"/>
-                <w:kern w:val="0"/>
-                <w:sz w:val="24"/>
-                <w:szCs w:val="24"/>
-                <w:lang w:val="en-US"/>
+              <w:spacing w:after="0" w:line="480" w:lineRule="auto"/>
+              <w:rPr>
+                <w:rFonts w:ascii="Times New Roman" w:eastAsia="Times New Roman" w:hAnsi="Times New Roman" w:cs="Times New Roman"/>
+                <w:kern w:val="0"/>
+                <w:sz w:val="24"/>
+                <w:szCs w:val="24"/>
                 <w14:ligatures w14:val="none"/>
               </w:rPr>
             </w:pPr>
             <w:r>
               <w:rPr>
-                <w:rFonts w:hint="default" w:ascii="Times New Roman" w:hAnsi="Times New Roman" w:eastAsia="Times New Roman" w:cs="Times New Roman"/>
-                <w:kern w:val="0"/>
-                <w:sz w:val="24"/>
-                <w:szCs w:val="24"/>
-                <w:lang w:val="en-US"/>
+                <w:rFonts w:ascii="Times New Roman" w:eastAsia="Times New Roman" w:hAnsi="Times New Roman" w:cs="Times New Roman"/>
+                <w:kern w:val="0"/>
+                <w:sz w:val="24"/>
+                <w:szCs w:val="24"/>
                 <w14:ligatures w14:val="none"/>
               </w:rPr>
               <w:t>Richard</w:t>
             </w:r>
             <w:r>
               <w:rPr>
-                <w:rFonts w:ascii="Times New Roman" w:hAnsi="Times New Roman" w:eastAsia="Times New Roman" w:cs="Times New Roman"/>
+                <w:rFonts w:ascii="Times New Roman" w:eastAsia="Times New Roman" w:hAnsi="Times New Roman" w:cs="Times New Roman"/>
                 <w:kern w:val="0"/>
                 <w:sz w:val="24"/>
                 <w:szCs w:val="24"/>
@@ -1367,11 +1406,20 @@
             </w:r>
             <w:r>
               <w:rPr>
-                <w:rFonts w:hint="default" w:ascii="Times New Roman" w:hAnsi="Times New Roman" w:eastAsia="Times New Roman" w:cs="Times New Roman"/>
-                <w:kern w:val="0"/>
-                <w:sz w:val="24"/>
-                <w:szCs w:val="24"/>
-                <w:lang w:val="en-US"/>
+                <w:rFonts w:ascii="Times New Roman" w:eastAsia="Times New Roman" w:hAnsi="Times New Roman" w:cs="Times New Roman"/>
+                <w:kern w:val="0"/>
+                <w:sz w:val="24"/>
+                <w:szCs w:val="24"/>
+                <w14:ligatures w14:val="none"/>
+              </w:rPr>
+              <w:t xml:space="preserve"> </w:t>
+            </w:r>
+            <w:r>
+              <w:rPr>
+                <w:rFonts w:ascii="Times New Roman" w:eastAsia="Times New Roman" w:hAnsi="Times New Roman" w:cs="Times New Roman"/>
+                <w:kern w:val="0"/>
+                <w:sz w:val="24"/>
+                <w:szCs w:val="24"/>
                 <w14:ligatures w14:val="none"/>
               </w:rPr>
               <w:t>Ken</w:t>
@@ -1380,27 +1428,15 @@
         </w:tc>
       </w:tr>
       <w:tr>
-        <w:tblPrEx>
-          <w:tblCellMar>
-            <w:top w:w="15" w:type="dxa"/>
-            <w:left w:w="15" w:type="dxa"/>
-            <w:bottom w:w="15" w:type="dxa"/>
-            <w:right w:w="15" w:type="dxa"/>
-          </w:tblCellMar>
-        </w:tblPrEx>
-        <w:trPr>
-          <w:tblCellSpacing w:w="15" w:type="dxa"/>
-        </w:trPr>
         <w:tc>
           <w:tcPr>
             <w:tcW w:w="0" w:type="auto"/>
-            <w:vAlign w:val="center"/>
           </w:tcPr>
           <w:p>
             <w:pPr>
-              <w:spacing w:after="0" w:line="240" w:lineRule="auto"/>
-              <w:rPr>
-                <w:rFonts w:ascii="Times New Roman" w:hAnsi="Times New Roman" w:eastAsia="Times New Roman" w:cs="Times New Roman"/>
+              <w:spacing w:after="0" w:line="480" w:lineRule="auto"/>
+              <w:rPr>
+                <w:rFonts w:ascii="Times New Roman" w:eastAsia="Times New Roman" w:hAnsi="Times New Roman" w:cs="Times New Roman"/>
                 <w:kern w:val="0"/>
                 <w:sz w:val="24"/>
                 <w:szCs w:val="24"/>
@@ -1409,26 +1445,35 @@
             </w:pPr>
             <w:r>
               <w:rPr>
-                <w:rFonts w:ascii="Times New Roman" w:hAnsi="Times New Roman" w:eastAsia="Times New Roman" w:cs="Times New Roman"/>
-                <w:kern w:val="0"/>
-                <w:sz w:val="24"/>
-                <w:szCs w:val="24"/>
-                <w14:ligatures w14:val="none"/>
-              </w:rPr>
-              <w:t>Web &amp; Mobile App MVP</w:t>
+                <w:rFonts w:ascii="Times New Roman" w:eastAsia="Times New Roman" w:hAnsi="Times New Roman" w:cs="Times New Roman"/>
+                <w:kern w:val="0"/>
+                <w:sz w:val="24"/>
+                <w:szCs w:val="24"/>
+                <w14:ligatures w14:val="none"/>
+              </w:rPr>
+              <w:t xml:space="preserve">Web &amp; </w:t>
+            </w:r>
+            <w:r>
+              <w:rPr>
+                <w:rFonts w:ascii="Times New Roman" w:eastAsia="Times New Roman" w:hAnsi="Times New Roman" w:cs="Times New Roman"/>
+                <w:kern w:val="0"/>
+                <w:sz w:val="24"/>
+                <w:szCs w:val="24"/>
+                <w14:ligatures w14:val="none"/>
+              </w:rPr>
+              <w:t>Mobile App MVP</w:t>
             </w:r>
           </w:p>
         </w:tc>
         <w:tc>
           <w:tcPr>
             <w:tcW w:w="0" w:type="auto"/>
-            <w:vAlign w:val="center"/>
           </w:tcPr>
           <w:p>
             <w:pPr>
-              <w:spacing w:after="0" w:line="240" w:lineRule="auto"/>
-              <w:rPr>
-                <w:rFonts w:ascii="Times New Roman" w:hAnsi="Times New Roman" w:eastAsia="Times New Roman" w:cs="Times New Roman"/>
+              <w:spacing w:after="0" w:line="480" w:lineRule="auto"/>
+              <w:rPr>
+                <w:rFonts w:ascii="Times New Roman" w:eastAsia="Times New Roman" w:hAnsi="Times New Roman" w:cs="Times New Roman"/>
                 <w:kern w:val="0"/>
                 <w:sz w:val="24"/>
                 <w:szCs w:val="24"/>
@@ -1437,7 +1482,7 @@
             </w:pPr>
             <w:r>
               <w:rPr>
-                <w:rFonts w:ascii="Times New Roman" w:hAnsi="Times New Roman" w:eastAsia="Times New Roman" w:cs="Times New Roman"/>
+                <w:rFonts w:ascii="Times New Roman" w:eastAsia="Times New Roman" w:hAnsi="Times New Roman" w:cs="Times New Roman"/>
                 <w:kern w:val="0"/>
                 <w:sz w:val="24"/>
                 <w:szCs w:val="24"/>
@@ -1450,34 +1495,31 @@
         <w:tc>
           <w:tcPr>
             <w:tcW w:w="0" w:type="auto"/>
-            <w:vAlign w:val="center"/>
           </w:tcPr>
           <w:p>
             <w:pPr>
-              <w:spacing w:after="0" w:line="240" w:lineRule="auto"/>
-              <w:rPr>
-                <w:rFonts w:hint="default" w:ascii="Times New Roman" w:hAnsi="Times New Roman" w:eastAsia="Times New Roman" w:cs="Times New Roman"/>
-                <w:kern w:val="0"/>
-                <w:sz w:val="24"/>
-                <w:szCs w:val="24"/>
-                <w:lang w:val="en-US"/>
+              <w:spacing w:after="0" w:line="480" w:lineRule="auto"/>
+              <w:rPr>
+                <w:rFonts w:ascii="Times New Roman" w:eastAsia="Times New Roman" w:hAnsi="Times New Roman" w:cs="Times New Roman"/>
+                <w:kern w:val="0"/>
+                <w:sz w:val="24"/>
+                <w:szCs w:val="24"/>
                 <w14:ligatures w14:val="none"/>
               </w:rPr>
             </w:pPr>
             <w:r>
               <w:rPr>
-                <w:rFonts w:hint="default" w:ascii="Times New Roman" w:hAnsi="Times New Roman" w:eastAsia="Times New Roman" w:cs="Times New Roman"/>
-                <w:kern w:val="0"/>
-                <w:sz w:val="24"/>
-                <w:szCs w:val="24"/>
-                <w:lang w:val="en-US"/>
+                <w:rFonts w:ascii="Times New Roman" w:eastAsia="Times New Roman" w:hAnsi="Times New Roman" w:cs="Times New Roman"/>
+                <w:kern w:val="0"/>
+                <w:sz w:val="24"/>
+                <w:szCs w:val="24"/>
                 <w14:ligatures w14:val="none"/>
               </w:rPr>
               <w:t>John</w:t>
             </w:r>
             <w:r>
               <w:rPr>
-                <w:rFonts w:ascii="Times New Roman" w:hAnsi="Times New Roman" w:eastAsia="Times New Roman" w:cs="Times New Roman"/>
+                <w:rFonts w:ascii="Times New Roman" w:eastAsia="Times New Roman" w:hAnsi="Times New Roman" w:cs="Times New Roman"/>
                 <w:kern w:val="0"/>
                 <w:sz w:val="24"/>
                 <w:szCs w:val="24"/>
@@ -1487,11 +1529,10 @@
             </w:r>
             <w:r>
               <w:rPr>
-                <w:rFonts w:hint="default" w:ascii="Times New Roman" w:hAnsi="Times New Roman" w:eastAsia="Times New Roman" w:cs="Times New Roman"/>
-                <w:kern w:val="0"/>
-                <w:sz w:val="24"/>
-                <w:szCs w:val="24"/>
-                <w:lang w:val="en-US"/>
+                <w:rFonts w:ascii="Times New Roman" w:eastAsia="Times New Roman" w:hAnsi="Times New Roman" w:cs="Times New Roman"/>
+                <w:kern w:val="0"/>
+                <w:sz w:val="24"/>
+                <w:szCs w:val="24"/>
                 <w14:ligatures w14:val="none"/>
               </w:rPr>
               <w:t>Theo, Ken</w:t>
@@ -1500,27 +1541,15 @@
         </w:tc>
       </w:tr>
       <w:tr>
-        <w:tblPrEx>
-          <w:tblCellMar>
-            <w:top w:w="15" w:type="dxa"/>
-            <w:left w:w="15" w:type="dxa"/>
-            <w:bottom w:w="15" w:type="dxa"/>
-            <w:right w:w="15" w:type="dxa"/>
-          </w:tblCellMar>
-        </w:tblPrEx>
-        <w:trPr>
-          <w:tblCellSpacing w:w="15" w:type="dxa"/>
-        </w:trPr>
         <w:tc>
           <w:tcPr>
             <w:tcW w:w="0" w:type="auto"/>
-            <w:vAlign w:val="center"/>
           </w:tcPr>
           <w:p>
             <w:pPr>
-              <w:spacing w:after="0" w:line="240" w:lineRule="auto"/>
-              <w:rPr>
-                <w:rFonts w:ascii="Times New Roman" w:hAnsi="Times New Roman" w:eastAsia="Times New Roman" w:cs="Times New Roman"/>
+              <w:spacing w:after="0" w:line="480" w:lineRule="auto"/>
+              <w:rPr>
+                <w:rFonts w:ascii="Times New Roman" w:eastAsia="Times New Roman" w:hAnsi="Times New Roman" w:cs="Times New Roman"/>
                 <w:kern w:val="0"/>
                 <w:sz w:val="24"/>
                 <w:szCs w:val="24"/>
@@ -1529,26 +1558,25 @@
             </w:pPr>
             <w:r>
               <w:rPr>
-                <w:rFonts w:ascii="Times New Roman" w:hAnsi="Times New Roman" w:eastAsia="Times New Roman" w:cs="Times New Roman"/>
-                <w:kern w:val="0"/>
-                <w:sz w:val="24"/>
-                <w:szCs w:val="24"/>
-                <w14:ligatures w14:val="none"/>
-              </w:rPr>
-              <w:t>QR Code Functionality Completed</w:t>
+                <w:rFonts w:ascii="Times New Roman" w:eastAsia="Times New Roman" w:hAnsi="Times New Roman" w:cs="Times New Roman"/>
+                <w:kern w:val="0"/>
+                <w:sz w:val="24"/>
+                <w:szCs w:val="24"/>
+                <w14:ligatures w14:val="none"/>
+              </w:rPr>
+              <w:t xml:space="preserve">QR Code Functionality </w:t>
             </w:r>
           </w:p>
         </w:tc>
         <w:tc>
           <w:tcPr>
             <w:tcW w:w="0" w:type="auto"/>
-            <w:vAlign w:val="center"/>
           </w:tcPr>
           <w:p>
             <w:pPr>
-              <w:spacing w:after="0" w:line="240" w:lineRule="auto"/>
-              <w:rPr>
-                <w:rFonts w:ascii="Times New Roman" w:hAnsi="Times New Roman" w:eastAsia="Times New Roman" w:cs="Times New Roman"/>
+              <w:spacing w:after="0" w:line="480" w:lineRule="auto"/>
+              <w:rPr>
+                <w:rFonts w:ascii="Times New Roman" w:eastAsia="Times New Roman" w:hAnsi="Times New Roman" w:cs="Times New Roman"/>
                 <w:kern w:val="0"/>
                 <w:sz w:val="24"/>
                 <w:szCs w:val="24"/>
@@ -1557,7 +1585,7 @@
             </w:pPr>
             <w:r>
               <w:rPr>
-                <w:rFonts w:ascii="Times New Roman" w:hAnsi="Times New Roman" w:eastAsia="Times New Roman" w:cs="Times New Roman"/>
+                <w:rFonts w:ascii="Times New Roman" w:eastAsia="Times New Roman" w:hAnsi="Times New Roman" w:cs="Times New Roman"/>
                 <w:kern w:val="0"/>
                 <w:sz w:val="24"/>
                 <w:szCs w:val="24"/>
@@ -1570,27 +1598,24 @@
         <w:tc>
           <w:tcPr>
             <w:tcW w:w="0" w:type="auto"/>
-            <w:vAlign w:val="center"/>
           </w:tcPr>
           <w:p>
             <w:pPr>
-              <w:spacing w:after="0" w:line="240" w:lineRule="auto"/>
-              <w:rPr>
-                <w:rFonts w:hint="default" w:ascii="Times New Roman" w:hAnsi="Times New Roman" w:eastAsia="Times New Roman" w:cs="Times New Roman"/>
-                <w:kern w:val="0"/>
-                <w:sz w:val="24"/>
-                <w:szCs w:val="24"/>
-                <w:lang w:val="en-US"/>
+              <w:spacing w:after="0" w:line="480" w:lineRule="auto"/>
+              <w:rPr>
+                <w:rFonts w:ascii="Times New Roman" w:eastAsia="Times New Roman" w:hAnsi="Times New Roman" w:cs="Times New Roman"/>
+                <w:kern w:val="0"/>
+                <w:sz w:val="24"/>
+                <w:szCs w:val="24"/>
                 <w14:ligatures w14:val="none"/>
               </w:rPr>
             </w:pPr>
             <w:r>
               <w:rPr>
-                <w:rFonts w:hint="default" w:ascii="Times New Roman" w:hAnsi="Times New Roman" w:eastAsia="Times New Roman" w:cs="Times New Roman"/>
-                <w:kern w:val="0"/>
-                <w:sz w:val="24"/>
-                <w:szCs w:val="24"/>
-                <w:lang w:val="en-US"/>
+                <w:rFonts w:ascii="Times New Roman" w:eastAsia="Times New Roman" w:hAnsi="Times New Roman" w:cs="Times New Roman"/>
+                <w:kern w:val="0"/>
+                <w:sz w:val="24"/>
+                <w:szCs w:val="24"/>
                 <w14:ligatures w14:val="none"/>
               </w:rPr>
               <w:t>Lee, Victor</w:t>
@@ -1599,27 +1624,15 @@
         </w:tc>
       </w:tr>
       <w:tr>
-        <w:tblPrEx>
-          <w:tblCellMar>
-            <w:top w:w="15" w:type="dxa"/>
-            <w:left w:w="15" w:type="dxa"/>
-            <w:bottom w:w="15" w:type="dxa"/>
-            <w:right w:w="15" w:type="dxa"/>
-          </w:tblCellMar>
-        </w:tblPrEx>
-        <w:trPr>
-          <w:tblCellSpacing w:w="15" w:type="dxa"/>
-        </w:trPr>
         <w:tc>
           <w:tcPr>
             <w:tcW w:w="0" w:type="auto"/>
-            <w:vAlign w:val="center"/>
           </w:tcPr>
           <w:p>
             <w:pPr>
-              <w:spacing w:after="0" w:line="240" w:lineRule="auto"/>
-              <w:rPr>
-                <w:rFonts w:ascii="Times New Roman" w:hAnsi="Times New Roman" w:eastAsia="Times New Roman" w:cs="Times New Roman"/>
+              <w:spacing w:after="0" w:line="480" w:lineRule="auto"/>
+              <w:rPr>
+                <w:rFonts w:ascii="Times New Roman" w:eastAsia="Times New Roman" w:hAnsi="Times New Roman" w:cs="Times New Roman"/>
                 <w:kern w:val="0"/>
                 <w:sz w:val="24"/>
                 <w:szCs w:val="24"/>
@@ -1628,26 +1641,25 @@
             </w:pPr>
             <w:r>
               <w:rPr>
-                <w:rFonts w:ascii="Times New Roman" w:hAnsi="Times New Roman" w:eastAsia="Times New Roman" w:cs="Times New Roman"/>
-                <w:kern w:val="0"/>
-                <w:sz w:val="24"/>
-                <w:szCs w:val="24"/>
-                <w14:ligatures w14:val="none"/>
-              </w:rPr>
-              <w:t>System Testing Completed</w:t>
+                <w:rFonts w:ascii="Times New Roman" w:eastAsia="Times New Roman" w:hAnsi="Times New Roman" w:cs="Times New Roman"/>
+                <w:kern w:val="0"/>
+                <w:sz w:val="24"/>
+                <w:szCs w:val="24"/>
+                <w14:ligatures w14:val="none"/>
+              </w:rPr>
+              <w:t>System Testing</w:t>
             </w:r>
           </w:p>
         </w:tc>
         <w:tc>
           <w:tcPr>
             <w:tcW w:w="0" w:type="auto"/>
-            <w:vAlign w:val="center"/>
           </w:tcPr>
           <w:p>
             <w:pPr>
-              <w:spacing w:after="0" w:line="240" w:lineRule="auto"/>
-              <w:rPr>
-                <w:rFonts w:ascii="Times New Roman" w:hAnsi="Times New Roman" w:eastAsia="Times New Roman" w:cs="Times New Roman"/>
+              <w:spacing w:after="0" w:line="480" w:lineRule="auto"/>
+              <w:rPr>
+                <w:rFonts w:ascii="Times New Roman" w:eastAsia="Times New Roman" w:hAnsi="Times New Roman" w:cs="Times New Roman"/>
                 <w:kern w:val="0"/>
                 <w:sz w:val="24"/>
                 <w:szCs w:val="24"/>
@@ -1656,7 +1668,7 @@
             </w:pPr>
             <w:r>
               <w:rPr>
-                <w:rFonts w:ascii="Times New Roman" w:hAnsi="Times New Roman" w:eastAsia="Times New Roman" w:cs="Times New Roman"/>
+                <w:rFonts w:ascii="Times New Roman" w:eastAsia="Times New Roman" w:hAnsi="Times New Roman" w:cs="Times New Roman"/>
                 <w:kern w:val="0"/>
                 <w:sz w:val="24"/>
                 <w:szCs w:val="24"/>
@@ -1669,34 +1681,31 @@
         <w:tc>
           <w:tcPr>
             <w:tcW w:w="0" w:type="auto"/>
-            <w:vAlign w:val="center"/>
           </w:tcPr>
           <w:p>
             <w:pPr>
-              <w:spacing w:after="0" w:line="240" w:lineRule="auto"/>
-              <w:rPr>
-                <w:rFonts w:hint="default" w:ascii="Times New Roman" w:hAnsi="Times New Roman" w:eastAsia="Times New Roman" w:cs="Times New Roman"/>
-                <w:kern w:val="0"/>
-                <w:sz w:val="24"/>
-                <w:szCs w:val="24"/>
-                <w:lang w:val="en-US"/>
+              <w:spacing w:after="0" w:line="480" w:lineRule="auto"/>
+              <w:rPr>
+                <w:rFonts w:ascii="Times New Roman" w:eastAsia="Times New Roman" w:hAnsi="Times New Roman" w:cs="Times New Roman"/>
+                <w:kern w:val="0"/>
+                <w:sz w:val="24"/>
+                <w:szCs w:val="24"/>
                 <w14:ligatures w14:val="none"/>
               </w:rPr>
             </w:pPr>
             <w:r>
               <w:rPr>
-                <w:rFonts w:hint="default" w:ascii="Times New Roman" w:hAnsi="Times New Roman" w:eastAsia="Times New Roman" w:cs="Times New Roman"/>
-                <w:kern w:val="0"/>
-                <w:sz w:val="24"/>
-                <w:szCs w:val="24"/>
-                <w:lang w:val="en-US"/>
+                <w:rFonts w:ascii="Times New Roman" w:eastAsia="Times New Roman" w:hAnsi="Times New Roman" w:cs="Times New Roman"/>
+                <w:kern w:val="0"/>
+                <w:sz w:val="24"/>
+                <w:szCs w:val="24"/>
                 <w14:ligatures w14:val="none"/>
               </w:rPr>
               <w:t>Richard</w:t>
             </w:r>
             <w:r>
               <w:rPr>
-                <w:rFonts w:ascii="Times New Roman" w:hAnsi="Times New Roman" w:eastAsia="Times New Roman" w:cs="Times New Roman"/>
+                <w:rFonts w:ascii="Times New Roman" w:eastAsia="Times New Roman" w:hAnsi="Times New Roman" w:cs="Times New Roman"/>
                 <w:kern w:val="0"/>
                 <w:sz w:val="24"/>
                 <w:szCs w:val="24"/>
@@ -1706,11 +1715,10 @@
             </w:r>
             <w:r>
               <w:rPr>
-                <w:rFonts w:hint="default" w:ascii="Times New Roman" w:hAnsi="Times New Roman" w:eastAsia="Times New Roman" w:cs="Times New Roman"/>
-                <w:kern w:val="0"/>
-                <w:sz w:val="24"/>
-                <w:szCs w:val="24"/>
-                <w:lang w:val="en-US"/>
+                <w:rFonts w:ascii="Times New Roman" w:eastAsia="Times New Roman" w:hAnsi="Times New Roman" w:cs="Times New Roman"/>
+                <w:kern w:val="0"/>
+                <w:sz w:val="24"/>
+                <w:szCs w:val="24"/>
                 <w14:ligatures w14:val="none"/>
               </w:rPr>
               <w:t>John, Lee</w:t>
@@ -1719,27 +1727,15 @@
         </w:tc>
       </w:tr>
       <w:tr>
-        <w:tblPrEx>
-          <w:tblCellMar>
-            <w:top w:w="15" w:type="dxa"/>
-            <w:left w:w="15" w:type="dxa"/>
-            <w:bottom w:w="15" w:type="dxa"/>
-            <w:right w:w="15" w:type="dxa"/>
-          </w:tblCellMar>
-        </w:tblPrEx>
-        <w:trPr>
-          <w:tblCellSpacing w:w="15" w:type="dxa"/>
-        </w:trPr>
         <w:tc>
           <w:tcPr>
             <w:tcW w:w="0" w:type="auto"/>
-            <w:vAlign w:val="center"/>
           </w:tcPr>
           <w:p>
             <w:pPr>
-              <w:spacing w:after="0" w:line="240" w:lineRule="auto"/>
-              <w:rPr>
-                <w:rFonts w:ascii="Times New Roman" w:hAnsi="Times New Roman" w:eastAsia="Times New Roman" w:cs="Times New Roman"/>
+              <w:spacing w:after="0" w:line="480" w:lineRule="auto"/>
+              <w:rPr>
+                <w:rFonts w:ascii="Times New Roman" w:eastAsia="Times New Roman" w:hAnsi="Times New Roman" w:cs="Times New Roman"/>
                 <w:kern w:val="0"/>
                 <w:sz w:val="24"/>
                 <w:szCs w:val="24"/>
@@ -1748,7 +1744,7 @@
             </w:pPr>
             <w:r>
               <w:rPr>
-                <w:rFonts w:ascii="Times New Roman" w:hAnsi="Times New Roman" w:eastAsia="Times New Roman" w:cs="Times New Roman"/>
+                <w:rFonts w:ascii="Times New Roman" w:eastAsia="Times New Roman" w:hAnsi="Times New Roman" w:cs="Times New Roman"/>
                 <w:kern w:val="0"/>
                 <w:sz w:val="24"/>
                 <w:szCs w:val="24"/>
@@ -1761,13 +1757,12 @@
         <w:tc>
           <w:tcPr>
             <w:tcW w:w="0" w:type="auto"/>
-            <w:vAlign w:val="center"/>
           </w:tcPr>
           <w:p>
             <w:pPr>
-              <w:spacing w:after="0" w:line="240" w:lineRule="auto"/>
-              <w:rPr>
-                <w:rFonts w:ascii="Times New Roman" w:hAnsi="Times New Roman" w:eastAsia="Times New Roman" w:cs="Times New Roman"/>
+              <w:spacing w:after="0" w:line="480" w:lineRule="auto"/>
+              <w:rPr>
+                <w:rFonts w:ascii="Times New Roman" w:eastAsia="Times New Roman" w:hAnsi="Times New Roman" w:cs="Times New Roman"/>
                 <w:kern w:val="0"/>
                 <w:sz w:val="24"/>
                 <w:szCs w:val="24"/>
@@ -1776,7 +1771,7 @@
             </w:pPr>
             <w:r>
               <w:rPr>
-                <w:rFonts w:ascii="Times New Roman" w:hAnsi="Times New Roman" w:eastAsia="Times New Roman" w:cs="Times New Roman"/>
+                <w:rFonts w:ascii="Times New Roman" w:eastAsia="Times New Roman" w:hAnsi="Times New Roman" w:cs="Times New Roman"/>
                 <w:kern w:val="0"/>
                 <w:sz w:val="24"/>
                 <w:szCs w:val="24"/>
@@ -1789,27 +1784,24 @@
         <w:tc>
           <w:tcPr>
             <w:tcW w:w="0" w:type="auto"/>
-            <w:vAlign w:val="center"/>
           </w:tcPr>
           <w:p>
             <w:pPr>
-              <w:spacing w:after="0" w:line="240" w:lineRule="auto"/>
-              <w:rPr>
-                <w:rFonts w:hint="default" w:ascii="Times New Roman" w:hAnsi="Times New Roman" w:eastAsia="Times New Roman" w:cs="Times New Roman"/>
-                <w:kern w:val="0"/>
-                <w:sz w:val="24"/>
-                <w:szCs w:val="24"/>
-                <w:lang w:val="en-US"/>
+              <w:spacing w:after="0" w:line="480" w:lineRule="auto"/>
+              <w:rPr>
+                <w:rFonts w:ascii="Times New Roman" w:eastAsia="Times New Roman" w:hAnsi="Times New Roman" w:cs="Times New Roman"/>
+                <w:kern w:val="0"/>
+                <w:sz w:val="24"/>
+                <w:szCs w:val="24"/>
                 <w14:ligatures w14:val="none"/>
               </w:rPr>
             </w:pPr>
             <w:r>
               <w:rPr>
-                <w:rFonts w:hint="default" w:ascii="Times New Roman" w:hAnsi="Times New Roman" w:eastAsia="Times New Roman" w:cs="Times New Roman"/>
-                <w:kern w:val="0"/>
-                <w:sz w:val="24"/>
-                <w:szCs w:val="24"/>
-                <w:lang w:val="en-US"/>
+                <w:rFonts w:ascii="Times New Roman" w:eastAsia="Times New Roman" w:hAnsi="Times New Roman" w:cs="Times New Roman"/>
+                <w:kern w:val="0"/>
+                <w:sz w:val="24"/>
+                <w:szCs w:val="24"/>
                 <w14:ligatures w14:val="none"/>
               </w:rPr>
               <w:t>All Members</w:t>
@@ -1820,10 +1812,10 @@
     </w:tbl>
     <w:p>
       <w:pPr>
-        <w:spacing w:before="100" w:beforeAutospacing="1" w:after="100" w:afterAutospacing="1" w:line="240" w:lineRule="auto"/>
+        <w:spacing w:before="100" w:beforeAutospacing="1" w:after="100" w:afterAutospacing="1" w:line="480" w:lineRule="auto"/>
         <w:outlineLvl w:val="2"/>
         <w:rPr>
-          <w:rFonts w:ascii="Times New Roman" w:hAnsi="Times New Roman" w:eastAsia="Times New Roman" w:cs="Times New Roman"/>
+          <w:rFonts w:ascii="Times New Roman" w:eastAsia="Times New Roman" w:hAnsi="Times New Roman" w:cs="Times New Roman"/>
           <w:b/>
           <w:bCs/>
           <w:kern w:val="0"/>
@@ -1832,9 +1824,13 @@
           <w14:ligatures w14:val="none"/>
         </w:rPr>
       </w:pPr>
-      <w:r>
-        <w:rPr>
-          <w:rFonts w:ascii="Times New Roman" w:hAnsi="Times New Roman" w:eastAsia="Times New Roman" w:cs="Times New Roman"/>
+    </w:p>
+    <w:p>
+      <w:pPr>
+        <w:spacing w:before="100" w:beforeAutospacing="1" w:after="100" w:afterAutospacing="1" w:line="480" w:lineRule="auto"/>
+        <w:outlineLvl w:val="2"/>
+        <w:rPr>
+          <w:rFonts w:ascii="Times New Roman" w:eastAsia="Times New Roman" w:hAnsi="Times New Roman" w:cs="Times New Roman"/>
           <w:b/>
           <w:bCs/>
           <w:kern w:val="0"/>
@@ -1842,36 +1838,72 @@
           <w:szCs w:val="27"/>
           <w14:ligatures w14:val="none"/>
         </w:rPr>
-        <w:t>Conclusion</w:t>
-      </w:r>
-    </w:p>
-    <w:p>
-      <w:pPr>
-        <w:spacing w:before="100" w:beforeAutospacing="1" w:after="100" w:afterAutospacing="1" w:line="240" w:lineRule="auto"/>
-        <w:rPr>
-          <w:rFonts w:ascii="Times New Roman" w:hAnsi="Times New Roman" w:eastAsia="Times New Roman" w:cs="Times New Roman"/>
-          <w:kern w:val="0"/>
-          <w:sz w:val="24"/>
-          <w:szCs w:val="24"/>
-          <w14:ligatures w14:val="none"/>
-        </w:rPr>
-      </w:pPr>
-      <w:r>
-        <w:rPr>
-          <w:rFonts w:ascii="Times New Roman" w:hAnsi="Times New Roman" w:eastAsia="Times New Roman" w:cs="Times New Roman"/>
-          <w:kern w:val="0"/>
-          <w:sz w:val="24"/>
-          <w:szCs w:val="24"/>
-          <w14:ligatures w14:val="none"/>
-        </w:rPr>
-        <w:t xml:space="preserve">This roadmap outlines the phased approach for developing the </w:t>
-      </w:r>
-      <w:r>
-        <w:rPr>
-          <w:rFonts w:ascii="Times New Roman" w:hAnsi="Times New Roman" w:eastAsia="Times New Roman" w:cs="Times New Roman"/>
+      </w:pPr>
+    </w:p>
+    <w:p>
+      <w:pPr>
+        <w:spacing w:before="100" w:beforeAutospacing="1" w:after="100" w:afterAutospacing="1" w:line="480" w:lineRule="auto"/>
+        <w:outlineLvl w:val="2"/>
+        <w:rPr>
+          <w:rFonts w:ascii="Times New Roman" w:eastAsia="Times New Roman" w:hAnsi="Times New Roman" w:cs="Times New Roman"/>
           <w:b/>
           <w:bCs/>
           <w:kern w:val="0"/>
+          <w:sz w:val="27"/>
+          <w:szCs w:val="27"/>
+          <w14:ligatures w14:val="none"/>
+        </w:rPr>
+      </w:pPr>
+      <w:r>
+        <w:rPr>
+          <w:rFonts w:ascii="Times New Roman" w:eastAsia="Times New Roman" w:hAnsi="Times New Roman" w:cs="Times New Roman"/>
+          <w:b/>
+          <w:bCs/>
+          <w:kern w:val="0"/>
+          <w:sz w:val="27"/>
+          <w:szCs w:val="27"/>
+          <w14:ligatures w14:val="none"/>
+        </w:rPr>
+        <w:t>Conclusion</w:t>
+      </w:r>
+    </w:p>
+    <w:p>
+      <w:pPr>
+        <w:spacing w:before="100" w:beforeAutospacing="1" w:after="100" w:afterAutospacing="1" w:line="480" w:lineRule="auto"/>
+        <w:rPr>
+          <w:rFonts w:ascii="Times New Roman" w:eastAsia="Times New Roman" w:hAnsi="Times New Roman" w:cs="Times New Roman"/>
+          <w:kern w:val="0"/>
+          <w:sz w:val="24"/>
+          <w:szCs w:val="24"/>
+          <w14:ligatures w14:val="none"/>
+        </w:rPr>
+      </w:pPr>
+      <w:r>
+        <w:rPr>
+          <w:rFonts w:ascii="Times New Roman" w:eastAsia="Times New Roman" w:hAnsi="Times New Roman" w:cs="Times New Roman"/>
+          <w:kern w:val="0"/>
+          <w:sz w:val="24"/>
+          <w:szCs w:val="24"/>
+          <w14:ligatures w14:val="none"/>
+        </w:rPr>
+        <w:t>This roadmap outlines the phased a</w:t>
+      </w:r>
+      <w:r>
+        <w:rPr>
+          <w:rFonts w:ascii="Times New Roman" w:eastAsia="Times New Roman" w:hAnsi="Times New Roman" w:cs="Times New Roman"/>
+          <w:kern w:val="0"/>
+          <w:sz w:val="24"/>
+          <w:szCs w:val="24"/>
+          <w14:ligatures w14:val="none"/>
+        </w:rPr>
+        <w:t xml:space="preserve">pproach for developing the </w:t>
+      </w:r>
+      <w:r>
+        <w:rPr>
+          <w:rFonts w:ascii="Times New Roman" w:eastAsia="Times New Roman" w:hAnsi="Times New Roman" w:cs="Times New Roman"/>
+          <w:b/>
+          <w:bCs/>
+          <w:kern w:val="0"/>
           <w:sz w:val="24"/>
           <w:szCs w:val="24"/>
           <w14:ligatures w14:val="none"/>
@@ -1880,7 +1912,7 @@
       </w:r>
       <w:r>
         <w:rPr>
-          <w:rFonts w:ascii="Times New Roman" w:hAnsi="Times New Roman" w:eastAsia="Times New Roman" w:cs="Times New Roman"/>
+          <w:rFonts w:ascii="Times New Roman" w:eastAsia="Times New Roman" w:hAnsi="Times New Roman" w:cs="Times New Roman"/>
           <w:kern w:val="0"/>
           <w:sz w:val="24"/>
           <w:szCs w:val="24"/>
@@ -1889,20 +1921,24 @@
         <w:t xml:space="preserve"> with clearly defined timelines and responsibilities. The distribution of tasks ensures efficient collaboration and timely delivery of the MVP.</w:t>
       </w:r>
     </w:p>
-    <w:p/>
+    <w:p>
+      <w:pPr>
+        <w:spacing w:line="480" w:lineRule="auto"/>
+      </w:pPr>
+    </w:p>
     <w:sectPr>
       <w:pgSz w:w="12240" w:h="15840"/>
       <w:pgMar w:top="1440" w:right="1440" w:bottom="1440" w:left="1440" w:header="720" w:footer="720" w:gutter="0"/>
-      <w:cols w:space="720" w:num="1"/>
-      <w:docGrid w:linePitch="360" w:charSpace="0"/>
+      <w:cols w:space="720"/>
+      <w:docGrid w:linePitch="360"/>
     </w:sectPr>
   </w:body>
 </w:document>
 </file>
 
 <file path=word/endnotes.xml><?xml version="1.0" encoding="utf-8"?>
-<w:endnotes xmlns:wpc="http://schemas.microsoft.com/office/word/2010/wordprocessingCanvas" xmlns:mc="http://schemas.openxmlformats.org/markup-compatibility/2006" xmlns:o="urn:schemas-microsoft-com:office:office" xmlns:r="http://schemas.openxmlformats.org/officeDocument/2006/relationships" xmlns:m="http://schemas.openxmlformats.org/officeDocument/2006/math" xmlns:v="urn:schemas-microsoft-com:vml" xmlns:wp14="http://schemas.microsoft.com/office/word/2010/wordprocessingDrawing" xmlns:wp="http://schemas.openxmlformats.org/drawingml/2006/wordprocessingDrawing" xmlns:w="http://schemas.openxmlformats.org/wordprocessingml/2006/main" xmlns:w14="http://schemas.microsoft.com/office/word/2010/wordml" xmlns:w15="http://schemas.microsoft.com/office/word/2012/wordml" xmlns:w10="urn:schemas-microsoft-com:office:word" xmlns:wpg="http://schemas.microsoft.com/office/word/2010/wordprocessingGroup" xmlns:wpi="http://schemas.microsoft.com/office/word/2010/wordprocessingInk" xmlns:wne="http://schemas.microsoft.com/office/word/2006/wordml" xmlns:wps="http://schemas.microsoft.com/office/word/2010/wordprocessingShape" xmlns:wpsCustomData="http://www.wps.cn/officeDocument/2013/wpsCustomData" mc:Ignorable="w14 w15 wp14">
-  <w:endnote w:type="separator" w:id="0">
+<w:endnotes xmlns:wpc="http://schemas.microsoft.com/office/word/2010/wordprocessingCanvas" xmlns:cx="http://schemas.microsoft.com/office/drawing/2014/chartex" xmlns:cx1="http://schemas.microsoft.com/office/drawing/2015/9/8/chartex" xmlns:cx2="http://schemas.microsoft.com/office/drawing/2015/10/21/chartex" xmlns:cx3="http://schemas.microsoft.com/office/drawing/2016/5/9/chartex" xmlns:cx4="http://schemas.microsoft.com/office/drawing/2016/5/10/chartex" xmlns:cx5="http://schemas.microsoft.com/office/drawing/2016/5/11/chartex" xmlns:cx6="http://schemas.microsoft.com/office/drawing/2016/5/12/chartex" xmlns:cx7="http://schemas.microsoft.com/office/drawing/2016/5/13/chartex" xmlns:cx8="http://schemas.microsoft.com/office/drawing/2016/5/14/chartex" xmlns:mc="http://schemas.openxmlformats.org/markup-compatibility/2006" xmlns:aink="http://schemas.microsoft.com/office/drawing/2016/ink" xmlns:am3d="http://schemas.microsoft.com/office/drawing/2017/model3d" xmlns:o="urn:schemas-microsoft-com:office:office" xmlns:r="http://schemas.openxmlformats.org/officeDocument/2006/relationships" xmlns:m="http://schemas.openxmlformats.org/officeDocument/2006/math" xmlns:v="urn:schemas-microsoft-com:vml" xmlns:wp14="http://schemas.microsoft.com/office/word/2010/wordprocessingDrawing" xmlns:wp="http://schemas.openxmlformats.org/drawingml/2006/wordprocessingDrawing" xmlns:w10="urn:schemas-microsoft-com:office:word" xmlns:w="http://schemas.openxmlformats.org/wordprocessingml/2006/main" xmlns:w14="http://schemas.microsoft.com/office/word/2010/wordml" xmlns:w15="http://schemas.microsoft.com/office/word/2012/wordml" xmlns:w16cex="http://schemas.microsoft.com/office/word/2018/wordml/cex" xmlns:w16cid="http://schemas.microsoft.com/office/word/2016/wordml/cid" xmlns:w16="http://schemas.microsoft.com/office/word/2018/wordml" xmlns:w16sdtdh="http://schemas.microsoft.com/office/word/2020/wordml/sdtdatahash" xmlns:w16se="http://schemas.microsoft.com/office/word/2015/wordml/symex" xmlns:wpg="http://schemas.microsoft.com/office/word/2010/wordprocessingGroup" xmlns:wpi="http://schemas.microsoft.com/office/word/2010/wordprocessingInk" xmlns:wne="http://schemas.microsoft.com/office/word/2006/wordml" xmlns:wps="http://schemas.microsoft.com/office/word/2010/wordprocessingShape" mc:Ignorable="w14 w15 w16se w16cid w16 w16cex w16sdtdh wp14">
+  <w:endnote w:type="separator" w:id="-1">
     <w:p>
       <w:pPr>
         <w:spacing w:line="240" w:lineRule="auto"/>
@@ -1912,7 +1948,7 @@
       </w:r>
     </w:p>
   </w:endnote>
-  <w:endnote w:type="continuationSeparator" w:id="1">
+  <w:endnote w:type="continuationSeparator" w:id="0">
     <w:p>
       <w:pPr>
         <w:spacing w:line="240" w:lineRule="auto"/>
@@ -1926,21 +1962,21 @@
 </file>
 
 <file path=word/footnotes.xml><?xml version="1.0" encoding="utf-8"?>
-<w:footnotes xmlns:wpc="http://schemas.microsoft.com/office/word/2010/wordprocessingCanvas" xmlns:mc="http://schemas.openxmlformats.org/markup-compatibility/2006" xmlns:o="urn:schemas-microsoft-com:office:office" xmlns:r="http://schemas.openxmlformats.org/officeDocument/2006/relationships" xmlns:m="http://schemas.openxmlformats.org/officeDocument/2006/math" xmlns:v="urn:schemas-microsoft-com:vml" xmlns:wp14="http://schemas.microsoft.com/office/word/2010/wordprocessingDrawing" xmlns:wp="http://schemas.openxmlformats.org/drawingml/2006/wordprocessingDrawing" xmlns:w="http://schemas.openxmlformats.org/wordprocessingml/2006/main" xmlns:w14="http://schemas.microsoft.com/office/word/2010/wordml" xmlns:w15="http://schemas.microsoft.com/office/word/2012/wordml" xmlns:w10="urn:schemas-microsoft-com:office:word" xmlns:wpg="http://schemas.microsoft.com/office/word/2010/wordprocessingGroup" xmlns:wpi="http://schemas.microsoft.com/office/word/2010/wordprocessingInk" xmlns:wne="http://schemas.microsoft.com/office/word/2006/wordml" xmlns:wps="http://schemas.microsoft.com/office/word/2010/wordprocessingShape" xmlns:wpsCustomData="http://www.wps.cn/officeDocument/2013/wpsCustomData" mc:Ignorable="w14 w15 wp14">
-  <w:footnote w:type="separator" w:id="0">
-    <w:p>
-      <w:pPr>
-        <w:spacing w:before="0" w:after="0" w:line="259" w:lineRule="auto"/>
+<w:footnotes xmlns:wpc="http://schemas.microsoft.com/office/word/2010/wordprocessingCanvas" xmlns:cx="http://schemas.microsoft.com/office/drawing/2014/chartex" xmlns:cx1="http://schemas.microsoft.com/office/drawing/2015/9/8/chartex" xmlns:cx2="http://schemas.microsoft.com/office/drawing/2015/10/21/chartex" xmlns:cx3="http://schemas.microsoft.com/office/drawing/2016/5/9/chartex" xmlns:cx4="http://schemas.microsoft.com/office/drawing/2016/5/10/chartex" xmlns:cx5="http://schemas.microsoft.com/office/drawing/2016/5/11/chartex" xmlns:cx6="http://schemas.microsoft.com/office/drawing/2016/5/12/chartex" xmlns:cx7="http://schemas.microsoft.com/office/drawing/2016/5/13/chartex" xmlns:cx8="http://schemas.microsoft.com/office/drawing/2016/5/14/chartex" xmlns:mc="http://schemas.openxmlformats.org/markup-compatibility/2006" xmlns:aink="http://schemas.microsoft.com/office/drawing/2016/ink" xmlns:am3d="http://schemas.microsoft.com/office/drawing/2017/model3d" xmlns:o="urn:schemas-microsoft-com:office:office" xmlns:r="http://schemas.openxmlformats.org/officeDocument/2006/relationships" xmlns:m="http://schemas.openxmlformats.org/officeDocument/2006/math" xmlns:v="urn:schemas-microsoft-com:vml" xmlns:wp14="http://schemas.microsoft.com/office/word/2010/wordprocessingDrawing" xmlns:wp="http://schemas.openxmlformats.org/drawingml/2006/wordprocessingDrawing" xmlns:w10="urn:schemas-microsoft-com:office:word" xmlns:w="http://schemas.openxmlformats.org/wordprocessingml/2006/main" xmlns:w14="http://schemas.microsoft.com/office/word/2010/wordml" xmlns:w15="http://schemas.microsoft.com/office/word/2012/wordml" xmlns:w16cex="http://schemas.microsoft.com/office/word/2018/wordml/cex" xmlns:w16cid="http://schemas.microsoft.com/office/word/2016/wordml/cid" xmlns:w16="http://schemas.microsoft.com/office/word/2018/wordml" xmlns:w16sdtdh="http://schemas.microsoft.com/office/word/2020/wordml/sdtdatahash" xmlns:w16se="http://schemas.microsoft.com/office/word/2015/wordml/symex" xmlns:wpg="http://schemas.microsoft.com/office/word/2010/wordprocessingGroup" xmlns:wpi="http://schemas.microsoft.com/office/word/2010/wordprocessingInk" xmlns:wne="http://schemas.microsoft.com/office/word/2006/wordml" xmlns:wps="http://schemas.microsoft.com/office/word/2010/wordprocessingShape" mc:Ignorable="w14 w15 w16se w16cid w16 w16cex w16sdtdh wp14">
+  <w:footnote w:type="separator" w:id="-1">
+    <w:p>
+      <w:pPr>
+        <w:spacing w:after="0"/>
       </w:pPr>
       <w:r>
         <w:separator/>
       </w:r>
     </w:p>
   </w:footnote>
-  <w:footnote w:type="continuationSeparator" w:id="1">
-    <w:p>
-      <w:pPr>
-        <w:spacing w:before="0" w:after="0" w:line="259" w:lineRule="auto"/>
+  <w:footnote w:type="continuationSeparator" w:id="0">
+    <w:p>
+      <w:pPr>
+        <w:spacing w:after="0"/>
       </w:pPr>
       <w:r>
         <w:continuationSeparator/>
@@ -1951,12 +1987,12 @@
 </file>
 
 <file path=word/numbering.xml><?xml version="1.0" encoding="utf-8"?>
-<w:numbering xmlns:wpc="http://schemas.microsoft.com/office/word/2010/wordprocessingCanvas" xmlns:mc="http://schemas.openxmlformats.org/markup-compatibility/2006" xmlns:o="urn:schemas-microsoft-com:office:office" xmlns:r="http://schemas.openxmlformats.org/officeDocument/2006/relationships" xmlns:m="http://schemas.openxmlformats.org/officeDocument/2006/math" xmlns:v="urn:schemas-microsoft-com:vml" xmlns:wp14="http://schemas.microsoft.com/office/word/2010/wordprocessingDrawing" xmlns:wp="http://schemas.openxmlformats.org/drawingml/2006/wordprocessingDrawing" xmlns:w10="urn:schemas-microsoft-com:office:word" xmlns:w="http://schemas.openxmlformats.org/wordprocessingml/2006/main" xmlns:w14="http://schemas.microsoft.com/office/word/2010/wordml" xmlns:wpg="http://schemas.microsoft.com/office/word/2010/wordprocessingGroup" xmlns:wpi="http://schemas.microsoft.com/office/word/2010/wordprocessingInk" xmlns:wne="http://schemas.microsoft.com/office/word/2006/wordml" xmlns:wps="http://schemas.microsoft.com/office/word/2010/wordprocessingShape" xmlns:wpsCustomData="http://www.wps.cn/officeDocument/2013/wpsCustomData" mc:Ignorable="w14 wp14">
-  <w:abstractNum w:abstractNumId="0">
+<w:numbering xmlns:wpc="http://schemas.microsoft.com/office/word/2010/wordprocessingCanvas" xmlns:cx="http://schemas.microsoft.com/office/drawing/2014/chartex" xmlns:cx1="http://schemas.microsoft.com/office/drawing/2015/9/8/chartex" xmlns:cx2="http://schemas.microsoft.com/office/drawing/2015/10/21/chartex" xmlns:cx3="http://schemas.microsoft.com/office/drawing/2016/5/9/chartex" xmlns:cx4="http://schemas.microsoft.com/office/drawing/2016/5/10/chartex" xmlns:cx5="http://schemas.microsoft.com/office/drawing/2016/5/11/chartex" xmlns:cx6="http://schemas.microsoft.com/office/drawing/2016/5/12/chartex" xmlns:cx7="http://schemas.microsoft.com/office/drawing/2016/5/13/chartex" xmlns:cx8="http://schemas.microsoft.com/office/drawing/2016/5/14/chartex" xmlns:mc="http://schemas.openxmlformats.org/markup-compatibility/2006" xmlns:aink="http://schemas.microsoft.com/office/drawing/2016/ink" xmlns:am3d="http://schemas.microsoft.com/office/drawing/2017/model3d" xmlns:o="urn:schemas-microsoft-com:office:office" xmlns:r="http://schemas.openxmlformats.org/officeDocument/2006/relationships" xmlns:m="http://schemas.openxmlformats.org/officeDocument/2006/math" xmlns:v="urn:schemas-microsoft-com:vml" xmlns:wp14="http://schemas.microsoft.com/office/word/2010/wordprocessingDrawing" xmlns:wp="http://schemas.openxmlformats.org/drawingml/2006/wordprocessingDrawing" xmlns:w10="urn:schemas-microsoft-com:office:word" xmlns:w="http://schemas.openxmlformats.org/wordprocessingml/2006/main" xmlns:w14="http://schemas.microsoft.com/office/word/2010/wordml" xmlns:w15="http://schemas.microsoft.com/office/word/2012/wordml" xmlns:w16cex="http://schemas.microsoft.com/office/word/2018/wordml/cex" xmlns:w16cid="http://schemas.microsoft.com/office/word/2016/wordml/cid" xmlns:w16="http://schemas.microsoft.com/office/word/2018/wordml" xmlns:w16sdtdh="http://schemas.microsoft.com/office/word/2020/wordml/sdtdatahash" xmlns:w16se="http://schemas.microsoft.com/office/word/2015/wordml/symex" xmlns:wpg="http://schemas.microsoft.com/office/word/2010/wordprocessingGroup" xmlns:wpi="http://schemas.microsoft.com/office/word/2010/wordprocessingInk" xmlns:wne="http://schemas.microsoft.com/office/word/2006/wordml" xmlns:wps="http://schemas.microsoft.com/office/word/2010/wordprocessingShape" mc:Ignorable="w14 w15 w16se w16cid w16 w16cex w16sdtdh wp14">
+  <w:abstractNum w:abstractNumId="0" w15:restartNumberingAfterBreak="0">
     <w:nsid w:val="03DC46D5"/>
     <w:multiLevelType w:val="multilevel"/>
     <w:tmpl w:val="03DC46D5"/>
-    <w:lvl w:ilvl="0" w:tentative="0">
+    <w:lvl w:ilvl="0">
       <w:start w:val="1"/>
       <w:numFmt w:val="bullet"/>
       <w:lvlText w:val=""/>
@@ -1968,11 +2004,11 @@
         <w:ind w:left="720" w:hanging="360"/>
       </w:pPr>
       <w:rPr>
-        <w:rFonts w:hint="default" w:ascii="Symbol" w:hAnsi="Symbol"/>
-        <w:sz w:val="20"/>
-      </w:rPr>
-    </w:lvl>
-    <w:lvl w:ilvl="1" w:tentative="0">
+        <w:rFonts w:ascii="Symbol" w:hAnsi="Symbol" w:hint="default"/>
+        <w:sz w:val="20"/>
+      </w:rPr>
+    </w:lvl>
+    <w:lvl w:ilvl="1">
       <w:start w:val="1"/>
       <w:numFmt w:val="bullet"/>
       <w:lvlText w:val="o"/>
@@ -1984,11 +2020,11 @@
         <w:ind w:left="1440" w:hanging="360"/>
       </w:pPr>
       <w:rPr>
-        <w:rFonts w:hint="default" w:ascii="Courier New" w:hAnsi="Courier New"/>
-        <w:sz w:val="20"/>
-      </w:rPr>
-    </w:lvl>
-    <w:lvl w:ilvl="2" w:tentative="0">
+        <w:rFonts w:ascii="Courier New" w:hAnsi="Courier New" w:hint="default"/>
+        <w:sz w:val="20"/>
+      </w:rPr>
+    </w:lvl>
+    <w:lvl w:ilvl="2">
       <w:start w:val="1"/>
       <w:numFmt w:val="bullet"/>
       <w:lvlText w:val=""/>
@@ -2000,11 +2036,11 @@
         <w:ind w:left="2160" w:hanging="360"/>
       </w:pPr>
       <w:rPr>
-        <w:rFonts w:hint="default" w:ascii="Wingdings" w:hAnsi="Wingdings"/>
-        <w:sz w:val="20"/>
-      </w:rPr>
-    </w:lvl>
-    <w:lvl w:ilvl="3" w:tentative="0">
+        <w:rFonts w:ascii="Wingdings" w:hAnsi="Wingdings" w:hint="default"/>
+        <w:sz w:val="20"/>
+      </w:rPr>
+    </w:lvl>
+    <w:lvl w:ilvl="3">
       <w:start w:val="1"/>
       <w:numFmt w:val="bullet"/>
       <w:lvlText w:val=""/>
@@ -2016,11 +2052,11 @@
         <w:ind w:left="2880" w:hanging="360"/>
       </w:pPr>
       <w:rPr>
-        <w:rFonts w:hint="default" w:ascii="Wingdings" w:hAnsi="Wingdings"/>
-        <w:sz w:val="20"/>
-      </w:rPr>
-    </w:lvl>
-    <w:lvl w:ilvl="4" w:tentative="0">
+        <w:rFonts w:ascii="Wingdings" w:hAnsi="Wingdings" w:hint="default"/>
+        <w:sz w:val="20"/>
+      </w:rPr>
+    </w:lvl>
+    <w:lvl w:ilvl="4">
       <w:start w:val="1"/>
       <w:numFmt w:val="bullet"/>
       <w:lvlText w:val=""/>
@@ -2032,11 +2068,11 @@
         <w:ind w:left="3600" w:hanging="360"/>
       </w:pPr>
       <w:rPr>
-        <w:rFonts w:hint="default" w:ascii="Wingdings" w:hAnsi="Wingdings"/>
-        <w:sz w:val="20"/>
-      </w:rPr>
-    </w:lvl>
-    <w:lvl w:ilvl="5" w:tentative="0">
+        <w:rFonts w:ascii="Wingdings" w:hAnsi="Wingdings" w:hint="default"/>
+        <w:sz w:val="20"/>
+      </w:rPr>
+    </w:lvl>
+    <w:lvl w:ilvl="5">
       <w:start w:val="1"/>
       <w:numFmt w:val="bullet"/>
       <w:lvlText w:val=""/>
@@ -2048,11 +2084,11 @@
         <w:ind w:left="4320" w:hanging="360"/>
       </w:pPr>
       <w:rPr>
-        <w:rFonts w:hint="default" w:ascii="Wingdings" w:hAnsi="Wingdings"/>
-        <w:sz w:val="20"/>
-      </w:rPr>
-    </w:lvl>
-    <w:lvl w:ilvl="6" w:tentative="0">
+        <w:rFonts w:ascii="Wingdings" w:hAnsi="Wingdings" w:hint="default"/>
+        <w:sz w:val="20"/>
+      </w:rPr>
+    </w:lvl>
+    <w:lvl w:ilvl="6">
       <w:start w:val="1"/>
       <w:numFmt w:val="bullet"/>
       <w:lvlText w:val=""/>
@@ -2064,11 +2100,11 @@
         <w:ind w:left="5040" w:hanging="360"/>
       </w:pPr>
       <w:rPr>
-        <w:rFonts w:hint="default" w:ascii="Wingdings" w:hAnsi="Wingdings"/>
-        <w:sz w:val="20"/>
-      </w:rPr>
-    </w:lvl>
-    <w:lvl w:ilvl="7" w:tentative="0">
+        <w:rFonts w:ascii="Wingdings" w:hAnsi="Wingdings" w:hint="default"/>
+        <w:sz w:val="20"/>
+      </w:rPr>
+    </w:lvl>
+    <w:lvl w:ilvl="7">
       <w:start w:val="1"/>
       <w:numFmt w:val="bullet"/>
       <w:lvlText w:val=""/>
@@ -2080,11 +2116,11 @@
         <w:ind w:left="5760" w:hanging="360"/>
       </w:pPr>
       <w:rPr>
-        <w:rFonts w:hint="default" w:ascii="Wingdings" w:hAnsi="Wingdings"/>
-        <w:sz w:val="20"/>
-      </w:rPr>
-    </w:lvl>
-    <w:lvl w:ilvl="8" w:tentative="0">
+        <w:rFonts w:ascii="Wingdings" w:hAnsi="Wingdings" w:hint="default"/>
+        <w:sz w:val="20"/>
+      </w:rPr>
+    </w:lvl>
+    <w:lvl w:ilvl="8">
       <w:start w:val="1"/>
       <w:numFmt w:val="bullet"/>
       <w:lvlText w:val=""/>
@@ -2096,16 +2132,16 @@
         <w:ind w:left="6480" w:hanging="360"/>
       </w:pPr>
       <w:rPr>
-        <w:rFonts w:hint="default" w:ascii="Wingdings" w:hAnsi="Wingdings"/>
+        <w:rFonts w:ascii="Wingdings" w:hAnsi="Wingdings" w:hint="default"/>
         <w:sz w:val="20"/>
       </w:rPr>
     </w:lvl>
   </w:abstractNum>
-  <w:abstractNum w:abstractNumId="1">
+  <w:abstractNum w:abstractNumId="1" w15:restartNumberingAfterBreak="0">
     <w:nsid w:val="1C6A537A"/>
     <w:multiLevelType w:val="multilevel"/>
     <w:tmpl w:val="1C6A537A"/>
-    <w:lvl w:ilvl="0" w:tentative="0">
+    <w:lvl w:ilvl="0">
       <w:start w:val="1"/>
       <w:numFmt w:val="bullet"/>
       <w:lvlText w:val=""/>
@@ -2117,11 +2153,11 @@
         <w:ind w:left="720" w:hanging="360"/>
       </w:pPr>
       <w:rPr>
-        <w:rFonts w:hint="default" w:ascii="Symbol" w:hAnsi="Symbol"/>
-        <w:sz w:val="20"/>
-      </w:rPr>
-    </w:lvl>
-    <w:lvl w:ilvl="1" w:tentative="0">
+        <w:rFonts w:ascii="Symbol" w:hAnsi="Symbol" w:hint="default"/>
+        <w:sz w:val="20"/>
+      </w:rPr>
+    </w:lvl>
+    <w:lvl w:ilvl="1">
       <w:start w:val="1"/>
       <w:numFmt w:val="bullet"/>
       <w:lvlText w:val="o"/>
@@ -2133,11 +2169,11 @@
         <w:ind w:left="1440" w:hanging="360"/>
       </w:pPr>
       <w:rPr>
-        <w:rFonts w:hint="default" w:ascii="Courier New" w:hAnsi="Courier New"/>
-        <w:sz w:val="20"/>
-      </w:rPr>
-    </w:lvl>
-    <w:lvl w:ilvl="2" w:tentative="0">
+        <w:rFonts w:ascii="Courier New" w:hAnsi="Courier New" w:hint="default"/>
+        <w:sz w:val="20"/>
+      </w:rPr>
+    </w:lvl>
+    <w:lvl w:ilvl="2">
       <w:start w:val="1"/>
       <w:numFmt w:val="bullet"/>
       <w:lvlText w:val=""/>
@@ -2149,11 +2185,11 @@
         <w:ind w:left="2160" w:hanging="360"/>
       </w:pPr>
       <w:rPr>
-        <w:rFonts w:hint="default" w:ascii="Wingdings" w:hAnsi="Wingdings"/>
-        <w:sz w:val="20"/>
-      </w:rPr>
-    </w:lvl>
-    <w:lvl w:ilvl="3" w:tentative="0">
+        <w:rFonts w:ascii="Wingdings" w:hAnsi="Wingdings" w:hint="default"/>
+        <w:sz w:val="20"/>
+      </w:rPr>
+    </w:lvl>
+    <w:lvl w:ilvl="3">
       <w:start w:val="1"/>
       <w:numFmt w:val="bullet"/>
       <w:lvlText w:val=""/>
@@ -2165,11 +2201,11 @@
         <w:ind w:left="2880" w:hanging="360"/>
       </w:pPr>
       <w:rPr>
-        <w:rFonts w:hint="default" w:ascii="Wingdings" w:hAnsi="Wingdings"/>
-        <w:sz w:val="20"/>
-      </w:rPr>
-    </w:lvl>
-    <w:lvl w:ilvl="4" w:tentative="0">
+        <w:rFonts w:ascii="Wingdings" w:hAnsi="Wingdings" w:hint="default"/>
+        <w:sz w:val="20"/>
+      </w:rPr>
+    </w:lvl>
+    <w:lvl w:ilvl="4">
       <w:start w:val="1"/>
       <w:numFmt w:val="bullet"/>
       <w:lvlText w:val=""/>
@@ -2181,11 +2217,11 @@
         <w:ind w:left="3600" w:hanging="360"/>
       </w:pPr>
       <w:rPr>
-        <w:rFonts w:hint="default" w:ascii="Wingdings" w:hAnsi="Wingdings"/>
-        <w:sz w:val="20"/>
-      </w:rPr>
-    </w:lvl>
-    <w:lvl w:ilvl="5" w:tentative="0">
+        <w:rFonts w:ascii="Wingdings" w:hAnsi="Wingdings" w:hint="default"/>
+        <w:sz w:val="20"/>
+      </w:rPr>
+    </w:lvl>
+    <w:lvl w:ilvl="5">
       <w:start w:val="1"/>
       <w:numFmt w:val="bullet"/>
       <w:lvlText w:val=""/>
@@ -2197,11 +2233,11 @@
         <w:ind w:left="4320" w:hanging="360"/>
       </w:pPr>
       <w:rPr>
-        <w:rFonts w:hint="default" w:ascii="Wingdings" w:hAnsi="Wingdings"/>
-        <w:sz w:val="20"/>
-      </w:rPr>
-    </w:lvl>
-    <w:lvl w:ilvl="6" w:tentative="0">
+        <w:rFonts w:ascii="Wingdings" w:hAnsi="Wingdings" w:hint="default"/>
+        <w:sz w:val="20"/>
+      </w:rPr>
+    </w:lvl>
+    <w:lvl w:ilvl="6">
       <w:start w:val="1"/>
       <w:numFmt w:val="bullet"/>
       <w:lvlText w:val=""/>
@@ -2213,11 +2249,11 @@
         <w:ind w:left="5040" w:hanging="360"/>
       </w:pPr>
       <w:rPr>
-        <w:rFonts w:hint="default" w:ascii="Wingdings" w:hAnsi="Wingdings"/>
-        <w:sz w:val="20"/>
-      </w:rPr>
-    </w:lvl>
-    <w:lvl w:ilvl="7" w:tentative="0">
+        <w:rFonts w:ascii="Wingdings" w:hAnsi="Wingdings" w:hint="default"/>
+        <w:sz w:val="20"/>
+      </w:rPr>
+    </w:lvl>
+    <w:lvl w:ilvl="7">
       <w:start w:val="1"/>
       <w:numFmt w:val="bullet"/>
       <w:lvlText w:val=""/>
@@ -2229,11 +2265,11 @@
         <w:ind w:left="5760" w:hanging="360"/>
       </w:pPr>
       <w:rPr>
-        <w:rFonts w:hint="default" w:ascii="Wingdings" w:hAnsi="Wingdings"/>
-        <w:sz w:val="20"/>
-      </w:rPr>
-    </w:lvl>
-    <w:lvl w:ilvl="8" w:tentative="0">
+        <w:rFonts w:ascii="Wingdings" w:hAnsi="Wingdings" w:hint="default"/>
+        <w:sz w:val="20"/>
+      </w:rPr>
+    </w:lvl>
+    <w:lvl w:ilvl="8">
       <w:start w:val="1"/>
       <w:numFmt w:val="bullet"/>
       <w:lvlText w:val=""/>
@@ -2245,16 +2281,16 @@
         <w:ind w:left="6480" w:hanging="360"/>
       </w:pPr>
       <w:rPr>
-        <w:rFonts w:hint="default" w:ascii="Wingdings" w:hAnsi="Wingdings"/>
+        <w:rFonts w:ascii="Wingdings" w:hAnsi="Wingdings" w:hint="default"/>
         <w:sz w:val="20"/>
       </w:rPr>
     </w:lvl>
   </w:abstractNum>
-  <w:abstractNum w:abstractNumId="2">
+  <w:abstractNum w:abstractNumId="2" w15:restartNumberingAfterBreak="0">
     <w:nsid w:val="2C3D5467"/>
     <w:multiLevelType w:val="multilevel"/>
     <w:tmpl w:val="2C3D5467"/>
-    <w:lvl w:ilvl="0" w:tentative="0">
+    <w:lvl w:ilvl="0">
       <w:start w:val="1"/>
       <w:numFmt w:val="bullet"/>
       <w:lvlText w:val=""/>
@@ -2266,11 +2302,11 @@
         <w:ind w:left="720" w:hanging="360"/>
       </w:pPr>
       <w:rPr>
-        <w:rFonts w:hint="default" w:ascii="Symbol" w:hAnsi="Symbol"/>
-        <w:sz w:val="20"/>
-      </w:rPr>
-    </w:lvl>
-    <w:lvl w:ilvl="1" w:tentative="0">
+        <w:rFonts w:ascii="Symbol" w:hAnsi="Symbol" w:hint="default"/>
+        <w:sz w:val="20"/>
+      </w:rPr>
+    </w:lvl>
+    <w:lvl w:ilvl="1">
       <w:start w:val="1"/>
       <w:numFmt w:val="bullet"/>
       <w:lvlText w:val="o"/>
@@ -2282,11 +2318,11 @@
         <w:ind w:left="1440" w:hanging="360"/>
       </w:pPr>
       <w:rPr>
-        <w:rFonts w:hint="default" w:ascii="Courier New" w:hAnsi="Courier New"/>
-        <w:sz w:val="20"/>
-      </w:rPr>
-    </w:lvl>
-    <w:lvl w:ilvl="2" w:tentative="0">
+        <w:rFonts w:ascii="Courier New" w:hAnsi="Courier New" w:hint="default"/>
+        <w:sz w:val="20"/>
+      </w:rPr>
+    </w:lvl>
+    <w:lvl w:ilvl="2">
       <w:start w:val="1"/>
       <w:numFmt w:val="bullet"/>
       <w:lvlText w:val=""/>
@@ -2298,11 +2334,11 @@
         <w:ind w:left="2160" w:hanging="360"/>
       </w:pPr>
       <w:rPr>
-        <w:rFonts w:hint="default" w:ascii="Wingdings" w:hAnsi="Wingdings"/>
-        <w:sz w:val="20"/>
-      </w:rPr>
-    </w:lvl>
-    <w:lvl w:ilvl="3" w:tentative="0">
+        <w:rFonts w:ascii="Wingdings" w:hAnsi="Wingdings" w:hint="default"/>
+        <w:sz w:val="20"/>
+      </w:rPr>
+    </w:lvl>
+    <w:lvl w:ilvl="3">
       <w:start w:val="1"/>
       <w:numFmt w:val="bullet"/>
       <w:lvlText w:val=""/>
@@ -2314,11 +2350,11 @@
         <w:ind w:left="2880" w:hanging="360"/>
       </w:pPr>
       <w:rPr>
-        <w:rFonts w:hint="default" w:ascii="Wingdings" w:hAnsi="Wingdings"/>
-        <w:sz w:val="20"/>
-      </w:rPr>
-    </w:lvl>
-    <w:lvl w:ilvl="4" w:tentative="0">
+        <w:rFonts w:ascii="Wingdings" w:hAnsi="Wingdings" w:hint="default"/>
+        <w:sz w:val="20"/>
+      </w:rPr>
+    </w:lvl>
+    <w:lvl w:ilvl="4">
       <w:start w:val="1"/>
       <w:numFmt w:val="bullet"/>
       <w:lvlText w:val=""/>
@@ -2330,11 +2366,11 @@
         <w:ind w:left="3600" w:hanging="360"/>
       </w:pPr>
       <w:rPr>
-        <w:rFonts w:hint="default" w:ascii="Wingdings" w:hAnsi="Wingdings"/>
-        <w:sz w:val="20"/>
-      </w:rPr>
-    </w:lvl>
-    <w:lvl w:ilvl="5" w:tentative="0">
+        <w:rFonts w:ascii="Wingdings" w:hAnsi="Wingdings" w:hint="default"/>
+        <w:sz w:val="20"/>
+      </w:rPr>
+    </w:lvl>
+    <w:lvl w:ilvl="5">
       <w:start w:val="1"/>
       <w:numFmt w:val="bullet"/>
       <w:lvlText w:val=""/>
@@ -2346,11 +2382,11 @@
         <w:ind w:left="4320" w:hanging="360"/>
       </w:pPr>
       <w:rPr>
-        <w:rFonts w:hint="default" w:ascii="Wingdings" w:hAnsi="Wingdings"/>
-        <w:sz w:val="20"/>
-      </w:rPr>
-    </w:lvl>
-    <w:lvl w:ilvl="6" w:tentative="0">
+        <w:rFonts w:ascii="Wingdings" w:hAnsi="Wingdings" w:hint="default"/>
+        <w:sz w:val="20"/>
+      </w:rPr>
+    </w:lvl>
+    <w:lvl w:ilvl="6">
       <w:start w:val="1"/>
       <w:numFmt w:val="bullet"/>
       <w:lvlText w:val=""/>
@@ -2362,11 +2398,11 @@
         <w:ind w:left="5040" w:hanging="360"/>
       </w:pPr>
       <w:rPr>
-        <w:rFonts w:hint="default" w:ascii="Wingdings" w:hAnsi="Wingdings"/>
-        <w:sz w:val="20"/>
-      </w:rPr>
-    </w:lvl>
-    <w:lvl w:ilvl="7" w:tentative="0">
+        <w:rFonts w:ascii="Wingdings" w:hAnsi="Wingdings" w:hint="default"/>
+        <w:sz w:val="20"/>
+      </w:rPr>
+    </w:lvl>
+    <w:lvl w:ilvl="7">
       <w:start w:val="1"/>
       <w:numFmt w:val="bullet"/>
       <w:lvlText w:val=""/>
@@ -2378,11 +2414,11 @@
         <w:ind w:left="5760" w:hanging="360"/>
       </w:pPr>
       <w:rPr>
-        <w:rFonts w:hint="default" w:ascii="Wingdings" w:hAnsi="Wingdings"/>
-        <w:sz w:val="20"/>
-      </w:rPr>
-    </w:lvl>
-    <w:lvl w:ilvl="8" w:tentative="0">
+        <w:rFonts w:ascii="Wingdings" w:hAnsi="Wingdings" w:hint="default"/>
+        <w:sz w:val="20"/>
+      </w:rPr>
+    </w:lvl>
+    <w:lvl w:ilvl="8">
       <w:start w:val="1"/>
       <w:numFmt w:val="bullet"/>
       <w:lvlText w:val=""/>
@@ -2394,16 +2430,16 @@
         <w:ind w:left="6480" w:hanging="360"/>
       </w:pPr>
       <w:rPr>
-        <w:rFonts w:hint="default" w:ascii="Wingdings" w:hAnsi="Wingdings"/>
+        <w:rFonts w:ascii="Wingdings" w:hAnsi="Wingdings" w:hint="default"/>
         <w:sz w:val="20"/>
       </w:rPr>
     </w:lvl>
   </w:abstractNum>
-  <w:abstractNum w:abstractNumId="3">
+  <w:abstractNum w:abstractNumId="3" w15:restartNumberingAfterBreak="0">
     <w:nsid w:val="459B10D6"/>
     <w:multiLevelType w:val="multilevel"/>
     <w:tmpl w:val="459B10D6"/>
-    <w:lvl w:ilvl="0" w:tentative="0">
+    <w:lvl w:ilvl="0">
       <w:start w:val="1"/>
       <w:numFmt w:val="bullet"/>
       <w:lvlText w:val=""/>
@@ -2415,11 +2451,11 @@
         <w:ind w:left="720" w:hanging="360"/>
       </w:pPr>
       <w:rPr>
-        <w:rFonts w:hint="default" w:ascii="Symbol" w:hAnsi="Symbol"/>
-        <w:sz w:val="20"/>
-      </w:rPr>
-    </w:lvl>
-    <w:lvl w:ilvl="1" w:tentative="0">
+        <w:rFonts w:ascii="Symbol" w:hAnsi="Symbol" w:hint="default"/>
+        <w:sz w:val="20"/>
+      </w:rPr>
+    </w:lvl>
+    <w:lvl w:ilvl="1">
       <w:start w:val="1"/>
       <w:numFmt w:val="bullet"/>
       <w:lvlText w:val="o"/>
@@ -2431,11 +2467,11 @@
         <w:ind w:left="1440" w:hanging="360"/>
       </w:pPr>
       <w:rPr>
-        <w:rFonts w:hint="default" w:ascii="Courier New" w:hAnsi="Courier New"/>
-        <w:sz w:val="20"/>
-      </w:rPr>
-    </w:lvl>
-    <w:lvl w:ilvl="2" w:tentative="0">
+        <w:rFonts w:ascii="Courier New" w:hAnsi="Courier New" w:hint="default"/>
+        <w:sz w:val="20"/>
+      </w:rPr>
+    </w:lvl>
+    <w:lvl w:ilvl="2">
       <w:start w:val="1"/>
       <w:numFmt w:val="bullet"/>
       <w:lvlText w:val=""/>
@@ -2447,11 +2483,11 @@
         <w:ind w:left="2160" w:hanging="360"/>
       </w:pPr>
       <w:rPr>
-        <w:rFonts w:hint="default" w:ascii="Wingdings" w:hAnsi="Wingdings"/>
-        <w:sz w:val="20"/>
-      </w:rPr>
-    </w:lvl>
-    <w:lvl w:ilvl="3" w:tentative="0">
+        <w:rFonts w:ascii="Wingdings" w:hAnsi="Wingdings" w:hint="default"/>
+        <w:sz w:val="20"/>
+      </w:rPr>
+    </w:lvl>
+    <w:lvl w:ilvl="3">
       <w:start w:val="1"/>
       <w:numFmt w:val="bullet"/>
       <w:lvlText w:val=""/>
@@ -2463,11 +2499,11 @@
         <w:ind w:left="2880" w:hanging="360"/>
       </w:pPr>
       <w:rPr>
-        <w:rFonts w:hint="default" w:ascii="Wingdings" w:hAnsi="Wingdings"/>
-        <w:sz w:val="20"/>
-      </w:rPr>
-    </w:lvl>
-    <w:lvl w:ilvl="4" w:tentative="0">
+        <w:rFonts w:ascii="Wingdings" w:hAnsi="Wingdings" w:hint="default"/>
+        <w:sz w:val="20"/>
+      </w:rPr>
+    </w:lvl>
+    <w:lvl w:ilvl="4">
       <w:start w:val="1"/>
       <w:numFmt w:val="bullet"/>
       <w:lvlText w:val=""/>
@@ -2479,11 +2515,11 @@
         <w:ind w:left="3600" w:hanging="360"/>
       </w:pPr>
       <w:rPr>
-        <w:rFonts w:hint="default" w:ascii="Wingdings" w:hAnsi="Wingdings"/>
-        <w:sz w:val="20"/>
-      </w:rPr>
-    </w:lvl>
-    <w:lvl w:ilvl="5" w:tentative="0">
+        <w:rFonts w:ascii="Wingdings" w:hAnsi="Wingdings" w:hint="default"/>
+        <w:sz w:val="20"/>
+      </w:rPr>
+    </w:lvl>
+    <w:lvl w:ilvl="5">
       <w:start w:val="1"/>
       <w:numFmt w:val="bullet"/>
       <w:lvlText w:val=""/>
@@ -2495,11 +2531,11 @@
         <w:ind w:left="4320" w:hanging="360"/>
       </w:pPr>
       <w:rPr>
-        <w:rFonts w:hint="default" w:ascii="Wingdings" w:hAnsi="Wingdings"/>
-        <w:sz w:val="20"/>
-      </w:rPr>
-    </w:lvl>
-    <w:lvl w:ilvl="6" w:tentative="0">
+        <w:rFonts w:ascii="Wingdings" w:hAnsi="Wingdings" w:hint="default"/>
+        <w:sz w:val="20"/>
+      </w:rPr>
+    </w:lvl>
+    <w:lvl w:ilvl="6">
       <w:start w:val="1"/>
       <w:numFmt w:val="bullet"/>
       <w:lvlText w:val=""/>
@@ -2511,11 +2547,11 @@
         <w:ind w:left="5040" w:hanging="360"/>
       </w:pPr>
       <w:rPr>
-        <w:rFonts w:hint="default" w:ascii="Wingdings" w:hAnsi="Wingdings"/>
-        <w:sz w:val="20"/>
-      </w:rPr>
-    </w:lvl>
-    <w:lvl w:ilvl="7" w:tentative="0">
+        <w:rFonts w:ascii="Wingdings" w:hAnsi="Wingdings" w:hint="default"/>
+        <w:sz w:val="20"/>
+      </w:rPr>
+    </w:lvl>
+    <w:lvl w:ilvl="7">
       <w:start w:val="1"/>
       <w:numFmt w:val="bullet"/>
       <w:lvlText w:val=""/>
@@ -2527,11 +2563,11 @@
         <w:ind w:left="5760" w:hanging="360"/>
       </w:pPr>
       <w:rPr>
-        <w:rFonts w:hint="default" w:ascii="Wingdings" w:hAnsi="Wingdings"/>
-        <w:sz w:val="20"/>
-      </w:rPr>
-    </w:lvl>
-    <w:lvl w:ilvl="8" w:tentative="0">
+        <w:rFonts w:ascii="Wingdings" w:hAnsi="Wingdings" w:hint="default"/>
+        <w:sz w:val="20"/>
+      </w:rPr>
+    </w:lvl>
+    <w:lvl w:ilvl="8">
       <w:start w:val="1"/>
       <w:numFmt w:val="bullet"/>
       <w:lvlText w:val=""/>
@@ -2543,16 +2579,16 @@
         <w:ind w:left="6480" w:hanging="360"/>
       </w:pPr>
       <w:rPr>
-        <w:rFonts w:hint="default" w:ascii="Wingdings" w:hAnsi="Wingdings"/>
+        <w:rFonts w:ascii="Wingdings" w:hAnsi="Wingdings" w:hint="default"/>
         <w:sz w:val="20"/>
       </w:rPr>
     </w:lvl>
   </w:abstractNum>
-  <w:abstractNum w:abstractNumId="4">
+  <w:abstractNum w:abstractNumId="4" w15:restartNumberingAfterBreak="0">
     <w:nsid w:val="484E0978"/>
     <w:multiLevelType w:val="multilevel"/>
     <w:tmpl w:val="484E0978"/>
-    <w:lvl w:ilvl="0" w:tentative="0">
+    <w:lvl w:ilvl="0">
       <w:start w:val="1"/>
       <w:numFmt w:val="bullet"/>
       <w:lvlText w:val=""/>
@@ -2564,11 +2600,11 @@
         <w:ind w:left="720" w:hanging="360"/>
       </w:pPr>
       <w:rPr>
-        <w:rFonts w:hint="default" w:ascii="Symbol" w:hAnsi="Symbol"/>
-        <w:sz w:val="20"/>
-      </w:rPr>
-    </w:lvl>
-    <w:lvl w:ilvl="1" w:tentative="0">
+        <w:rFonts w:ascii="Symbol" w:hAnsi="Symbol" w:hint="default"/>
+        <w:sz w:val="20"/>
+      </w:rPr>
+    </w:lvl>
+    <w:lvl w:ilvl="1">
       <w:start w:val="1"/>
       <w:numFmt w:val="bullet"/>
       <w:lvlText w:val="o"/>
@@ -2580,11 +2616,11 @@
         <w:ind w:left="1440" w:hanging="360"/>
       </w:pPr>
       <w:rPr>
-        <w:rFonts w:hint="default" w:ascii="Courier New" w:hAnsi="Courier New"/>
-        <w:sz w:val="20"/>
-      </w:rPr>
-    </w:lvl>
-    <w:lvl w:ilvl="2" w:tentative="0">
+        <w:rFonts w:ascii="Courier New" w:hAnsi="Courier New" w:hint="default"/>
+        <w:sz w:val="20"/>
+      </w:rPr>
+    </w:lvl>
+    <w:lvl w:ilvl="2">
       <w:start w:val="1"/>
       <w:numFmt w:val="bullet"/>
       <w:lvlText w:val=""/>
@@ -2596,11 +2632,11 @@
         <w:ind w:left="2160" w:hanging="360"/>
       </w:pPr>
       <w:rPr>
-        <w:rFonts w:hint="default" w:ascii="Wingdings" w:hAnsi="Wingdings"/>
-        <w:sz w:val="20"/>
-      </w:rPr>
-    </w:lvl>
-    <w:lvl w:ilvl="3" w:tentative="0">
+        <w:rFonts w:ascii="Wingdings" w:hAnsi="Wingdings" w:hint="default"/>
+        <w:sz w:val="20"/>
+      </w:rPr>
+    </w:lvl>
+    <w:lvl w:ilvl="3">
       <w:start w:val="1"/>
       <w:numFmt w:val="bullet"/>
       <w:lvlText w:val=""/>
@@ -2612,11 +2648,11 @@
         <w:ind w:left="2880" w:hanging="360"/>
       </w:pPr>
       <w:rPr>
-        <w:rFonts w:hint="default" w:ascii="Wingdings" w:hAnsi="Wingdings"/>
-        <w:sz w:val="20"/>
-      </w:rPr>
-    </w:lvl>
-    <w:lvl w:ilvl="4" w:tentative="0">
+        <w:rFonts w:ascii="Wingdings" w:hAnsi="Wingdings" w:hint="default"/>
+        <w:sz w:val="20"/>
+      </w:rPr>
+    </w:lvl>
+    <w:lvl w:ilvl="4">
       <w:start w:val="1"/>
       <w:numFmt w:val="bullet"/>
       <w:lvlText w:val=""/>
@@ -2628,11 +2664,11 @@
         <w:ind w:left="3600" w:hanging="360"/>
       </w:pPr>
       <w:rPr>
-        <w:rFonts w:hint="default" w:ascii="Wingdings" w:hAnsi="Wingdings"/>
-        <w:sz w:val="20"/>
-      </w:rPr>
-    </w:lvl>
-    <w:lvl w:ilvl="5" w:tentative="0">
+        <w:rFonts w:ascii="Wingdings" w:hAnsi="Wingdings" w:hint="default"/>
+        <w:sz w:val="20"/>
+      </w:rPr>
+    </w:lvl>
+    <w:lvl w:ilvl="5">
       <w:start w:val="1"/>
       <w:numFmt w:val="bullet"/>
       <w:lvlText w:val=""/>
@@ -2644,11 +2680,11 @@
         <w:ind w:left="4320" w:hanging="360"/>
       </w:pPr>
       <w:rPr>
-        <w:rFonts w:hint="default" w:ascii="Wingdings" w:hAnsi="Wingdings"/>
-        <w:sz w:val="20"/>
-      </w:rPr>
-    </w:lvl>
-    <w:lvl w:ilvl="6" w:tentative="0">
+        <w:rFonts w:ascii="Wingdings" w:hAnsi="Wingdings" w:hint="default"/>
+        <w:sz w:val="20"/>
+      </w:rPr>
+    </w:lvl>
+    <w:lvl w:ilvl="6">
       <w:start w:val="1"/>
       <w:numFmt w:val="bullet"/>
       <w:lvlText w:val=""/>
@@ -2660,11 +2696,11 @@
         <w:ind w:left="5040" w:hanging="360"/>
       </w:pPr>
       <w:rPr>
-        <w:rFonts w:hint="default" w:ascii="Wingdings" w:hAnsi="Wingdings"/>
-        <w:sz w:val="20"/>
-      </w:rPr>
-    </w:lvl>
-    <w:lvl w:ilvl="7" w:tentative="0">
+        <w:rFonts w:ascii="Wingdings" w:hAnsi="Wingdings" w:hint="default"/>
+        <w:sz w:val="20"/>
+      </w:rPr>
+    </w:lvl>
+    <w:lvl w:ilvl="7">
       <w:start w:val="1"/>
       <w:numFmt w:val="bullet"/>
       <w:lvlText w:val=""/>
@@ -2676,11 +2712,11 @@
         <w:ind w:left="5760" w:hanging="360"/>
       </w:pPr>
       <w:rPr>
-        <w:rFonts w:hint="default" w:ascii="Wingdings" w:hAnsi="Wingdings"/>
-        <w:sz w:val="20"/>
-      </w:rPr>
-    </w:lvl>
-    <w:lvl w:ilvl="8" w:tentative="0">
+        <w:rFonts w:ascii="Wingdings" w:hAnsi="Wingdings" w:hint="default"/>
+        <w:sz w:val="20"/>
+      </w:rPr>
+    </w:lvl>
+    <w:lvl w:ilvl="8">
       <w:start w:val="1"/>
       <w:numFmt w:val="bullet"/>
       <w:lvlText w:val=""/>
@@ -2692,16 +2728,16 @@
         <w:ind w:left="6480" w:hanging="360"/>
       </w:pPr>
       <w:rPr>
-        <w:rFonts w:hint="default" w:ascii="Wingdings" w:hAnsi="Wingdings"/>
+        <w:rFonts w:ascii="Wingdings" w:hAnsi="Wingdings" w:hint="default"/>
         <w:sz w:val="20"/>
       </w:rPr>
     </w:lvl>
   </w:abstractNum>
-  <w:abstractNum w:abstractNumId="5">
+  <w:abstractNum w:abstractNumId="5" w15:restartNumberingAfterBreak="0">
     <w:nsid w:val="564D1A42"/>
     <w:multiLevelType w:val="multilevel"/>
     <w:tmpl w:val="564D1A42"/>
-    <w:lvl w:ilvl="0" w:tentative="0">
+    <w:lvl w:ilvl="0">
       <w:start w:val="1"/>
       <w:numFmt w:val="bullet"/>
       <w:lvlText w:val=""/>
@@ -2713,11 +2749,11 @@
         <w:ind w:left="720" w:hanging="360"/>
       </w:pPr>
       <w:rPr>
-        <w:rFonts w:hint="default" w:ascii="Symbol" w:hAnsi="Symbol"/>
-        <w:sz w:val="20"/>
-      </w:rPr>
-    </w:lvl>
-    <w:lvl w:ilvl="1" w:tentative="0">
+        <w:rFonts w:ascii="Symbol" w:hAnsi="Symbol" w:hint="default"/>
+        <w:sz w:val="20"/>
+      </w:rPr>
+    </w:lvl>
+    <w:lvl w:ilvl="1">
       <w:start w:val="1"/>
       <w:numFmt w:val="bullet"/>
       <w:lvlText w:val="o"/>
@@ -2729,11 +2765,11 @@
         <w:ind w:left="1440" w:hanging="360"/>
       </w:pPr>
       <w:rPr>
-        <w:rFonts w:hint="default" w:ascii="Courier New" w:hAnsi="Courier New"/>
-        <w:sz w:val="20"/>
-      </w:rPr>
-    </w:lvl>
-    <w:lvl w:ilvl="2" w:tentative="0">
+        <w:rFonts w:ascii="Courier New" w:hAnsi="Courier New" w:hint="default"/>
+        <w:sz w:val="20"/>
+      </w:rPr>
+    </w:lvl>
+    <w:lvl w:ilvl="2">
       <w:start w:val="1"/>
       <w:numFmt w:val="bullet"/>
       <w:lvlText w:val=""/>
@@ -2745,11 +2781,11 @@
         <w:ind w:left="2160" w:hanging="360"/>
       </w:pPr>
       <w:rPr>
-        <w:rFonts w:hint="default" w:ascii="Wingdings" w:hAnsi="Wingdings"/>
-        <w:sz w:val="20"/>
-      </w:rPr>
-    </w:lvl>
-    <w:lvl w:ilvl="3" w:tentative="0">
+        <w:rFonts w:ascii="Wingdings" w:hAnsi="Wingdings" w:hint="default"/>
+        <w:sz w:val="20"/>
+      </w:rPr>
+    </w:lvl>
+    <w:lvl w:ilvl="3">
       <w:start w:val="1"/>
       <w:numFmt w:val="bullet"/>
       <w:lvlText w:val=""/>
@@ -2761,11 +2797,11 @@
         <w:ind w:left="2880" w:hanging="360"/>
       </w:pPr>
       <w:rPr>
-        <w:rFonts w:hint="default" w:ascii="Wingdings" w:hAnsi="Wingdings"/>
-        <w:sz w:val="20"/>
-      </w:rPr>
-    </w:lvl>
-    <w:lvl w:ilvl="4" w:tentative="0">
+        <w:rFonts w:ascii="Wingdings" w:hAnsi="Wingdings" w:hint="default"/>
+        <w:sz w:val="20"/>
+      </w:rPr>
+    </w:lvl>
+    <w:lvl w:ilvl="4">
       <w:start w:val="1"/>
       <w:numFmt w:val="bullet"/>
       <w:lvlText w:val=""/>
@@ -2777,11 +2813,11 @@
         <w:ind w:left="3600" w:hanging="360"/>
       </w:pPr>
       <w:rPr>
-        <w:rFonts w:hint="default" w:ascii="Wingdings" w:hAnsi="Wingdings"/>
-        <w:sz w:val="20"/>
-      </w:rPr>
-    </w:lvl>
-    <w:lvl w:ilvl="5" w:tentative="0">
+        <w:rFonts w:ascii="Wingdings" w:hAnsi="Wingdings" w:hint="default"/>
+        <w:sz w:val="20"/>
+      </w:rPr>
+    </w:lvl>
+    <w:lvl w:ilvl="5">
       <w:start w:val="1"/>
       <w:numFmt w:val="bullet"/>
       <w:lvlText w:val=""/>
@@ -2793,11 +2829,11 @@
         <w:ind w:left="4320" w:hanging="360"/>
       </w:pPr>
       <w:rPr>
-        <w:rFonts w:hint="default" w:ascii="Wingdings" w:hAnsi="Wingdings"/>
-        <w:sz w:val="20"/>
-      </w:rPr>
-    </w:lvl>
-    <w:lvl w:ilvl="6" w:tentative="0">
+        <w:rFonts w:ascii="Wingdings" w:hAnsi="Wingdings" w:hint="default"/>
+        <w:sz w:val="20"/>
+      </w:rPr>
+    </w:lvl>
+    <w:lvl w:ilvl="6">
       <w:start w:val="1"/>
       <w:numFmt w:val="bullet"/>
       <w:lvlText w:val=""/>
@@ -2809,11 +2845,11 @@
         <w:ind w:left="5040" w:hanging="360"/>
       </w:pPr>
       <w:rPr>
-        <w:rFonts w:hint="default" w:ascii="Wingdings" w:hAnsi="Wingdings"/>
-        <w:sz w:val="20"/>
-      </w:rPr>
-    </w:lvl>
-    <w:lvl w:ilvl="7" w:tentative="0">
+        <w:rFonts w:ascii="Wingdings" w:hAnsi="Wingdings" w:hint="default"/>
+        <w:sz w:val="20"/>
+      </w:rPr>
+    </w:lvl>
+    <w:lvl w:ilvl="7">
       <w:start w:val="1"/>
       <w:numFmt w:val="bullet"/>
       <w:lvlText w:val=""/>
@@ -2825,11 +2861,11 @@
         <w:ind w:left="5760" w:hanging="360"/>
       </w:pPr>
       <w:rPr>
-        <w:rFonts w:hint="default" w:ascii="Wingdings" w:hAnsi="Wingdings"/>
-        <w:sz w:val="20"/>
-      </w:rPr>
-    </w:lvl>
-    <w:lvl w:ilvl="8" w:tentative="0">
+        <w:rFonts w:ascii="Wingdings" w:hAnsi="Wingdings" w:hint="default"/>
+        <w:sz w:val="20"/>
+      </w:rPr>
+    </w:lvl>
+    <w:lvl w:ilvl="8">
       <w:start w:val="1"/>
       <w:numFmt w:val="bullet"/>
       <w:lvlText w:val=""/>
@@ -2841,16 +2877,16 @@
         <w:ind w:left="6480" w:hanging="360"/>
       </w:pPr>
       <w:rPr>
-        <w:rFonts w:hint="default" w:ascii="Wingdings" w:hAnsi="Wingdings"/>
+        <w:rFonts w:ascii="Wingdings" w:hAnsi="Wingdings" w:hint="default"/>
         <w:sz w:val="20"/>
       </w:rPr>
     </w:lvl>
   </w:abstractNum>
-  <w:abstractNum w:abstractNumId="6">
+  <w:abstractNum w:abstractNumId="6" w15:restartNumberingAfterBreak="0">
     <w:nsid w:val="73A71FA8"/>
     <w:multiLevelType w:val="multilevel"/>
     <w:tmpl w:val="73A71FA8"/>
-    <w:lvl w:ilvl="0" w:tentative="0">
+    <w:lvl w:ilvl="0">
       <w:start w:val="1"/>
       <w:numFmt w:val="bullet"/>
       <w:lvlText w:val=""/>
@@ -2862,11 +2898,11 @@
         <w:ind w:left="720" w:hanging="360"/>
       </w:pPr>
       <w:rPr>
-        <w:rFonts w:hint="default" w:ascii="Symbol" w:hAnsi="Symbol"/>
-        <w:sz w:val="20"/>
-      </w:rPr>
-    </w:lvl>
-    <w:lvl w:ilvl="1" w:tentative="0">
+        <w:rFonts w:ascii="Symbol" w:hAnsi="Symbol" w:hint="default"/>
+        <w:sz w:val="20"/>
+      </w:rPr>
+    </w:lvl>
+    <w:lvl w:ilvl="1">
       <w:start w:val="1"/>
       <w:numFmt w:val="bullet"/>
       <w:lvlText w:val="o"/>
@@ -2878,11 +2914,11 @@
         <w:ind w:left="1440" w:hanging="360"/>
       </w:pPr>
       <w:rPr>
-        <w:rFonts w:hint="default" w:ascii="Courier New" w:hAnsi="Courier New"/>
-        <w:sz w:val="20"/>
-      </w:rPr>
-    </w:lvl>
-    <w:lvl w:ilvl="2" w:tentative="0">
+        <w:rFonts w:ascii="Courier New" w:hAnsi="Courier New" w:hint="default"/>
+        <w:sz w:val="20"/>
+      </w:rPr>
+    </w:lvl>
+    <w:lvl w:ilvl="2">
       <w:start w:val="1"/>
       <w:numFmt w:val="bullet"/>
       <w:lvlText w:val=""/>
@@ -2894,11 +2930,11 @@
         <w:ind w:left="2160" w:hanging="360"/>
       </w:pPr>
       <w:rPr>
-        <w:rFonts w:hint="default" w:ascii="Wingdings" w:hAnsi="Wingdings"/>
-        <w:sz w:val="20"/>
-      </w:rPr>
-    </w:lvl>
-    <w:lvl w:ilvl="3" w:tentative="0">
+        <w:rFonts w:ascii="Wingdings" w:hAnsi="Wingdings" w:hint="default"/>
+        <w:sz w:val="20"/>
+      </w:rPr>
+    </w:lvl>
+    <w:lvl w:ilvl="3">
       <w:start w:val="1"/>
       <w:numFmt w:val="bullet"/>
       <w:lvlText w:val=""/>
@@ -2910,11 +2946,11 @@
         <w:ind w:left="2880" w:hanging="360"/>
       </w:pPr>
       <w:rPr>
-        <w:rFonts w:hint="default" w:ascii="Wingdings" w:hAnsi="Wingdings"/>
-        <w:sz w:val="20"/>
-      </w:rPr>
-    </w:lvl>
-    <w:lvl w:ilvl="4" w:tentative="0">
+        <w:rFonts w:ascii="Wingdings" w:hAnsi="Wingdings" w:hint="default"/>
+        <w:sz w:val="20"/>
+      </w:rPr>
+    </w:lvl>
+    <w:lvl w:ilvl="4">
       <w:start w:val="1"/>
       <w:numFmt w:val="bullet"/>
       <w:lvlText w:val=""/>
@@ -2926,11 +2962,11 @@
         <w:ind w:left="3600" w:hanging="360"/>
       </w:pPr>
       <w:rPr>
-        <w:rFonts w:hint="default" w:ascii="Wingdings" w:hAnsi="Wingdings"/>
-        <w:sz w:val="20"/>
-      </w:rPr>
-    </w:lvl>
-    <w:lvl w:ilvl="5" w:tentative="0">
+        <w:rFonts w:ascii="Wingdings" w:hAnsi="Wingdings" w:hint="default"/>
+        <w:sz w:val="20"/>
+      </w:rPr>
+    </w:lvl>
+    <w:lvl w:ilvl="5">
       <w:start w:val="1"/>
       <w:numFmt w:val="bullet"/>
       <w:lvlText w:val=""/>
@@ -2942,11 +2978,11 @@
         <w:ind w:left="4320" w:hanging="360"/>
       </w:pPr>
       <w:rPr>
-        <w:rFonts w:hint="default" w:ascii="Wingdings" w:hAnsi="Wingdings"/>
-        <w:sz w:val="20"/>
-      </w:rPr>
-    </w:lvl>
-    <w:lvl w:ilvl="6" w:tentative="0">
+        <w:rFonts w:ascii="Wingdings" w:hAnsi="Wingdings" w:hint="default"/>
+        <w:sz w:val="20"/>
+      </w:rPr>
+    </w:lvl>
+    <w:lvl w:ilvl="6">
       <w:start w:val="1"/>
       <w:numFmt w:val="bullet"/>
       <w:lvlText w:val=""/>
@@ -2958,11 +2994,11 @@
         <w:ind w:left="5040" w:hanging="360"/>
       </w:pPr>
       <w:rPr>
-        <w:rFonts w:hint="default" w:ascii="Wingdings" w:hAnsi="Wingdings"/>
-        <w:sz w:val="20"/>
-      </w:rPr>
-    </w:lvl>
-    <w:lvl w:ilvl="7" w:tentative="0">
+        <w:rFonts w:ascii="Wingdings" w:hAnsi="Wingdings" w:hint="default"/>
+        <w:sz w:val="20"/>
+      </w:rPr>
+    </w:lvl>
+    <w:lvl w:ilvl="7">
       <w:start w:val="1"/>
       <w:numFmt w:val="bullet"/>
       <w:lvlText w:val=""/>
@@ -2974,11 +3010,11 @@
         <w:ind w:left="5760" w:hanging="360"/>
       </w:pPr>
       <w:rPr>
-        <w:rFonts w:hint="default" w:ascii="Wingdings" w:hAnsi="Wingdings"/>
-        <w:sz w:val="20"/>
-      </w:rPr>
-    </w:lvl>
-    <w:lvl w:ilvl="8" w:tentative="0">
+        <w:rFonts w:ascii="Wingdings" w:hAnsi="Wingdings" w:hint="default"/>
+        <w:sz w:val="20"/>
+      </w:rPr>
+    </w:lvl>
+    <w:lvl w:ilvl="8">
       <w:start w:val="1"/>
       <w:numFmt w:val="bullet"/>
       <w:lvlText w:val=""/>
@@ -2990,7 +3026,7 @@
         <w:ind w:left="6480" w:hanging="360"/>
       </w:pPr>
       <w:rPr>
-        <w:rFonts w:hint="default" w:ascii="Wingdings" w:hAnsi="Wingdings"/>
+        <w:rFonts w:ascii="Wingdings" w:hAnsi="Wingdings" w:hint="default"/>
         <w:sz w:val="20"/>
       </w:rPr>
     </w:lvl>
@@ -3020,293 +3056,415 @@
 </file>
 
 <file path=word/styles.xml><?xml version="1.0" encoding="utf-8"?>
-<w:styles xmlns:mc="http://schemas.openxmlformats.org/markup-compatibility/2006" xmlns:o="urn:schemas-microsoft-com:office:office" xmlns:r="http://schemas.openxmlformats.org/officeDocument/2006/relationships" xmlns:m="http://schemas.openxmlformats.org/officeDocument/2006/math" xmlns:v="urn:schemas-microsoft-com:vml" xmlns:w="http://schemas.openxmlformats.org/wordprocessingml/2006/main" xmlns:w14="http://schemas.microsoft.com/office/word/2010/wordml" xmlns:w10="urn:schemas-microsoft-com:office:word" xmlns:sl="http://schemas.openxmlformats.org/schemaLibrary/2006/main" xmlns:wpsCustomData="http://www.wps.cn/officeDocument/2013/wpsCustomData" mc:Ignorable="w14">
+<w:styles xmlns:mc="http://schemas.openxmlformats.org/markup-compatibility/2006" xmlns:r="http://schemas.openxmlformats.org/officeDocument/2006/relationships" xmlns:w="http://schemas.openxmlformats.org/wordprocessingml/2006/main" xmlns:w14="http://schemas.microsoft.com/office/word/2010/wordml" xmlns:w15="http://schemas.microsoft.com/office/word/2012/wordml" xmlns:w16cex="http://schemas.microsoft.com/office/word/2018/wordml/cex" xmlns:w16cid="http://schemas.microsoft.com/office/word/2016/wordml/cid" xmlns:w16="http://schemas.microsoft.com/office/word/2018/wordml" xmlns:w16sdtdh="http://schemas.microsoft.com/office/word/2020/wordml/sdtdatahash" xmlns:w16se="http://schemas.microsoft.com/office/word/2015/wordml/symex" mc:Ignorable="w14 w15 w16se w16cid w16 w16cex w16sdtdh">
   <w:docDefaults>
     <w:rPrDefault>
       <w:rPr>
-        <w:rFonts w:asciiTheme="minorHAnsi" w:hAnsiTheme="minorHAnsi" w:eastAsiaTheme="minorHAnsi" w:cstheme="minorBidi"/>
+        <w:rFonts w:asciiTheme="minorHAnsi" w:eastAsiaTheme="minorHAnsi" w:hAnsiTheme="minorHAnsi" w:cstheme="minorBidi"/>
+        <w:lang w:val="en-US" w:eastAsia="en-US" w:bidi="ar-SA"/>
       </w:rPr>
     </w:rPrDefault>
     <w:pPrDefault/>
   </w:docDefaults>
-  <w:latentStyles w:count="260" w:defQFormat="0" w:defUnhideWhenUsed="1" w:defSemiHidden="1" w:defUIPriority="99" w:defLockedState="0">
-    <w:lsdException w:qFormat="1" w:unhideWhenUsed="0" w:uiPriority="0" w:semiHidden="0" w:name="Normal"/>
-    <w:lsdException w:qFormat="1" w:unhideWhenUsed="0" w:uiPriority="9" w:semiHidden="0" w:name="heading 1"/>
-    <w:lsdException w:qFormat="1" w:uiPriority="9" w:name="heading 2"/>
-    <w:lsdException w:qFormat="1" w:unhideWhenUsed="0" w:uiPriority="9" w:semiHidden="0" w:name="heading 3"/>
-    <w:lsdException w:qFormat="1" w:unhideWhenUsed="0" w:uiPriority="9" w:semiHidden="0" w:name="heading 4"/>
-    <w:lsdException w:qFormat="1" w:uiPriority="9" w:name="heading 5"/>
-    <w:lsdException w:qFormat="1" w:uiPriority="9" w:name="heading 6"/>
-    <w:lsdException w:qFormat="1" w:uiPriority="9" w:name="heading 7"/>
-    <w:lsdException w:qFormat="1" w:uiPriority="9" w:name="heading 8"/>
-    <w:lsdException w:qFormat="1" w:uiPriority="9" w:name="heading 9"/>
-    <w:lsdException w:uiPriority="99" w:name="index 1"/>
-    <w:lsdException w:uiPriority="99" w:name="index 2"/>
-    <w:lsdException w:uiPriority="99" w:name="index 3"/>
-    <w:lsdException w:uiPriority="99" w:name="index 4"/>
-    <w:lsdException w:uiPriority="99" w:name="index 5"/>
-    <w:lsdException w:uiPriority="99" w:name="index 6"/>
-    <w:lsdException w:uiPriority="99" w:name="index 7"/>
-    <w:lsdException w:uiPriority="99" w:name="index 8"/>
-    <w:lsdException w:uiPriority="99" w:name="index 9"/>
-    <w:lsdException w:uiPriority="39" w:name="toc 1"/>
-    <w:lsdException w:uiPriority="39" w:name="toc 2"/>
-    <w:lsdException w:uiPriority="39" w:name="toc 3"/>
-    <w:lsdException w:uiPriority="39" w:name="toc 4"/>
-    <w:lsdException w:uiPriority="39" w:name="toc 5"/>
-    <w:lsdException w:uiPriority="39" w:name="toc 6"/>
-    <w:lsdException w:uiPriority="39" w:name="toc 7"/>
-    <w:lsdException w:uiPriority="39" w:name="toc 8"/>
-    <w:lsdException w:uiPriority="39" w:name="toc 9"/>
-    <w:lsdException w:uiPriority="99" w:name="Normal Indent"/>
-    <w:lsdException w:uiPriority="99" w:name="footnote text"/>
-    <w:lsdException w:uiPriority="99" w:name="annotation text"/>
-    <w:lsdException w:uiPriority="99" w:name="header"/>
-    <w:lsdException w:uiPriority="99" w:name="footer"/>
-    <w:lsdException w:uiPriority="99" w:name="index heading"/>
-    <w:lsdException w:qFormat="1" w:uiPriority="35" w:name="caption"/>
-    <w:lsdException w:uiPriority="99" w:name="table of figures"/>
-    <w:lsdException w:uiPriority="99" w:name="envelope address"/>
-    <w:lsdException w:uiPriority="99" w:name="envelope return"/>
-    <w:lsdException w:uiPriority="99" w:name="footnote reference"/>
-    <w:lsdException w:uiPriority="99" w:name="annotation reference"/>
-    <w:lsdException w:uiPriority="99" w:name="line number"/>
-    <w:lsdException w:uiPriority="99" w:name="page number"/>
-    <w:lsdException w:uiPriority="99" w:name="endnote reference"/>
-    <w:lsdException w:uiPriority="99" w:name="endnote text"/>
-    <w:lsdException w:uiPriority="99" w:name="table of authorities"/>
-    <w:lsdException w:uiPriority="99" w:name="macro"/>
-    <w:lsdException w:uiPriority="99" w:name="toa heading"/>
-    <w:lsdException w:uiPriority="99" w:name="List"/>
-    <w:lsdException w:uiPriority="99" w:name="List Bullet"/>
-    <w:lsdException w:uiPriority="99" w:name="List Number"/>
-    <w:lsdException w:uiPriority="99" w:name="List 2"/>
-    <w:lsdException w:uiPriority="99" w:name="List 3"/>
-    <w:lsdException w:uiPriority="99" w:name="List 4"/>
-    <w:lsdException w:uiPriority="99" w:name="List 5"/>
-    <w:lsdException w:uiPriority="99" w:name="List Bullet 2"/>
-    <w:lsdException w:uiPriority="99" w:name="List Bullet 3"/>
-    <w:lsdException w:uiPriority="99" w:name="List Bullet 4"/>
-    <w:lsdException w:uiPriority="99" w:name="List Bullet 5"/>
-    <w:lsdException w:uiPriority="99" w:name="List Number 2"/>
-    <w:lsdException w:uiPriority="99" w:name="List Number 3"/>
-    <w:lsdException w:uiPriority="99" w:name="List Number 4"/>
-    <w:lsdException w:uiPriority="99" w:name="List Number 5"/>
-    <w:lsdException w:qFormat="1" w:unhideWhenUsed="0" w:uiPriority="10" w:semiHidden="0" w:name="Title"/>
-    <w:lsdException w:uiPriority="99" w:name="Closing"/>
-    <w:lsdException w:uiPriority="99" w:name="Signature"/>
-    <w:lsdException w:uiPriority="1" w:name="Default Paragraph Font"/>
-    <w:lsdException w:uiPriority="99" w:name="Body Text"/>
-    <w:lsdException w:uiPriority="99" w:name="Body Text Indent"/>
-    <w:lsdException w:uiPriority="99" w:name="List Continue"/>
-    <w:lsdException w:uiPriority="99" w:name="List Continue 2"/>
-    <w:lsdException w:uiPriority="99" w:name="List Continue 3"/>
-    <w:lsdException w:uiPriority="99" w:name="List Continue 4"/>
-    <w:lsdException w:uiPriority="99" w:name="List Continue 5"/>
-    <w:lsdException w:uiPriority="99" w:name="Message Header"/>
-    <w:lsdException w:qFormat="1" w:unhideWhenUsed="0" w:uiPriority="11" w:semiHidden="0" w:name="Subtitle"/>
-    <w:lsdException w:uiPriority="99" w:name="Salutation"/>
-    <w:lsdException w:uiPriority="99" w:name="Date"/>
-    <w:lsdException w:uiPriority="99" w:name="Body Text First Indent"/>
-    <w:lsdException w:uiPriority="99" w:name="Body Text First Indent 2"/>
-    <w:lsdException w:uiPriority="99" w:name="Note Heading"/>
-    <w:lsdException w:uiPriority="99" w:name="Body Text 2"/>
-    <w:lsdException w:uiPriority="99" w:name="Body Text 3"/>
-    <w:lsdException w:uiPriority="99" w:name="Body Text Indent 2"/>
-    <w:lsdException w:uiPriority="99" w:name="Body Text Indent 3"/>
-    <w:lsdException w:uiPriority="99" w:name="Block Text"/>
-    <w:lsdException w:uiPriority="99" w:name="Hyperlink"/>
-    <w:lsdException w:uiPriority="99" w:name="FollowedHyperlink"/>
-    <w:lsdException w:qFormat="1" w:unhideWhenUsed="0" w:uiPriority="22" w:semiHidden="0" w:name="Strong"/>
-    <w:lsdException w:qFormat="1" w:unhideWhenUsed="0" w:uiPriority="20" w:semiHidden="0" w:name="Emphasis"/>
-    <w:lsdException w:uiPriority="99" w:name="Document Map"/>
-    <w:lsdException w:uiPriority="99" w:name="Plain Text"/>
-    <w:lsdException w:uiPriority="99" w:name="E-mail Signature"/>
-    <w:lsdException w:qFormat="1" w:uiPriority="99" w:name="Normal (Web)"/>
-    <w:lsdException w:uiPriority="99" w:name="HTML Acronym"/>
-    <w:lsdException w:uiPriority="99" w:name="HTML Address"/>
-    <w:lsdException w:uiPriority="99" w:name="HTML Cite"/>
-    <w:lsdException w:uiPriority="99" w:name="HTML Code"/>
-    <w:lsdException w:uiPriority="99" w:name="HTML Definition"/>
-    <w:lsdException w:uiPriority="99" w:name="HTML Keyboard"/>
-    <w:lsdException w:uiPriority="99" w:name="HTML Preformatted"/>
-    <w:lsdException w:uiPriority="99" w:name="HTML Sample"/>
-    <w:lsdException w:uiPriority="99" w:name="HTML Typewriter"/>
-    <w:lsdException w:uiPriority="99" w:name="HTML Variable"/>
-    <w:lsdException w:qFormat="1" w:uiPriority="99" w:name="Normal Table"/>
-    <w:lsdException w:uiPriority="99" w:name="annotation subject"/>
-    <w:lsdException w:uiPriority="99" w:name="Table Simple 1"/>
-    <w:lsdException w:uiPriority="99" w:name="Table Simple 2"/>
-    <w:lsdException w:uiPriority="99" w:name="Table Simple 3"/>
-    <w:lsdException w:uiPriority="99" w:name="Table Classic 1"/>
-    <w:lsdException w:uiPriority="99" w:name="Table Classic 2"/>
-    <w:lsdException w:uiPriority="99" w:name="Table Classic 3"/>
-    <w:lsdException w:uiPriority="99" w:name="Table Classic 4"/>
-    <w:lsdException w:uiPriority="99" w:name="Table Colorful 1"/>
-    <w:lsdException w:uiPriority="99" w:name="Table Colorful 2"/>
-    <w:lsdException w:uiPriority="99" w:name="Table Colorful 3"/>
-    <w:lsdException w:uiPriority="99" w:name="Table Columns 1"/>
-    <w:lsdException w:uiPriority="99" w:name="Table Columns 2"/>
-    <w:lsdException w:uiPriority="99" w:name="Table Columns 3"/>
-    <w:lsdException w:uiPriority="99" w:name="Table Columns 4"/>
-    <w:lsdException w:uiPriority="99" w:name="Table Columns 5"/>
-    <w:lsdException w:uiPriority="99" w:name="Table Grid 1"/>
-    <w:lsdException w:uiPriority="99" w:name="Table Grid 2"/>
-    <w:lsdException w:uiPriority="99" w:name="Table Grid 3"/>
-    <w:lsdException w:uiPriority="99" w:name="Table Grid 4"/>
-    <w:lsdException w:uiPriority="99" w:name="Table Grid 5"/>
-    <w:lsdException w:uiPriority="99" w:name="Table Grid 6"/>
-    <w:lsdException w:uiPriority="99" w:name="Table Grid 7"/>
-    <w:lsdException w:uiPriority="99" w:name="Table Grid 8"/>
-    <w:lsdException w:uiPriority="99" w:name="Table List 1"/>
-    <w:lsdException w:uiPriority="99" w:name="Table List 2"/>
-    <w:lsdException w:uiPriority="99" w:name="Table List 3"/>
-    <w:lsdException w:uiPriority="99" w:name="Table List 4"/>
-    <w:lsdException w:uiPriority="99" w:name="Table List 5"/>
-    <w:lsdException w:uiPriority="99" w:name="Table List 6"/>
-    <w:lsdException w:uiPriority="99" w:name="Table List 7"/>
-    <w:lsdException w:uiPriority="99" w:name="Table List 8"/>
-    <w:lsdException w:uiPriority="99" w:name="Table 3D effects 1"/>
-    <w:lsdException w:uiPriority="99" w:name="Table 3D effects 2"/>
-    <w:lsdException w:uiPriority="99" w:name="Table 3D effects 3"/>
-    <w:lsdException w:uiPriority="99" w:name="Table Contemporary"/>
-    <w:lsdException w:uiPriority="99" w:name="Table Elegant"/>
-    <w:lsdException w:uiPriority="99" w:name="Table Professional"/>
-    <w:lsdException w:uiPriority="99" w:name="Table Subtle 1"/>
-    <w:lsdException w:uiPriority="99" w:name="Table Subtle 2"/>
-    <w:lsdException w:uiPriority="99" w:name="Table Web 1"/>
-    <w:lsdException w:uiPriority="99" w:name="Table Web 2"/>
-    <w:lsdException w:uiPriority="99" w:name="Table Web 3"/>
-    <w:lsdException w:uiPriority="99" w:name="Balloon Text"/>
-    <w:lsdException w:unhideWhenUsed="0" w:uiPriority="39" w:semiHidden="0" w:name="Table Grid"/>
-    <w:lsdException w:uiPriority="99" w:name="Table Theme"/>
-    <w:lsdException w:unhideWhenUsed="0" w:uiPriority="60" w:semiHidden="0" w:name="Light Shading"/>
-    <w:lsdException w:unhideWhenUsed="0" w:uiPriority="61" w:semiHidden="0" w:name="Light List"/>
-    <w:lsdException w:unhideWhenUsed="0" w:uiPriority="62" w:semiHidden="0" w:name="Light Grid"/>
-    <w:lsdException w:unhideWhenUsed="0" w:uiPriority="63" w:semiHidden="0" w:name="Medium Shading 1"/>
-    <w:lsdException w:unhideWhenUsed="0" w:uiPriority="64" w:semiHidden="0" w:name="Medium Shading 2"/>
-    <w:lsdException w:unhideWhenUsed="0" w:uiPriority="65" w:semiHidden="0" w:name="Medium List 1"/>
-    <w:lsdException w:unhideWhenUsed="0" w:uiPriority="66" w:semiHidden="0" w:name="Medium List 2"/>
-    <w:lsdException w:unhideWhenUsed="0" w:uiPriority="67" w:semiHidden="0" w:name="Medium Grid 1"/>
-    <w:lsdException w:unhideWhenUsed="0" w:uiPriority="68" w:semiHidden="0" w:name="Medium Grid 2"/>
-    <w:lsdException w:unhideWhenUsed="0" w:uiPriority="69" w:semiHidden="0" w:name="Medium Grid 3"/>
-    <w:lsdException w:unhideWhenUsed="0" w:uiPriority="70" w:semiHidden="0" w:name="Dark List"/>
-    <w:lsdException w:unhideWhenUsed="0" w:uiPriority="71" w:semiHidden="0" w:name="Colorful Shading"/>
-    <w:lsdException w:unhideWhenUsed="0" w:uiPriority="72" w:semiHidden="0" w:name="Colorful List"/>
-    <w:lsdException w:unhideWhenUsed="0" w:uiPriority="73" w:semiHidden="0" w:name="Colorful Grid"/>
-    <w:lsdException w:unhideWhenUsed="0" w:uiPriority="60" w:semiHidden="0" w:name="Light Shading Accent 1"/>
-    <w:lsdException w:unhideWhenUsed="0" w:uiPriority="61" w:semiHidden="0" w:name="Light List Accent 1"/>
-    <w:lsdException w:unhideWhenUsed="0" w:uiPriority="62" w:semiHidden="0" w:name="Light Grid Accent 1"/>
-    <w:lsdException w:unhideWhenUsed="0" w:uiPriority="63" w:semiHidden="0" w:name="Medium Shading 1 Accent 1"/>
-    <w:lsdException w:unhideWhenUsed="0" w:uiPriority="64" w:semiHidden="0" w:name="Medium Shading 2 Accent 1"/>
-    <w:lsdException w:unhideWhenUsed="0" w:uiPriority="65" w:semiHidden="0" w:name="Medium List 1 Accent 1"/>
-    <w:lsdException w:unhideWhenUsed="0" w:uiPriority="66" w:semiHidden="0" w:name="Medium List 2 Accent 1"/>
-    <w:lsdException w:unhideWhenUsed="0" w:uiPriority="67" w:semiHidden="0" w:name="Medium Grid 1 Accent 1"/>
-    <w:lsdException w:unhideWhenUsed="0" w:uiPriority="68" w:semiHidden="0" w:name="Medium Grid 2 Accent 1"/>
-    <w:lsdException w:unhideWhenUsed="0" w:uiPriority="69" w:semiHidden="0" w:name="Medium Grid 3 Accent 1"/>
-    <w:lsdException w:unhideWhenUsed="0" w:uiPriority="70" w:semiHidden="0" w:name="Dark List Accent 1"/>
-    <w:lsdException w:unhideWhenUsed="0" w:uiPriority="71" w:semiHidden="0" w:name="Colorful Shading Accent 1"/>
-    <w:lsdException w:unhideWhenUsed="0" w:uiPriority="72" w:semiHidden="0" w:name="Colorful List Accent 1"/>
-    <w:lsdException w:unhideWhenUsed="0" w:uiPriority="73" w:semiHidden="0" w:name="Colorful Grid Accent 1"/>
-    <w:lsdException w:unhideWhenUsed="0" w:uiPriority="60" w:semiHidden="0" w:name="Light Shading Accent 2"/>
-    <w:lsdException w:unhideWhenUsed="0" w:uiPriority="61" w:semiHidden="0" w:name="Light List Accent 2"/>
-    <w:lsdException w:unhideWhenUsed="0" w:uiPriority="62" w:semiHidden="0" w:name="Light Grid Accent 2"/>
-    <w:lsdException w:unhideWhenUsed="0" w:uiPriority="63" w:semiHidden="0" w:name="Medium Shading 1 Accent 2"/>
-    <w:lsdException w:unhideWhenUsed="0" w:uiPriority="64" w:semiHidden="0" w:name="Medium Shading 2 Accent 2"/>
-    <w:lsdException w:unhideWhenUsed="0" w:uiPriority="65" w:semiHidden="0" w:name="Medium List 1 Accent 2"/>
-    <w:lsdException w:unhideWhenUsed="0" w:uiPriority="66" w:semiHidden="0" w:name="Medium List 2 Accent 2"/>
-    <w:lsdException w:unhideWhenUsed="0" w:uiPriority="67" w:semiHidden="0" w:name="Medium Grid 1 Accent 2"/>
-    <w:lsdException w:unhideWhenUsed="0" w:uiPriority="68" w:semiHidden="0" w:name="Medium Grid 2 Accent 2"/>
-    <w:lsdException w:unhideWhenUsed="0" w:uiPriority="69" w:semiHidden="0" w:name="Medium Grid 3 Accent 2"/>
-    <w:lsdException w:unhideWhenUsed="0" w:uiPriority="70" w:semiHidden="0" w:name="Dark List Accent 2"/>
-    <w:lsdException w:unhideWhenUsed="0" w:uiPriority="71" w:semiHidden="0" w:name="Colorful Shading Accent 2"/>
-    <w:lsdException w:unhideWhenUsed="0" w:uiPriority="72" w:semiHidden="0" w:name="Colorful List Accent 2"/>
-    <w:lsdException w:unhideWhenUsed="0" w:uiPriority="73" w:semiHidden="0" w:name="Colorful Grid Accent 2"/>
-    <w:lsdException w:unhideWhenUsed="0" w:uiPriority="60" w:semiHidden="0" w:name="Light Shading Accent 3"/>
-    <w:lsdException w:unhideWhenUsed="0" w:uiPriority="61" w:semiHidden="0" w:name="Light List Accent 3"/>
-    <w:lsdException w:unhideWhenUsed="0" w:uiPriority="62" w:semiHidden="0" w:name="Light Grid Accent 3"/>
-    <w:lsdException w:unhideWhenUsed="0" w:uiPriority="63" w:semiHidden="0" w:name="Medium Shading 1 Accent 3"/>
-    <w:lsdException w:unhideWhenUsed="0" w:uiPriority="64" w:semiHidden="0" w:name="Medium Shading 2 Accent 3"/>
-    <w:lsdException w:unhideWhenUsed="0" w:uiPriority="65" w:semiHidden="0" w:name="Medium List 1 Accent 3"/>
-    <w:lsdException w:unhideWhenUsed="0" w:uiPriority="66" w:semiHidden="0" w:name="Medium List 2 Accent 3"/>
-    <w:lsdException w:unhideWhenUsed="0" w:uiPriority="67" w:semiHidden="0" w:name="Medium Grid 1 Accent 3"/>
-    <w:lsdException w:unhideWhenUsed="0" w:uiPriority="68" w:semiHidden="0" w:name="Medium Grid 2 Accent 3"/>
-    <w:lsdException w:unhideWhenUsed="0" w:uiPriority="69" w:semiHidden="0" w:name="Medium Grid 3 Accent 3"/>
-    <w:lsdException w:unhideWhenUsed="0" w:uiPriority="70" w:semiHidden="0" w:name="Dark List Accent 3"/>
-    <w:lsdException w:unhideWhenUsed="0" w:uiPriority="71" w:semiHidden="0" w:name="Colorful Shading Accent 3"/>
-    <w:lsdException w:unhideWhenUsed="0" w:uiPriority="72" w:semiHidden="0" w:name="Colorful List Accent 3"/>
-    <w:lsdException w:unhideWhenUsed="0" w:uiPriority="73" w:semiHidden="0" w:name="Colorful Grid Accent 3"/>
-    <w:lsdException w:unhideWhenUsed="0" w:uiPriority="60" w:semiHidden="0" w:name="Light Shading Accent 4"/>
-    <w:lsdException w:unhideWhenUsed="0" w:uiPriority="61" w:semiHidden="0" w:name="Light List Accent 4"/>
-    <w:lsdException w:unhideWhenUsed="0" w:uiPriority="62" w:semiHidden="0" w:name="Light Grid Accent 4"/>
-    <w:lsdException w:unhideWhenUsed="0" w:uiPriority="63" w:semiHidden="0" w:name="Medium Shading 1 Accent 4"/>
-    <w:lsdException w:unhideWhenUsed="0" w:uiPriority="64" w:semiHidden="0" w:name="Medium Shading 2 Accent 4"/>
-    <w:lsdException w:unhideWhenUsed="0" w:uiPriority="65" w:semiHidden="0" w:name="Medium List 1 Accent 4"/>
-    <w:lsdException w:unhideWhenUsed="0" w:uiPriority="66" w:semiHidden="0" w:name="Medium List 2 Accent 4"/>
-    <w:lsdException w:unhideWhenUsed="0" w:uiPriority="67" w:semiHidden="0" w:name="Medium Grid 1 Accent 4"/>
-    <w:lsdException w:unhideWhenUsed="0" w:uiPriority="68" w:semiHidden="0" w:name="Medium Grid 2 Accent 4"/>
-    <w:lsdException w:unhideWhenUsed="0" w:uiPriority="69" w:semiHidden="0" w:name="Medium Grid 3 Accent 4"/>
-    <w:lsdException w:unhideWhenUsed="0" w:uiPriority="70" w:semiHidden="0" w:name="Dark List Accent 4"/>
-    <w:lsdException w:unhideWhenUsed="0" w:uiPriority="71" w:semiHidden="0" w:name="Colorful Shading Accent 4"/>
-    <w:lsdException w:unhideWhenUsed="0" w:uiPriority="72" w:semiHidden="0" w:name="Colorful List Accent 4"/>
-    <w:lsdException w:unhideWhenUsed="0" w:uiPriority="73" w:semiHidden="0" w:name="Colorful Grid Accent 4"/>
-    <w:lsdException w:unhideWhenUsed="0" w:uiPriority="60" w:semiHidden="0" w:name="Light Shading Accent 5"/>
-    <w:lsdException w:unhideWhenUsed="0" w:uiPriority="61" w:semiHidden="0" w:name="Light List Accent 5"/>
-    <w:lsdException w:unhideWhenUsed="0" w:uiPriority="62" w:semiHidden="0" w:name="Light Grid Accent 5"/>
-    <w:lsdException w:unhideWhenUsed="0" w:uiPriority="63" w:semiHidden="0" w:name="Medium Shading 1 Accent 5"/>
-    <w:lsdException w:unhideWhenUsed="0" w:uiPriority="64" w:semiHidden="0" w:name="Medium Shading 2 Accent 5"/>
-    <w:lsdException w:unhideWhenUsed="0" w:uiPriority="65" w:semiHidden="0" w:name="Medium List 1 Accent 5"/>
-    <w:lsdException w:unhideWhenUsed="0" w:uiPriority="66" w:semiHidden="0" w:name="Medium List 2 Accent 5"/>
-    <w:lsdException w:unhideWhenUsed="0" w:uiPriority="67" w:semiHidden="0" w:name="Medium Grid 1 Accent 5"/>
-    <w:lsdException w:unhideWhenUsed="0" w:uiPriority="68" w:semiHidden="0" w:name="Medium Grid 2 Accent 5"/>
-    <w:lsdException w:unhideWhenUsed="0" w:uiPriority="69" w:semiHidden="0" w:name="Medium Grid 3 Accent 5"/>
-    <w:lsdException w:unhideWhenUsed="0" w:uiPriority="70" w:semiHidden="0" w:name="Dark List Accent 5"/>
-    <w:lsdException w:unhideWhenUsed="0" w:uiPriority="71" w:semiHidden="0" w:name="Colorful Shading Accent 5"/>
-    <w:lsdException w:unhideWhenUsed="0" w:uiPriority="72" w:semiHidden="0" w:name="Colorful List Accent 5"/>
-    <w:lsdException w:unhideWhenUsed="0" w:uiPriority="73" w:semiHidden="0" w:name="Colorful Grid Accent 5"/>
-    <w:lsdException w:unhideWhenUsed="0" w:uiPriority="60" w:semiHidden="0" w:name="Light Shading Accent 6"/>
-    <w:lsdException w:unhideWhenUsed="0" w:uiPriority="61" w:semiHidden="0" w:name="Light List Accent 6"/>
-    <w:lsdException w:unhideWhenUsed="0" w:uiPriority="62" w:semiHidden="0" w:name="Light Grid Accent 6"/>
-    <w:lsdException w:unhideWhenUsed="0" w:uiPriority="63" w:semiHidden="0" w:name="Medium Shading 1 Accent 6"/>
-    <w:lsdException w:unhideWhenUsed="0" w:uiPriority="64" w:semiHidden="0" w:name="Medium Shading 2 Accent 6"/>
-    <w:lsdException w:unhideWhenUsed="0" w:uiPriority="65" w:semiHidden="0" w:name="Medium List 1 Accent 6"/>
-    <w:lsdException w:unhideWhenUsed="0" w:uiPriority="66" w:semiHidden="0" w:name="Medium List 2 Accent 6"/>
-    <w:lsdException w:unhideWhenUsed="0" w:uiPriority="67" w:semiHidden="0" w:name="Medium Grid 1 Accent 6"/>
-    <w:lsdException w:unhideWhenUsed="0" w:uiPriority="68" w:semiHidden="0" w:name="Medium Grid 2 Accent 6"/>
-    <w:lsdException w:unhideWhenUsed="0" w:uiPriority="69" w:semiHidden="0" w:name="Medium Grid 3 Accent 6"/>
-    <w:lsdException w:unhideWhenUsed="0" w:uiPriority="70" w:semiHidden="0" w:name="Dark List Accent 6"/>
-    <w:lsdException w:unhideWhenUsed="0" w:uiPriority="71" w:semiHidden="0" w:name="Colorful Shading Accent 6"/>
-    <w:lsdException w:unhideWhenUsed="0" w:uiPriority="72" w:semiHidden="0" w:name="Colorful List Accent 6"/>
-    <w:lsdException w:unhideWhenUsed="0" w:uiPriority="73" w:semiHidden="0" w:name="Colorful Grid Accent 6"/>
+  <w:latentStyles w:defLockedState="0" w:defUIPriority="99" w:defSemiHidden="0" w:defUnhideWhenUsed="0" w:defQFormat="0" w:count="376">
+    <w:lsdException w:name="Normal" w:uiPriority="0" w:qFormat="1"/>
+    <w:lsdException w:name="heading 1" w:uiPriority="9" w:qFormat="1"/>
+    <w:lsdException w:name="heading 2" w:semiHidden="1" w:uiPriority="9" w:unhideWhenUsed="1" w:qFormat="1"/>
+    <w:lsdException w:name="heading 3" w:uiPriority="9" w:qFormat="1"/>
+    <w:lsdException w:name="heading 4" w:uiPriority="9" w:qFormat="1"/>
+    <w:lsdException w:name="heading 5" w:semiHidden="1" w:uiPriority="9" w:unhideWhenUsed="1" w:qFormat="1"/>
+    <w:lsdException w:name="heading 6" w:semiHidden="1" w:uiPriority="9" w:unhideWhenUsed="1" w:qFormat="1"/>
+    <w:lsdException w:name="heading 7" w:semiHidden="1" w:uiPriority="9" w:unhideWhenUsed="1" w:qFormat="1"/>
+    <w:lsdException w:name="heading 8" w:semiHidden="1" w:uiPriority="9" w:unhideWhenUsed="1" w:qFormat="1"/>
+    <w:lsdException w:name="heading 9" w:semiHidden="1" w:uiPriority="9" w:unhideWhenUsed="1" w:qFormat="1"/>
+    <w:lsdException w:name="index 1" w:semiHidden="1" w:unhideWhenUsed="1"/>
+    <w:lsdException w:name="index 2" w:semiHidden="1" w:unhideWhenUsed="1"/>
+    <w:lsdException w:name="index 3" w:semiHidden="1" w:unhideWhenUsed="1"/>
+    <w:lsdException w:name="index 4" w:semiHidden="1" w:unhideWhenUsed="1"/>
+    <w:lsdException w:name="index 5" w:semiHidden="1" w:unhideWhenUsed="1"/>
+    <w:lsdException w:name="index 6" w:semiHidden="1" w:unhideWhenUsed="1"/>
+    <w:lsdException w:name="index 7" w:semiHidden="1" w:unhideWhenUsed="1"/>
+    <w:lsdException w:name="index 8" w:semiHidden="1" w:unhideWhenUsed="1"/>
+    <w:lsdException w:name="index 9" w:semiHidden="1" w:unhideWhenUsed="1"/>
+    <w:lsdException w:name="toc 1" w:semiHidden="1" w:uiPriority="39" w:unhideWhenUsed="1"/>
+    <w:lsdException w:name="toc 2" w:semiHidden="1" w:uiPriority="39" w:unhideWhenUsed="1"/>
+    <w:lsdException w:name="toc 3" w:semiHidden="1" w:uiPriority="39" w:unhideWhenUsed="1"/>
+    <w:lsdException w:name="toc 4" w:semiHidden="1" w:uiPriority="39" w:unhideWhenUsed="1"/>
+    <w:lsdException w:name="toc 5" w:semiHidden="1" w:uiPriority="39" w:unhideWhenUsed="1"/>
+    <w:lsdException w:name="toc 6" w:semiHidden="1" w:uiPriority="39" w:unhideWhenUsed="1"/>
+    <w:lsdException w:name="toc 7" w:semiHidden="1" w:uiPriority="39" w:unhideWhenUsed="1"/>
+    <w:lsdException w:name="toc 8" w:semiHidden="1" w:uiPriority="39" w:unhideWhenUsed="1"/>
+    <w:lsdException w:name="toc 9" w:semiHidden="1" w:uiPriority="39" w:unhideWhenUsed="1"/>
+    <w:lsdException w:name="Normal Indent" w:semiHidden="1" w:unhideWhenUsed="1"/>
+    <w:lsdException w:name="footnote text" w:semiHidden="1" w:unhideWhenUsed="1"/>
+    <w:lsdException w:name="annotation text" w:semiHidden="1" w:unhideWhenUsed="1"/>
+    <w:lsdException w:name="header" w:semiHidden="1" w:unhideWhenUsed="1"/>
+    <w:lsdException w:name="footer" w:semiHidden="1" w:unhideWhenUsed="1"/>
+    <w:lsdException w:name="index heading" w:semiHidden="1" w:unhideWhenUsed="1"/>
+    <w:lsdException w:name="caption" w:semiHidden="1" w:uiPriority="35" w:unhideWhenUsed="1" w:qFormat="1"/>
+    <w:lsdException w:name="table of figures" w:semiHidden="1" w:unhideWhenUsed="1"/>
+    <w:lsdException w:name="envelope address" w:semiHidden="1" w:unhideWhenUsed="1"/>
+    <w:lsdException w:name="envelope return" w:semiHidden="1" w:unhideWhenUsed="1"/>
+    <w:lsdException w:name="footnote reference" w:semiHidden="1" w:unhideWhenUsed="1"/>
+    <w:lsdException w:name="annotation reference" w:semiHidden="1" w:unhideWhenUsed="1"/>
+    <w:lsdException w:name="line number" w:semiHidden="1" w:unhideWhenUsed="1"/>
+    <w:lsdException w:name="page number" w:semiHidden="1" w:unhideWhenUsed="1"/>
+    <w:lsdException w:name="endnote reference" w:semiHidden="1" w:unhideWhenUsed="1"/>
+    <w:lsdException w:name="endnote text" w:semiHidden="1" w:unhideWhenUsed="1"/>
+    <w:lsdException w:name="table of authorities" w:semiHidden="1" w:unhideWhenUsed="1"/>
+    <w:lsdException w:name="macro" w:semiHidden="1" w:unhideWhenUsed="1"/>
+    <w:lsdException w:name="toa heading" w:semiHidden="1" w:unhideWhenUsed="1"/>
+    <w:lsdException w:name="List" w:semiHidden="1" w:unhideWhenUsed="1"/>
+    <w:lsdException w:name="List Bullet" w:semiHidden="1" w:unhideWhenUsed="1"/>
+    <w:lsdException w:name="List Number" w:semiHidden="1" w:unhideWhenUsed="1"/>
+    <w:lsdException w:name="List 2" w:semiHidden="1" w:unhideWhenUsed="1"/>
+    <w:lsdException w:name="List 3" w:semiHidden="1" w:unhideWhenUsed="1"/>
+    <w:lsdException w:name="List 4" w:semiHidden="1" w:unhideWhenUsed="1"/>
+    <w:lsdException w:name="List 5" w:semiHidden="1" w:unhideWhenUsed="1"/>
+    <w:lsdException w:name="List Bullet 2" w:semiHidden="1" w:unhideWhenUsed="1"/>
+    <w:lsdException w:name="List Bullet 3" w:semiHidden="1" w:unhideWhenUsed="1"/>
+    <w:lsdException w:name="List Bullet 4" w:semiHidden="1" w:unhideWhenUsed="1"/>
+    <w:lsdException w:name="List Bullet 5" w:semiHidden="1" w:unhideWhenUsed="1"/>
+    <w:lsdException w:name="List Number 2" w:semiHidden="1" w:unhideWhenUsed="1"/>
+    <w:lsdException w:name="List Number 3" w:semiHidden="1" w:unhideWhenUsed="1"/>
+    <w:lsdException w:name="List Number 4" w:semiHidden="1" w:unhideWhenUsed="1"/>
+    <w:lsdException w:name="List Number 5" w:semiHidden="1" w:unhideWhenUsed="1"/>
+    <w:lsdException w:name="Title" w:uiPriority="10" w:qFormat="1"/>
+    <w:lsdException w:name="Closing" w:semiHidden="1" w:unhideWhenUsed="1"/>
+    <w:lsdException w:name="Signature" w:semiHidden="1" w:unhideWhenUsed="1"/>
+    <w:lsdException w:name="Default Paragraph Font" w:semiHidden="1" w:uiPriority="1" w:unhideWhenUsed="1"/>
+    <w:lsdException w:name="Body Text" w:semiHidden="1" w:unhideWhenUsed="1"/>
+    <w:lsdException w:name="Body Text Indent" w:semiHidden="1" w:unhideWhenUsed="1"/>
+    <w:lsdException w:name="List Continue" w:semiHidden="1" w:unhideWhenUsed="1"/>
+    <w:lsdException w:name="List Continue 2" w:semiHidden="1" w:unhideWhenUsed="1"/>
+    <w:lsdException w:name="List Continue 3" w:semiHidden="1" w:unhideWhenUsed="1"/>
+    <w:lsdException w:name="List Continue 4" w:semiHidden="1" w:unhideWhenUsed="1"/>
+    <w:lsdException w:name="List Continue 5" w:semiHidden="1" w:unhideWhenUsed="1"/>
+    <w:lsdException w:name="Message Header" w:semiHidden="1" w:unhideWhenUsed="1"/>
+    <w:lsdException w:name="Subtitle" w:uiPriority="11" w:qFormat="1"/>
+    <w:lsdException w:name="Salutation" w:semiHidden="1" w:unhideWhenUsed="1"/>
+    <w:lsdException w:name="Date" w:semiHidden="1" w:unhideWhenUsed="1"/>
+    <w:lsdException w:name="Body Text First Indent" w:semiHidden="1" w:unhideWhenUsed="1"/>
+    <w:lsdException w:name="Body Text First Indent 2" w:semiHidden="1" w:unhideWhenUsed="1"/>
+    <w:lsdException w:name="Note Heading" w:semiHidden="1" w:unhideWhenUsed="1"/>
+    <w:lsdException w:name="Body Text 2" w:semiHidden="1" w:unhideWhenUsed="1"/>
+    <w:lsdException w:name="Body Text 3" w:semiHidden="1" w:unhideWhenUsed="1"/>
+    <w:lsdException w:name="Body Text Indent 2" w:semiHidden="1" w:unhideWhenUsed="1"/>
+    <w:lsdException w:name="Body Text Indent 3" w:semiHidden="1" w:unhideWhenUsed="1"/>
+    <w:lsdException w:name="Block Text" w:semiHidden="1" w:unhideWhenUsed="1"/>
+    <w:lsdException w:name="Hyperlink" w:semiHidden="1" w:unhideWhenUsed="1"/>
+    <w:lsdException w:name="FollowedHyperlink" w:semiHidden="1" w:unhideWhenUsed="1"/>
+    <w:lsdException w:name="Strong" w:uiPriority="22" w:qFormat="1"/>
+    <w:lsdException w:name="Emphasis" w:uiPriority="20" w:qFormat="1"/>
+    <w:lsdException w:name="Document Map" w:semiHidden="1" w:unhideWhenUsed="1"/>
+    <w:lsdException w:name="Plain Text" w:semiHidden="1" w:unhideWhenUsed="1"/>
+    <w:lsdException w:name="E-mail Signature" w:semiHidden="1" w:unhideWhenUsed="1"/>
+    <w:lsdException w:name="HTML Top of Form" w:semiHidden="1" w:unhideWhenUsed="1"/>
+    <w:lsdException w:name="HTML Bottom of Form" w:semiHidden="1" w:unhideWhenUsed="1"/>
+    <w:lsdException w:name="Normal (Web)" w:semiHidden="1" w:unhideWhenUsed="1" w:qFormat="1"/>
+    <w:lsdException w:name="HTML Acronym" w:semiHidden="1" w:unhideWhenUsed="1"/>
+    <w:lsdException w:name="HTML Address" w:semiHidden="1" w:unhideWhenUsed="1"/>
+    <w:lsdException w:name="HTML Cite" w:semiHidden="1" w:unhideWhenUsed="1"/>
+    <w:lsdException w:name="HTML Code" w:semiHidden="1" w:unhideWhenUsed="1"/>
+    <w:lsdException w:name="HTML Definition" w:semiHidden="1" w:unhideWhenUsed="1"/>
+    <w:lsdException w:name="HTML Keyboard" w:semiHidden="1" w:unhideWhenUsed="1"/>
+    <w:lsdException w:name="HTML Preformatted" w:semiHidden="1" w:unhideWhenUsed="1"/>
+    <w:lsdException w:name="HTML Sample" w:semiHidden="1" w:unhideWhenUsed="1"/>
+    <w:lsdException w:name="HTML Typewriter" w:semiHidden="1" w:unhideWhenUsed="1"/>
+    <w:lsdException w:name="HTML Variable" w:semiHidden="1" w:unhideWhenUsed="1"/>
+    <w:lsdException w:name="Normal Table" w:semiHidden="1" w:unhideWhenUsed="1" w:qFormat="1"/>
+    <w:lsdException w:name="annotation subject" w:semiHidden="1" w:unhideWhenUsed="1"/>
+    <w:lsdException w:name="No List" w:semiHidden="1" w:unhideWhenUsed="1"/>
+    <w:lsdException w:name="Outline List 1" w:semiHidden="1" w:unhideWhenUsed="1"/>
+    <w:lsdException w:name="Outline List 2" w:semiHidden="1" w:unhideWhenUsed="1"/>
+    <w:lsdException w:name="Outline List 3" w:semiHidden="1" w:unhideWhenUsed="1"/>
+    <w:lsdException w:name="Table Simple 1" w:semiHidden="1" w:unhideWhenUsed="1"/>
+    <w:lsdException w:name="Table Simple 2" w:semiHidden="1" w:unhideWhenUsed="1"/>
+    <w:lsdException w:name="Table Simple 3" w:semiHidden="1" w:unhideWhenUsed="1"/>
+    <w:lsdException w:name="Table Classic 1" w:semiHidden="1" w:unhideWhenUsed="1"/>
+    <w:lsdException w:name="Table Classic 2" w:semiHidden="1" w:unhideWhenUsed="1"/>
+    <w:lsdException w:name="Table Classic 3" w:semiHidden="1" w:unhideWhenUsed="1"/>
+    <w:lsdException w:name="Table Classic 4" w:semiHidden="1" w:unhideWhenUsed="1"/>
+    <w:lsdException w:name="Table Colorful 1" w:semiHidden="1" w:unhideWhenUsed="1"/>
+    <w:lsdException w:name="Table Colorful 2" w:semiHidden="1" w:unhideWhenUsed="1"/>
+    <w:lsdException w:name="Table Colorful 3" w:semiHidden="1" w:unhideWhenUsed="1"/>
+    <w:lsdException w:name="Table Columns 1" w:semiHidden="1" w:unhideWhenUsed="1"/>
+    <w:lsdException w:name="Table Columns 2" w:semiHidden="1" w:unhideWhenUsed="1"/>
+    <w:lsdException w:name="Table Columns 3" w:semiHidden="1" w:unhideWhenUsed="1"/>
+    <w:lsdException w:name="Table Columns 4" w:semiHidden="1" w:unhideWhenUsed="1"/>
+    <w:lsdException w:name="Table Columns 5" w:semiHidden="1" w:unhideWhenUsed="1"/>
+    <w:lsdException w:name="Table Grid 1" w:semiHidden="1" w:unhideWhenUsed="1"/>
+    <w:lsdException w:name="Table Grid 2" w:semiHidden="1" w:unhideWhenUsed="1"/>
+    <w:lsdException w:name="Table Grid 3" w:semiHidden="1" w:unhideWhenUsed="1"/>
+    <w:lsdException w:name="Table Grid 4" w:semiHidden="1" w:unhideWhenUsed="1"/>
+    <w:lsdException w:name="Table Grid 5" w:semiHidden="1" w:unhideWhenUsed="1"/>
+    <w:lsdException w:name="Table Grid 6" w:semiHidden="1" w:unhideWhenUsed="1"/>
+    <w:lsdException w:name="Table Grid 7" w:semiHidden="1" w:unhideWhenUsed="1"/>
+    <w:lsdException w:name="Table Grid 8" w:semiHidden="1" w:unhideWhenUsed="1"/>
+    <w:lsdException w:name="Table List 1" w:semiHidden="1" w:unhideWhenUsed="1"/>
+    <w:lsdException w:name="Table List 2" w:semiHidden="1" w:unhideWhenUsed="1"/>
+    <w:lsdException w:name="Table List 3" w:semiHidden="1" w:unhideWhenUsed="1"/>
+    <w:lsdException w:name="Table List 4" w:semiHidden="1" w:unhideWhenUsed="1"/>
+    <w:lsdException w:name="Table List 5" w:semiHidden="1" w:unhideWhenUsed="1"/>
+    <w:lsdException w:name="Table List 6" w:semiHidden="1" w:unhideWhenUsed="1"/>
+    <w:lsdException w:name="Table List 7" w:semiHidden="1" w:unhideWhenUsed="1"/>
+    <w:lsdException w:name="Table List 8" w:semiHidden="1" w:unhideWhenUsed="1"/>
+    <w:lsdException w:name="Table 3D effects 1" w:semiHidden="1" w:unhideWhenUsed="1"/>
+    <w:lsdException w:name="Table 3D effects 2" w:semiHidden="1" w:unhideWhenUsed="1"/>
+    <w:lsdException w:name="Table 3D effects 3" w:semiHidden="1" w:unhideWhenUsed="1"/>
+    <w:lsdException w:name="Table Contemporary" w:semiHidden="1" w:unhideWhenUsed="1"/>
+    <w:lsdException w:name="Table Elegant" w:semiHidden="1" w:unhideWhenUsed="1"/>
+    <w:lsdException w:name="Table Professional" w:semiHidden="1" w:unhideWhenUsed="1"/>
+    <w:lsdException w:name="Table Subtle 1" w:semiHidden="1" w:unhideWhenUsed="1"/>
+    <w:lsdException w:name="Table Subtle 2" w:semiHidden="1" w:unhideWhenUsed="1"/>
+    <w:lsdException w:name="Table Web 1" w:semiHidden="1" w:unhideWhenUsed="1"/>
+    <w:lsdException w:name="Table Web 2" w:semiHidden="1" w:unhideWhenUsed="1"/>
+    <w:lsdException w:name="Table Web 3" w:semiHidden="1" w:unhideWhenUsed="1"/>
+    <w:lsdException w:name="Balloon Text" w:semiHidden="1" w:unhideWhenUsed="1"/>
+    <w:lsdException w:name="Table Grid" w:uiPriority="39"/>
+    <w:lsdException w:name="Table Theme" w:semiHidden="1" w:unhideWhenUsed="1"/>
+    <w:lsdException w:name="Placeholder Text" w:semiHidden="1"/>
+    <w:lsdException w:name="Light Shading" w:uiPriority="60"/>
+    <w:lsdException w:name="Light List" w:uiPriority="61"/>
+    <w:lsdException w:name="Light Grid" w:uiPriority="62"/>
+    <w:lsdException w:name="Medium Shading 1" w:uiPriority="63"/>
+    <w:lsdException w:name="Medium Shading 2" w:uiPriority="64"/>
+    <w:lsdException w:name="Medium List 1" w:uiPriority="65"/>
+    <w:lsdException w:name="Medium List 2" w:uiPriority="66"/>
+    <w:lsdException w:name="Medium Grid 1" w:uiPriority="67"/>
+    <w:lsdException w:name="Medium Grid 2" w:uiPriority="68"/>
+    <w:lsdException w:name="Medium Grid 3" w:uiPriority="69"/>
+    <w:lsdException w:name="Dark List" w:uiPriority="70"/>
+    <w:lsdException w:name="Colorful Shading" w:uiPriority="71"/>
+    <w:lsdException w:name="Colorful List" w:uiPriority="72"/>
+    <w:lsdException w:name="Colorful Grid" w:uiPriority="73"/>
+    <w:lsdException w:name="Light Shading Accent 1" w:uiPriority="60"/>
+    <w:lsdException w:name="Light List Accent 1" w:uiPriority="61"/>
+    <w:lsdException w:name="Light Grid Accent 1" w:uiPriority="62"/>
+    <w:lsdException w:name="Medium Shading 1 Accent 1" w:uiPriority="63"/>
+    <w:lsdException w:name="Medium Shading 2 Accent 1" w:uiPriority="64"/>
+    <w:lsdException w:name="Medium List 1 Accent 1" w:uiPriority="65"/>
+    <w:lsdException w:name="Revision" w:semiHidden="1"/>
+    <w:lsdException w:name="Medium List 2 Accent 1" w:uiPriority="66"/>
+    <w:lsdException w:name="Medium Grid 1 Accent 1" w:uiPriority="67"/>
+    <w:lsdException w:name="Medium Grid 2 Accent 1" w:uiPriority="68"/>
+    <w:lsdException w:name="Medium Grid 3 Accent 1" w:uiPriority="69"/>
+    <w:lsdException w:name="Dark List Accent 1" w:uiPriority="70"/>
+    <w:lsdException w:name="Colorful Shading Accent 1" w:uiPriority="71"/>
+    <w:lsdException w:name="Colorful List Accent 1" w:uiPriority="72"/>
+    <w:lsdException w:name="Colorful Grid Accent 1" w:uiPriority="73"/>
+    <w:lsdException w:name="Light Shading Accent 2" w:uiPriority="60"/>
+    <w:lsdException w:name="Light List Accent 2" w:uiPriority="61"/>
+    <w:lsdException w:name="Light Grid Accent 2" w:uiPriority="62"/>
+    <w:lsdException w:name="Medium Shading 1 Accent 2" w:uiPriority="63"/>
+    <w:lsdException w:name="Medium Shading 2 Accent 2" w:uiPriority="64"/>
+    <w:lsdException w:name="Medium List 1 Accent 2" w:uiPriority="65"/>
+    <w:lsdException w:name="Medium List 2 Accent 2" w:uiPriority="66"/>
+    <w:lsdException w:name="Medium Grid 1 Accent 2" w:uiPriority="67"/>
+    <w:lsdException w:name="Medium Grid 2 Accent 2" w:uiPriority="68"/>
+    <w:lsdException w:name="Medium Grid 3 Accent 2" w:uiPriority="69"/>
+    <w:lsdException w:name="Dark List Accent 2" w:uiPriority="70"/>
+    <w:lsdException w:name="Colorful Shading Accent 2" w:uiPriority="71"/>
+    <w:lsdException w:name="Colorful List Accent 2" w:uiPriority="72"/>
+    <w:lsdException w:name="Colorful Grid Accent 2" w:uiPriority="73"/>
+    <w:lsdException w:name="Light Shading Accent 3" w:uiPriority="60"/>
+    <w:lsdException w:name="Light List Accent 3" w:uiPriority="61"/>
+    <w:lsdException w:name="Light Grid Accent 3" w:uiPriority="62"/>
+    <w:lsdException w:name="Medium Shading 1 Accent 3" w:uiPriority="63"/>
+    <w:lsdException w:name="Medium Shading 2 Accent 3" w:uiPriority="64"/>
+    <w:lsdException w:name="Medium List 1 Accent 3" w:uiPriority="65"/>
+    <w:lsdException w:name="Medium List 2 Accent 3" w:uiPriority="66"/>
+    <w:lsdException w:name="Medium Grid 1 Accent 3" w:uiPriority="67"/>
+    <w:lsdException w:name="Medium Grid 2 Accent 3" w:uiPriority="68"/>
+    <w:lsdException w:name="Medium Grid 3 Accent 3" w:uiPriority="69"/>
+    <w:lsdException w:name="Dark List Accent 3" w:uiPriority="70"/>
+    <w:lsdException w:name="Colorful Shading Accent 3" w:uiPriority="71"/>
+    <w:lsdException w:name="Colorful List Accent 3" w:uiPriority="72"/>
+    <w:lsdException w:name="Colorful Grid Accent 3" w:uiPriority="73"/>
+    <w:lsdException w:name="Light Shading Accent 4" w:uiPriority="60"/>
+    <w:lsdException w:name="Light List Accent 4" w:uiPriority="61"/>
+    <w:lsdException w:name="Light Grid Accent 4" w:uiPriority="62"/>
+    <w:lsdException w:name="Medium Shading 1 Accent 4" w:uiPriority="63"/>
+    <w:lsdException w:name="Medium Shading 2 Accent 4" w:uiPriority="64"/>
+    <w:lsdException w:name="Medium List 1 Accent 4" w:uiPriority="65"/>
+    <w:lsdException w:name="Medium List 2 Accent 4" w:uiPriority="66"/>
+    <w:lsdException w:name="Medium Grid 1 Accent 4" w:uiPriority="67"/>
+    <w:lsdException w:name="Medium Grid 2 Accent 4" w:uiPriority="68"/>
+    <w:lsdException w:name="Medium Grid 3 Accent 4" w:uiPriority="69"/>
+    <w:lsdException w:name="Dark List Accent 4" w:uiPriority="70"/>
+    <w:lsdException w:name="Colorful Shading Accent 4" w:uiPriority="71"/>
+    <w:lsdException w:name="Colorful List Accent 4" w:uiPriority="72"/>
+    <w:lsdException w:name="Colorful Grid Accent 4" w:uiPriority="73"/>
+    <w:lsdException w:name="Light Shading Accent 5" w:uiPriority="60"/>
+    <w:lsdException w:name="Light List Accent 5" w:uiPriority="61"/>
+    <w:lsdException w:name="Light Grid Accent 5" w:uiPriority="62"/>
+    <w:lsdException w:name="Medium Shading 1 Accent 5" w:uiPriority="63"/>
+    <w:lsdException w:name="Medium Shading 2 Accent 5" w:uiPriority="64"/>
+    <w:lsdException w:name="Medium List 1 Accent 5" w:uiPriority="65"/>
+    <w:lsdException w:name="Medium List 2 Accent 5" w:uiPriority="66"/>
+    <w:lsdException w:name="Medium Grid 1 Accent 5" w:uiPriority="67"/>
+    <w:lsdException w:name="Medium Grid 2 Accent 5" w:uiPriority="68"/>
+    <w:lsdException w:name="Medium Grid 3 Accent 5" w:uiPriority="69"/>
+    <w:lsdException w:name="Dark List Accent 5" w:uiPriority="70"/>
+    <w:lsdException w:name="Colorful Shading Accent 5" w:uiPriority="71"/>
+    <w:lsdException w:name="Colorful List Accent 5" w:uiPriority="72"/>
+    <w:lsdException w:name="Colorful Grid Accent 5" w:uiPriority="73"/>
+    <w:lsdException w:name="Light Shading Accent 6" w:uiPriority="60"/>
+    <w:lsdException w:name="Light List Accent 6" w:uiPriority="61"/>
+    <w:lsdException w:name="Light Grid Accent 6" w:uiPriority="62"/>
+    <w:lsdException w:name="Medium Shading 1 Accent 6" w:uiPriority="63"/>
+    <w:lsdException w:name="Medium Shading 2 Accent 6" w:uiPriority="64"/>
+    <w:lsdException w:name="Medium List 1 Accent 6" w:uiPriority="65"/>
+    <w:lsdException w:name="Medium List 2 Accent 6" w:uiPriority="66"/>
+    <w:lsdException w:name="Medium Grid 1 Accent 6" w:uiPriority="67"/>
+    <w:lsdException w:name="Medium Grid 2 Accent 6" w:uiPriority="68"/>
+    <w:lsdException w:name="Medium Grid 3 Accent 6" w:uiPriority="69"/>
+    <w:lsdException w:name="Dark List Accent 6" w:uiPriority="70"/>
+    <w:lsdException w:name="Colorful Shading Accent 6" w:uiPriority="71"/>
+    <w:lsdException w:name="Colorful List Accent 6" w:uiPriority="72"/>
+    <w:lsdException w:name="Colorful Grid Accent 6" w:uiPriority="73"/>
+    <w:lsdException w:name="Subtle Emphasis" w:uiPriority="19" w:qFormat="1"/>
+    <w:lsdException w:name="Intense Emphasis" w:uiPriority="21" w:qFormat="1"/>
+    <w:lsdException w:name="Subtle Reference" w:uiPriority="31" w:qFormat="1"/>
+    <w:lsdException w:name="Intense Reference" w:uiPriority="32" w:qFormat="1"/>
+    <w:lsdException w:name="Book Title" w:uiPriority="33" w:qFormat="1"/>
+    <w:lsdException w:name="Bibliography" w:semiHidden="1" w:uiPriority="37" w:unhideWhenUsed="1"/>
+    <w:lsdException w:name="TOC Heading" w:semiHidden="1" w:uiPriority="39" w:unhideWhenUsed="1" w:qFormat="1"/>
+    <w:lsdException w:name="Plain Table 1" w:uiPriority="41"/>
+    <w:lsdException w:name="Plain Table 2" w:uiPriority="42"/>
+    <w:lsdException w:name="Plain Table 3" w:uiPriority="43"/>
+    <w:lsdException w:name="Plain Table 4" w:uiPriority="44"/>
+    <w:lsdException w:name="Plain Table 5" w:uiPriority="45"/>
+    <w:lsdException w:name="Grid Table Light" w:uiPriority="40"/>
+    <w:lsdException w:name="Grid Table 1 Light" w:uiPriority="46"/>
+    <w:lsdException w:name="Grid Table 2" w:uiPriority="47"/>
+    <w:lsdException w:name="Grid Table 3" w:uiPriority="48"/>
+    <w:lsdException w:name="Grid Table 4" w:uiPriority="49"/>
+    <w:lsdException w:name="Grid Table 5 Dark" w:uiPriority="50"/>
+    <w:lsdException w:name="Grid Table 6 Colorful" w:uiPriority="51"/>
+    <w:lsdException w:name="Grid Table 7 Colorful" w:uiPriority="52"/>
+    <w:lsdException w:name="Grid Table 1 Light Accent 1" w:uiPriority="46"/>
+    <w:lsdException w:name="Grid Table 2 Accent 1" w:uiPriority="47"/>
+    <w:lsdException w:name="Grid Table 3 Accent 1" w:uiPriority="48"/>
+    <w:lsdException w:name="Grid Table 4 Accent 1" w:uiPriority="49"/>
+    <w:lsdException w:name="Grid Table 5 Dark Accent 1" w:uiPriority="50"/>
+    <w:lsdException w:name="Grid Table 6 Colorful Accent 1" w:uiPriority="51"/>
+    <w:lsdException w:name="Grid Table 7 Colorful Accent 1" w:uiPriority="52"/>
+    <w:lsdException w:name="Grid Table 1 Light Accent 2" w:uiPriority="46"/>
+    <w:lsdException w:name="Grid Table 2 Accent 2" w:uiPriority="47"/>
+    <w:lsdException w:name="Grid Table 3 Accent 2" w:uiPriority="48"/>
+    <w:lsdException w:name="Grid Table 4 Accent 2" w:uiPriority="49"/>
+    <w:lsdException w:name="Grid Table 5 Dark Accent 2" w:uiPriority="50"/>
+    <w:lsdException w:name="Grid Table 6 Colorful Accent 2" w:uiPriority="51"/>
+    <w:lsdException w:name="Grid Table 7 Colorful Accent 2" w:uiPriority="52"/>
+    <w:lsdException w:name="Grid Table 1 Light Accent 3" w:uiPriority="46"/>
+    <w:lsdException w:name="Grid Table 2 Accent 3" w:uiPriority="47"/>
+    <w:lsdException w:name="Grid Table 3 Accent 3" w:uiPriority="48"/>
+    <w:lsdException w:name="Grid Table 4 Accent 3" w:uiPriority="49"/>
+    <w:lsdException w:name="Grid Table 5 Dark Accent 3" w:uiPriority="50"/>
+    <w:lsdException w:name="Grid Table 6 Colorful Accent 3" w:uiPriority="51"/>
+    <w:lsdException w:name="Grid Table 7 Colorful Accent 3" w:uiPriority="52"/>
+    <w:lsdException w:name="Grid Table 1 Light Accent 4" w:uiPriority="46"/>
+    <w:lsdException w:name="Grid Table 2 Accent 4" w:uiPriority="47"/>
+    <w:lsdException w:name="Grid Table 3 Accent 4" w:uiPriority="48"/>
+    <w:lsdException w:name="Grid Table 4 Accent 4" w:uiPriority="49"/>
+    <w:lsdException w:name="Grid Table 5 Dark Accent 4" w:uiPriority="50"/>
+    <w:lsdException w:name="Grid Table 6 Colorful Accent 4" w:uiPriority="51"/>
+    <w:lsdException w:name="Grid Table 7 Colorful Accent 4" w:uiPriority="52"/>
+    <w:lsdException w:name="Grid Table 1 Light Accent 5" w:uiPriority="46"/>
+    <w:lsdException w:name="Grid Table 2 Accent 5" w:uiPriority="47"/>
+    <w:lsdException w:name="Grid Table 3 Accent 5" w:uiPriority="48"/>
+    <w:lsdException w:name="Grid Table 4 Accent 5" w:uiPriority="49"/>
+    <w:lsdException w:name="Grid Table 5 Dark Accent 5" w:uiPriority="50"/>
+    <w:lsdException w:name="Grid Table 6 Colorful Accent 5" w:uiPriority="51"/>
+    <w:lsdException w:name="Grid Table 7 Colorful Accent 5" w:uiPriority="52"/>
+    <w:lsdException w:name="Grid Table 1 Light Accent 6" w:uiPriority="46"/>
+    <w:lsdException w:name="Grid Table 2 Accent 6" w:uiPriority="47"/>
+    <w:lsdException w:name="Grid Table 3 Accent 6" w:uiPriority="48"/>
+    <w:lsdException w:name="Grid Table 4 Accent 6" w:uiPriority="49"/>
+    <w:lsdException w:name="Grid Table 5 Dark Accent 6" w:uiPriority="50"/>
+    <w:lsdException w:name="Grid Table 6 Colorful Accent 6" w:uiPriority="51"/>
+    <w:lsdException w:name="Grid Table 7 Colorful Accent 6" w:uiPriority="52"/>
+    <w:lsdException w:name="List Table 1 Light" w:uiPriority="46"/>
+    <w:lsdException w:name="List Table 2" w:uiPriority="47"/>
+    <w:lsdException w:name="List Table 3" w:uiPriority="48"/>
+    <w:lsdException w:name="List Table 4" w:uiPriority="49"/>
+    <w:lsdException w:name="List Table 5 Dark" w:uiPriority="50"/>
+    <w:lsdException w:name="List Table 6 Colorful" w:uiPriority="51"/>
+    <w:lsdException w:name="List Table 7 Colorful" w:uiPriority="52"/>
+    <w:lsdException w:name="List Table 1 Light Accent 1" w:uiPriority="46"/>
+    <w:lsdException w:name="List Table 2 Accent 1" w:uiPriority="47"/>
+    <w:lsdException w:name="List Table 3 Accent 1" w:uiPriority="48"/>
+    <w:lsdException w:name="List Table 4 Accent 1" w:uiPriority="49"/>
+    <w:lsdException w:name="List Table 5 Dark Accent 1" w:uiPriority="50"/>
+    <w:lsdException w:name="List Table 6 Colorful Accent 1" w:uiPriority="51"/>
+    <w:lsdException w:name="List Table 7 Colorful Accent 1" w:uiPriority="52"/>
+    <w:lsdException w:name="List Table 1 Light Accent 2" w:uiPriority="46"/>
+    <w:lsdException w:name="List Table 2 Accent 2" w:uiPriority="47"/>
+    <w:lsdException w:name="List Table 3 Accent 2" w:uiPriority="48"/>
+    <w:lsdException w:name="List Table 4 Accent 2" w:uiPriority="49"/>
+    <w:lsdException w:name="List Table 5 Dark Accent 2" w:uiPriority="50"/>
+    <w:lsdException w:name="List Table 6 Colorful Accent 2" w:uiPriority="51"/>
+    <w:lsdException w:name="List Table 7 Colorful Accent 2" w:uiPriority="52"/>
+    <w:lsdException w:name="List Table 1 Light Accent 3" w:uiPriority="46"/>
+    <w:lsdException w:name="List Table 2 Accent 3" w:uiPriority="47"/>
+    <w:lsdException w:name="List Table 3 Accent 3" w:uiPriority="48"/>
+    <w:lsdException w:name="List Table 4 Accent 3" w:uiPriority="49"/>
+    <w:lsdException w:name="List Table 5 Dark Accent 3" w:uiPriority="50"/>
+    <w:lsdException w:name="List Table 6 Colorful Accent 3" w:uiPriority="51"/>
+    <w:lsdException w:name="List Table 7 Colorful Accent 3" w:uiPriority="52"/>
+    <w:lsdException w:name="List Table 1 Light Accent 4" w:uiPriority="46"/>
+    <w:lsdException w:name="List Table 2 Accent 4" w:uiPriority="47"/>
+    <w:lsdException w:name="List Table 3 Accent 4" w:uiPriority="48"/>
+    <w:lsdException w:name="List Table 4 Accent 4" w:uiPriority="49"/>
+    <w:lsdException w:name="List Table 5 Dark Accent 4" w:uiPriority="50"/>
+    <w:lsdException w:name="List Table 6 Colorful Accent 4" w:uiPriority="51"/>
+    <w:lsdException w:name="List Table 7 Colorful Accent 4" w:uiPriority="52"/>
+    <w:lsdException w:name="List Table 1 Light Accent 5" w:uiPriority="46"/>
+    <w:lsdException w:name="List Table 2 Accent 5" w:uiPriority="47"/>
+    <w:lsdException w:name="List Table 3 Accent 5" w:uiPriority="48"/>
+    <w:lsdException w:name="List Table 4 Accent 5" w:uiPriority="49"/>
+    <w:lsdException w:name="List Table 5 Dark Accent 5" w:uiPriority="50"/>
+    <w:lsdException w:name="List Table 6 Colorful Accent 5" w:uiPriority="51"/>
+    <w:lsdException w:name="List Table 7 Colorful Accent 5" w:uiPriority="52"/>
+    <w:lsdException w:name="List Table 1 Light Accent 6" w:uiPriority="46"/>
+    <w:lsdException w:name="List Table 2 Accent 6" w:uiPriority="47"/>
+    <w:lsdException w:name="List Table 3 Accent 6" w:uiPriority="48"/>
+    <w:lsdException w:name="List Table 4 Accent 6" w:uiPriority="49"/>
+    <w:lsdException w:name="List Table 5 Dark Accent 6" w:uiPriority="50"/>
+    <w:lsdException w:name="List Table 6 Colorful Accent 6" w:uiPriority="51"/>
+    <w:lsdException w:name="List Table 7 Colorful Accent 6" w:uiPriority="52"/>
+    <w:lsdException w:name="Mention" w:semiHidden="1" w:unhideWhenUsed="1"/>
+    <w:lsdException w:name="Smart Hyperlink" w:semiHidden="1" w:unhideWhenUsed="1"/>
+    <w:lsdException w:name="Hashtag" w:semiHidden="1" w:unhideWhenUsed="1"/>
+    <w:lsdException w:name="Unresolved Mention" w:semiHidden="1" w:unhideWhenUsed="1"/>
+    <w:lsdException w:name="Smart Link" w:semiHidden="1" w:unhideWhenUsed="1"/>
   </w:latentStyles>
-  <w:style w:type="paragraph" w:default="1" w:styleId="1">
+  <w:style w:type="paragraph" w:default="1" w:styleId="Normal">
     <w:name w:val="Normal"/>
     <w:qFormat/>
-    <w:uiPriority w:val="0"/>
     <w:pPr>
       <w:spacing w:after="160" w:line="259" w:lineRule="auto"/>
     </w:pPr>
     <w:rPr>
-      <w:rFonts w:asciiTheme="minorHAnsi" w:hAnsiTheme="minorHAnsi" w:eastAsiaTheme="minorHAnsi" w:cstheme="minorBidi"/>
       <w:kern w:val="2"/>
       <w:sz w:val="22"/>
       <w:szCs w:val="22"/>
-      <w:lang w:val="en-US" w:eastAsia="en-US" w:bidi="ar-SA"/>
       <w14:ligatures w14:val="standardContextual"/>
     </w:rPr>
   </w:style>
-  <w:style w:type="paragraph" w:styleId="2">
+  <w:style w:type="paragraph" w:styleId="Heading3">
     <w:name w:val="heading 3"/>
-    <w:basedOn w:val="1"/>
-    <w:link w:val="8"/>
+    <w:basedOn w:val="Normal"/>
+    <w:link w:val="Heading3Char"/>
+    <w:uiPriority w:val="9"/>
     <w:qFormat/>
-    <w:uiPriority w:val="9"/>
     <w:pPr>
       <w:spacing w:before="100" w:beforeAutospacing="1" w:after="100" w:afterAutospacing="1" w:line="240" w:lineRule="auto"/>
       <w:outlineLvl w:val="2"/>
     </w:pPr>
     <w:rPr>
-      <w:rFonts w:ascii="Times New Roman" w:hAnsi="Times New Roman" w:eastAsia="Times New Roman" w:cs="Times New Roman"/>
+      <w:rFonts w:ascii="Times New Roman" w:eastAsia="Times New Roman" w:hAnsi="Times New Roman" w:cs="Times New Roman"/>
       <w:b/>
       <w:bCs/>
       <w:kern w:val="0"/>
@@ -3315,18 +3473,18 @@
       <w14:ligatures w14:val="none"/>
     </w:rPr>
   </w:style>
-  <w:style w:type="paragraph" w:styleId="3">
+  <w:style w:type="paragraph" w:styleId="Heading4">
     <w:name w:val="heading 4"/>
-    <w:basedOn w:val="1"/>
-    <w:link w:val="9"/>
+    <w:basedOn w:val="Normal"/>
+    <w:link w:val="Heading4Char"/>
+    <w:uiPriority w:val="9"/>
     <w:qFormat/>
-    <w:uiPriority w:val="9"/>
     <w:pPr>
       <w:spacing w:before="100" w:beforeAutospacing="1" w:after="100" w:afterAutospacing="1" w:line="240" w:lineRule="auto"/>
       <w:outlineLvl w:val="3"/>
     </w:pPr>
     <w:rPr>
-      <w:rFonts w:ascii="Times New Roman" w:hAnsi="Times New Roman" w:eastAsia="Times New Roman" w:cs="Times New Roman"/>
+      <w:rFonts w:ascii="Times New Roman" w:eastAsia="Times New Roman" w:hAnsi="Times New Roman" w:cs="Times New Roman"/>
       <w:b/>
       <w:bCs/>
       <w:kern w:val="0"/>
@@ -3335,19 +3493,19 @@
       <w14:ligatures w14:val="none"/>
     </w:rPr>
   </w:style>
-  <w:style w:type="character" w:default="1" w:styleId="4">
+  <w:style w:type="character" w:default="1" w:styleId="DefaultParagraphFont">
     <w:name w:val="Default Paragraph Font"/>
+    <w:uiPriority w:val="1"/>
     <w:semiHidden/>
     <w:unhideWhenUsed/>
-    <w:uiPriority w:val="1"/>
   </w:style>
-  <w:style w:type="table" w:default="1" w:styleId="5">
+  <w:style w:type="table" w:default="1" w:styleId="TableNormal">
     <w:name w:val="Normal Table"/>
+    <w:uiPriority w:val="99"/>
     <w:semiHidden/>
     <w:unhideWhenUsed/>
-    <w:qFormat/>
-    <w:uiPriority w:val="99"/>
     <w:tblPr>
+      <w:tblInd w:w="0" w:type="dxa"/>
       <w:tblCellMar>
         <w:top w:w="0" w:type="dxa"/>
         <w:left w:w="108" w:type="dxa"/>
@@ -3356,42 +3514,48 @@
       </w:tblCellMar>
     </w:tblPr>
   </w:style>
-  <w:style w:type="paragraph" w:styleId="6">
+  <w:style w:type="numbering" w:default="1" w:styleId="NoList">
+    <w:name w:val="No List"/>
+    <w:uiPriority w:val="99"/>
+    <w:semiHidden/>
+    <w:unhideWhenUsed/>
+  </w:style>
+  <w:style w:type="paragraph" w:styleId="NormalWeb">
     <w:name w:val="Normal (Web)"/>
-    <w:basedOn w:val="1"/>
+    <w:basedOn w:val="Normal"/>
+    <w:uiPriority w:val="99"/>
     <w:semiHidden/>
     <w:unhideWhenUsed/>
     <w:qFormat/>
-    <w:uiPriority w:val="99"/>
     <w:pPr>
       <w:spacing w:before="100" w:beforeAutospacing="1" w:after="100" w:afterAutospacing="1" w:line="240" w:lineRule="auto"/>
     </w:pPr>
     <w:rPr>
-      <w:rFonts w:ascii="Times New Roman" w:hAnsi="Times New Roman" w:eastAsia="Times New Roman" w:cs="Times New Roman"/>
+      <w:rFonts w:ascii="Times New Roman" w:eastAsia="Times New Roman" w:hAnsi="Times New Roman" w:cs="Times New Roman"/>
       <w:kern w:val="0"/>
       <w:sz w:val="24"/>
       <w:szCs w:val="24"/>
       <w14:ligatures w14:val="none"/>
     </w:rPr>
   </w:style>
-  <w:style w:type="character" w:styleId="7">
+  <w:style w:type="character" w:styleId="Strong">
     <w:name w:val="Strong"/>
-    <w:basedOn w:val="4"/>
+    <w:basedOn w:val="DefaultParagraphFont"/>
+    <w:uiPriority w:val="22"/>
     <w:qFormat/>
-    <w:uiPriority w:val="22"/>
     <w:rPr>
       <w:b/>
       <w:bCs/>
     </w:rPr>
   </w:style>
-  <w:style w:type="character" w:customStyle="1" w:styleId="8">
+  <w:style w:type="character" w:customStyle="1" w:styleId="Heading3Char">
     <w:name w:val="Heading 3 Char"/>
-    <w:basedOn w:val="4"/>
-    <w:link w:val="2"/>
+    <w:basedOn w:val="DefaultParagraphFont"/>
+    <w:link w:val="Heading3"/>
+    <w:uiPriority w:val="9"/>
     <w:qFormat/>
-    <w:uiPriority w:val="9"/>
     <w:rPr>
-      <w:rFonts w:ascii="Times New Roman" w:hAnsi="Times New Roman" w:eastAsia="Times New Roman" w:cs="Times New Roman"/>
+      <w:rFonts w:ascii="Times New Roman" w:eastAsia="Times New Roman" w:hAnsi="Times New Roman" w:cs="Times New Roman"/>
       <w:b/>
       <w:bCs/>
       <w:kern w:val="0"/>
@@ -3400,13 +3564,13 @@
       <w14:ligatures w14:val="none"/>
     </w:rPr>
   </w:style>
-  <w:style w:type="character" w:customStyle="1" w:styleId="9">
+  <w:style w:type="character" w:customStyle="1" w:styleId="Heading4Char">
     <w:name w:val="Heading 4 Char"/>
-    <w:basedOn w:val="4"/>
-    <w:link w:val="3"/>
+    <w:basedOn w:val="DefaultParagraphFont"/>
+    <w:link w:val="Heading4"/>
     <w:uiPriority w:val="9"/>
     <w:rPr>
-      <w:rFonts w:ascii="Times New Roman" w:hAnsi="Times New Roman" w:eastAsia="Times New Roman" w:cs="Times New Roman"/>
+      <w:rFonts w:ascii="Times New Roman" w:eastAsia="Times New Roman" w:hAnsi="Times New Roman" w:cs="Times New Roman"/>
       <w:b/>
       <w:bCs/>
       <w:kern w:val="0"/>
@@ -3414,6 +3578,22 @@
       <w:szCs w:val="24"/>
       <w14:ligatures w14:val="none"/>
     </w:rPr>
+  </w:style>
+  <w:style w:type="table" w:styleId="TableGrid">
+    <w:name w:val="Table Grid"/>
+    <w:basedOn w:val="TableNormal"/>
+    <w:uiPriority w:val="39"/>
+    <w:rsid w:val="00A94123"/>
+    <w:tblPr>
+      <w:tblBorders>
+        <w:top w:val="single" w:sz="4" w:space="0" w:color="auto"/>
+        <w:left w:val="single" w:sz="4" w:space="0" w:color="auto"/>
+        <w:bottom w:val="single" w:sz="4" w:space="0" w:color="auto"/>
+        <w:right w:val="single" w:sz="4" w:space="0" w:color="auto"/>
+        <w:insideH w:val="single" w:sz="4" w:space="0" w:color="auto"/>
+        <w:insideV w:val="single" w:sz="4" w:space="0" w:color="auto"/>
+      </w:tblBorders>
+    </w:tblPr>
   </w:style>
 </w:styles>
 </file>
@@ -3670,5 +3850,6 @@
     </a:fmtScheme>
   </a:themeElements>
   <a:objectDefaults/>
+  <a:extraClrSchemeLst/>
 </a:theme>
 </file>